--- a/reports/Student#4/04 - Requirements - Student #4.docx
+++ b/reports/Student#4/04 - Requirements - Student #4.docx
@@ -220,6 +220,7 @@
                 <w15:appearance w15:val="hidden"/>
                 <w:text/>
               </w:sdtPr>
+              <w:sdtEndPr/>
               <w:sdtContent>
                 <w:r>
                   <w:rPr>
@@ -416,8 +417,6 @@
               </w:rPr>
               <w:t xml:space="preserve"> Bermudo Álvarez, Rafael </w:t>
             </w:r>
-            <w:bookmarkStart w:id="0" w:name="_GoBack"/>
-            <w:bookmarkEnd w:id="0"/>
             <w:permEnd w:id="441854091"/>
           </w:p>
           <w:p>
@@ -888,9 +887,10 @@
           <w15:appearance w15:val="hidden"/>
           <w:text/>
         </w:sdtPr>
+        <w:sdtEndPr/>
         <w:sdtContent>
           <w:r>
-            <w:t xml:space="preserve">  https://github.com/orgs/DP2-C1-049/projects/2/views/1</w:t>
+            <w:t xml:space="preserve">  X  </w:t>
           </w:r>
         </w:sdtContent>
       </w:sdt>
@@ -1213,7 +1213,7 @@
       <w:pPr>
         <w:pStyle w:val="Requirement-Header"/>
       </w:pPr>
-      <w:bookmarkStart w:id="1" w:name="OLE_LINK1"/>
+      <w:bookmarkStart w:id="0" w:name="OLE_LINK1"/>
       <w:r>
         <w:t xml:space="preserve">A </w:t>
       </w:r>
@@ -1350,7 +1350,7 @@
       <w:r>
         <w:t xml:space="preserve"> </w:t>
       </w:r>
-      <w:bookmarkEnd w:id="1"/>
+      <w:bookmarkEnd w:id="0"/>
     </w:p>
     <w:permStart w:id="1685676958" w:edGrp="everyone"/>
     <w:p>
@@ -1559,7 +1559,7 @@
         <w:t>(up to 255 characters).</w:t>
       </w:r>
     </w:p>
-    <w:bookmarkStart w:id="2" w:name="_Hlk157677981"/>
+    <w:bookmarkStart w:id="1" w:name="_Hlk157677981"/>
     <w:permStart w:id="339812661" w:edGrp="everyone"/>
     <w:p>
       <w:pPr>
@@ -1585,7 +1585,7 @@
       <w:r>
         <w:t xml:space="preserve">   </w:t>
       </w:r>
-      <w:bookmarkEnd w:id="2"/>
+      <w:bookmarkEnd w:id="1"/>
     </w:p>
     <w:p>
       <w:pPr>
@@ -10347,7 +10347,7 @@
     <w:charset w:val="00"/>
     <w:family w:val="swiss"/>
     <w:pitch w:val="variable"/>
-    <w:sig w:usb0="E4002EFF" w:usb1="C000247B" w:usb2="00000009" w:usb3="00000000" w:csb0="000001FF" w:csb1="00000000"/>
+    <w:sig w:usb0="E4002EFF" w:usb1="C200247B" w:usb2="00000009" w:usb3="00000000" w:csb0="000001FF" w:csb1="00000000"/>
   </w:font>
   <w:font w:name="Arial">
     <w:panose1 w:val="020B0604020202020204"/>
@@ -10361,7 +10361,7 @@
     <w:charset w:val="00"/>
     <w:family w:val="swiss"/>
     <w:pitch w:val="variable"/>
-    <w:sig w:usb0="E4002EFF" w:usb1="C000247B" w:usb2="00000009" w:usb3="00000000" w:csb0="000001FF" w:csb1="00000000"/>
+    <w:sig w:usb0="E4002EFF" w:usb1="C200247B" w:usb2="00000009" w:usb3="00000000" w:csb0="000001FF" w:csb1="00000000"/>
   </w:font>
   <w:font w:name="Yu Gothic Light">
     <w:altName w:val="游ゴシック Light"/>
@@ -10423,6 +10423,7 @@
     <w:rsid w:val="001942D6"/>
     <w:rsid w:val="001B7228"/>
     <w:rsid w:val="00221AB2"/>
+    <w:rsid w:val="00357701"/>
     <w:rsid w:val="00362E40"/>
     <w:rsid w:val="003936CA"/>
     <w:rsid w:val="004C7734"/>

--- a/reports/Student#4/04 - Requirements - Student #4.docx
+++ b/reports/Student#4/04 - Requirements - Student #4.docx
@@ -1200,7 +1200,10 @@
         <w:sdtEndPr/>
         <w:sdtContent>
           <w:r>
-            <w:t xml:space="preserve">    </w:t>
+            <w:t xml:space="preserve">  X </w:t>
+          </w:r>
+          <w:r>
+            <w:t xml:space="preserve"> </w:t>
           </w:r>
         </w:sdtContent>
       </w:sdt>
@@ -1540,7 +1543,12 @@
         <w:t xml:space="preserve">must </w:t>
       </w:r>
       <w:r>
-        <w:t xml:space="preserve">store its </w:t>
+        <w:t>store its</w:t>
+      </w:r>
+      <w:bookmarkStart w:id="1" w:name="_GoBack"/>
+      <w:bookmarkEnd w:id="1"/>
+      <w:r>
+        <w:t xml:space="preserve"> </w:t>
       </w:r>
       <w:r>
         <w:rPr>
@@ -1559,7 +1567,7 @@
         <w:t>(up to 255 characters).</w:t>
       </w:r>
     </w:p>
-    <w:bookmarkStart w:id="1" w:name="_Hlk157677981"/>
+    <w:bookmarkStart w:id="2" w:name="_Hlk157677981"/>
     <w:permStart w:id="339812661" w:edGrp="everyone"/>
     <w:p>
       <w:pPr>
@@ -1585,7 +1593,7 @@
       <w:r>
         <w:t xml:space="preserve">   </w:t>
       </w:r>
-      <w:bookmarkEnd w:id="1"/>
+      <w:bookmarkEnd w:id="2"/>
     </w:p>
     <w:p>
       <w:pPr>
@@ -1834,7 +1842,13 @@
         <w:sdtEndPr/>
         <w:sdtContent>
           <w:r>
-            <w:t xml:space="preserve">    </w:t>
+            <w:t xml:space="preserve">  </w:t>
+          </w:r>
+          <w:r>
+            <w:t xml:space="preserve">X </w:t>
+          </w:r>
+          <w:r>
+            <w:t xml:space="preserve">  </w:t>
           </w:r>
         </w:sdtContent>
       </w:sdt>

--- a/reports/Student#4/04 - Requirements - Student #4.docx
+++ b/reports/Student#4/04 - Requirements - Student #4.docx
@@ -1373,7 +1373,13 @@
         <w:sdtEndPr/>
         <w:sdtContent>
           <w:r>
-            <w:t xml:space="preserve">    </w:t>
+            <w:t xml:space="preserve">   </w:t>
+          </w:r>
+          <w:r>
+            <w:t xml:space="preserve">X </w:t>
+          </w:r>
+          <w:r>
+            <w:t xml:space="preserve"> </w:t>
           </w:r>
         </w:sdtContent>
       </w:sdt>
@@ -1543,12 +1549,7 @@
         <w:t xml:space="preserve">must </w:t>
       </w:r>
       <w:r>
-        <w:t>store its</w:t>
-      </w:r>
-      <w:bookmarkStart w:id="1" w:name="_GoBack"/>
-      <w:bookmarkEnd w:id="1"/>
-      <w:r>
-        <w:t xml:space="preserve"> </w:t>
+        <w:t xml:space="preserve">store its </w:t>
       </w:r>
       <w:r>
         <w:rPr>
@@ -1567,7 +1568,7 @@
         <w:t>(up to 255 characters).</w:t>
       </w:r>
     </w:p>
-    <w:bookmarkStart w:id="2" w:name="_Hlk157677981"/>
+    <w:bookmarkStart w:id="1" w:name="_Hlk157677981"/>
     <w:permStart w:id="339812661" w:edGrp="everyone"/>
     <w:p>
       <w:pPr>
@@ -1585,7 +1586,13 @@
         <w:sdtEndPr/>
         <w:sdtContent>
           <w:r>
-            <w:t xml:space="preserve">    </w:t>
+            <w:t xml:space="preserve">  </w:t>
+          </w:r>
+          <w:r>
+            <w:t xml:space="preserve">X </w:t>
+          </w:r>
+          <w:r>
+            <w:t xml:space="preserve">  </w:t>
           </w:r>
         </w:sdtContent>
       </w:sdt>
@@ -1593,7 +1600,7 @@
       <w:r>
         <w:t xml:space="preserve">   </w:t>
       </w:r>
-      <w:bookmarkEnd w:id="2"/>
+      <w:bookmarkEnd w:id="1"/>
     </w:p>
     <w:p>
       <w:pPr>

--- a/reports/Student#4/04 - Requirements - Student #4.docx
+++ b/reports/Student#4/04 - Requirements - Student #4.docx
@@ -1797,7 +1797,13 @@
         <w:sdtEndPr/>
         <w:sdtContent>
           <w:r>
-            <w:t xml:space="preserve">    </w:t>
+            <w:t xml:space="preserve">  </w:t>
+          </w:r>
+          <w:r>
+            <w:t>X</w:t>
+          </w:r>
+          <w:r>
+            <w:t xml:space="preserve">  </w:t>
           </w:r>
         </w:sdtContent>
       </w:sdt>
@@ -10459,6 +10465,7 @@
     <w:rsid w:val="00993521"/>
     <w:rsid w:val="009F68FD"/>
     <w:rsid w:val="00A222AC"/>
+    <w:rsid w:val="00A4488A"/>
     <w:rsid w:val="00A77441"/>
     <w:rsid w:val="00B078C0"/>
     <w:rsid w:val="00B85114"/>

--- a/reports/Student#4/04 - Requirements - Student #4.docx
+++ b/reports/Student#4/04 - Requirements - Student #4.docx
@@ -2152,7 +2152,13 @@
         <w:sdtEndPr/>
         <w:sdtContent>
           <w:r>
-            <w:t xml:space="preserve">    </w:t>
+            <w:t xml:space="preserve">  </w:t>
+          </w:r>
+          <w:r>
+            <w:t>X</w:t>
+          </w:r>
+          <w:r>
+            <w:t xml:space="preserve">  </w:t>
           </w:r>
         </w:sdtContent>
       </w:sdt>
@@ -2296,7 +2302,13 @@
         <w:sdtEndPr/>
         <w:sdtContent>
           <w:r>
-            <w:t xml:space="preserve">    </w:t>
+            <w:t xml:space="preserve">  </w:t>
+          </w:r>
+          <w:r>
+            <w:t>X</w:t>
+          </w:r>
+          <w:r>
+            <w:t xml:space="preserve">  </w:t>
           </w:r>
         </w:sdtContent>
       </w:sdt>
@@ -2425,7 +2437,13 @@
         <w:sdtEndPr/>
         <w:sdtContent>
           <w:r>
-            <w:t xml:space="preserve">    </w:t>
+            <w:t xml:space="preserve">  </w:t>
+          </w:r>
+          <w:r>
+            <w:t>X</w:t>
+          </w:r>
+          <w:r>
+            <w:t xml:space="preserve">  </w:t>
           </w:r>
         </w:sdtContent>
       </w:sdt>
@@ -2433,6 +2451,8 @@
       <w:r>
         <w:t xml:space="preserve">   </w:t>
       </w:r>
+      <w:bookmarkStart w:id="2" w:name="_GoBack"/>
+      <w:bookmarkEnd w:id="2"/>
     </w:p>
     <w:p>
       <w:pPr>
@@ -10453,6 +10473,7 @@
     <w:rsid w:val="00357701"/>
     <w:rsid w:val="00362E40"/>
     <w:rsid w:val="003936CA"/>
+    <w:rsid w:val="004922D1"/>
     <w:rsid w:val="004C7734"/>
     <w:rsid w:val="004D7778"/>
     <w:rsid w:val="004F2A33"/>

--- a/reports/Student#4/04 - Requirements - Student #4.docx
+++ b/reports/Student#4/04 - Requirements - Student #4.docx
@@ -2451,8 +2451,6 @@
       <w:r>
         <w:t xml:space="preserve">   </w:t>
       </w:r>
-      <w:bookmarkStart w:id="2" w:name="_GoBack"/>
-      <w:bookmarkEnd w:id="2"/>
     </w:p>
     <w:p>
       <w:pPr>
@@ -2657,7 +2655,13 @@
         <w:sdtEndPr/>
         <w:sdtContent>
           <w:r>
-            <w:t xml:space="preserve">    </w:t>
+            <w:t xml:space="preserve">  </w:t>
+          </w:r>
+          <w:r>
+            <w:t>X</w:t>
+          </w:r>
+          <w:r>
+            <w:t xml:space="preserve">  </w:t>
           </w:r>
         </w:sdtContent>
       </w:sdt>
@@ -2709,7 +2713,13 @@
         <w:sdtEndPr/>
         <w:sdtContent>
           <w:r>
-            <w:t xml:space="preserve">    </w:t>
+            <w:t xml:space="preserve">  </w:t>
+          </w:r>
+          <w:r>
+            <w:t>X</w:t>
+          </w:r>
+          <w:r>
+            <w:t xml:space="preserve">  </w:t>
           </w:r>
         </w:sdtContent>
       </w:sdt>
@@ -2746,7 +2756,13 @@
         <w:sdtEndPr/>
         <w:sdtContent>
           <w:r>
-            <w:t xml:space="preserve">    </w:t>
+            <w:t xml:space="preserve">  </w:t>
+          </w:r>
+          <w:r>
+            <w:t>X</w:t>
+          </w:r>
+          <w:r>
+            <w:t xml:space="preserve">  </w:t>
           </w:r>
         </w:sdtContent>
       </w:sdt>
@@ -3216,7 +3232,19 @@
             <w:rPr>
               <w:lang w:val="en-US"/>
             </w:rPr>
-            <w:t xml:space="preserve">    </w:t>
+            <w:t xml:space="preserve">  </w:t>
+          </w:r>
+          <w:r>
+            <w:rPr>
+              <w:lang w:val="en-US"/>
+            </w:rPr>
+            <w:t>X</w:t>
+          </w:r>
+          <w:r>
+            <w:rPr>
+              <w:lang w:val="en-US"/>
+            </w:rPr>
+            <w:t xml:space="preserve">  </w:t>
           </w:r>
         </w:sdtContent>
       </w:sdt>
@@ -3373,7 +3401,13 @@
         <w:sdtEndPr/>
         <w:sdtContent>
           <w:r>
-            <w:t xml:space="preserve">    </w:t>
+            <w:t xml:space="preserve">  </w:t>
+          </w:r>
+          <w:r>
+            <w:t>X</w:t>
+          </w:r>
+          <w:r>
+            <w:t xml:space="preserve">  </w:t>
           </w:r>
         </w:sdtContent>
       </w:sdt>
@@ -10373,7 +10407,7 @@
     <w:charset w:val="00"/>
     <w:family w:val="roman"/>
     <w:pitch w:val="variable"/>
-    <w:sig w:usb0="E0002EFF" w:usb1="C000785B" w:usb2="00000009" w:usb3="00000000" w:csb0="000001FF" w:csb1="00000000"/>
+    <w:sig w:usb0="E0002AFF" w:usb1="C0007843" w:usb2="00000009" w:usb3="00000000" w:csb0="000001FF" w:csb1="00000000"/>
   </w:font>
   <w:font w:name="Courier New">
     <w:panose1 w:val="02070309020205020404"/>
@@ -10394,21 +10428,21 @@
     <w:charset w:val="00"/>
     <w:family w:val="swiss"/>
     <w:pitch w:val="variable"/>
-    <w:sig w:usb0="E4002EFF" w:usb1="C200247B" w:usb2="00000009" w:usb3="00000000" w:csb0="000001FF" w:csb1="00000000"/>
+    <w:sig w:usb0="E00002FF" w:usb1="4000ACFF" w:usb2="00000001" w:usb3="00000000" w:csb0="0000019F" w:csb1="00000000"/>
   </w:font>
   <w:font w:name="Arial">
     <w:panose1 w:val="020B0604020202020204"/>
     <w:charset w:val="00"/>
     <w:family w:val="swiss"/>
     <w:pitch w:val="variable"/>
-    <w:sig w:usb0="E0002EFF" w:usb1="C000785B" w:usb2="00000009" w:usb3="00000000" w:csb0="000001FF" w:csb1="00000000"/>
+    <w:sig w:usb0="E0002AFF" w:usb1="C0007843" w:usb2="00000009" w:usb3="00000000" w:csb0="000001FF" w:csb1="00000000"/>
   </w:font>
   <w:font w:name="Calibri Light">
     <w:panose1 w:val="020F0302020204030204"/>
     <w:charset w:val="00"/>
     <w:family w:val="swiss"/>
     <w:pitch w:val="variable"/>
-    <w:sig w:usb0="E4002EFF" w:usb1="C200247B" w:usb2="00000009" w:usb3="00000000" w:csb0="000001FF" w:csb1="00000000"/>
+    <w:sig w:usb0="A00002EF" w:usb1="4000207B" w:usb2="00000000" w:usb3="00000000" w:csb0="0000009F" w:csb1="00000000"/>
   </w:font>
   <w:font w:name="Yu Gothic Light">
     <w:altName w:val="游ゴシック Light"/>
@@ -10434,6 +10468,7 @@
     <w:sig w:usb0="E00002FF" w:usb1="2AC7FDFF" w:usb2="00000016" w:usb3="00000000" w:csb0="0002009F" w:csb1="00000000"/>
   </w:font>
   <w:font w:name="Yu Mincho">
+    <w:altName w:val="游明朝"/>
     <w:charset w:val="80"/>
     <w:family w:val="roman"/>
     <w:pitch w:val="variable"/>
@@ -10489,6 +10524,7 @@
     <w:rsid w:val="00A4488A"/>
     <w:rsid w:val="00A77441"/>
     <w:rsid w:val="00B078C0"/>
+    <w:rsid w:val="00B84E68"/>
     <w:rsid w:val="00B85114"/>
     <w:rsid w:val="00B9388C"/>
     <w:rsid w:val="00C42E76"/>

--- a/reports/Student#4/04 - Requirements - Student #4.docx
+++ b/reports/Student#4/04 - Requirements - Student #4.docx
@@ -1,6 +1,6 @@
 
 <file path=word/document.xml><?xml version="1.0" encoding="utf-8"?>
-<w:document xmlns:wpc="http://schemas.microsoft.com/office/word/2010/wordprocessingCanvas" xmlns:cx="http://schemas.microsoft.com/office/drawing/2014/chartex" xmlns:mc="http://schemas.openxmlformats.org/markup-compatibility/2006" xmlns:o="urn:schemas-microsoft-com:office:office" xmlns:r="http://schemas.openxmlformats.org/officeDocument/2006/relationships" xmlns:m="http://schemas.openxmlformats.org/officeDocument/2006/math" xmlns:v="urn:schemas-microsoft-com:vml" xmlns:wp14="http://schemas.microsoft.com/office/word/2010/wordprocessingDrawing" xmlns:wp="http://schemas.openxmlformats.org/drawingml/2006/wordprocessingDrawing" xmlns:w10="urn:schemas-microsoft-com:office:word" xmlns:w="http://schemas.openxmlformats.org/wordprocessingml/2006/main" xmlns:w14="http://schemas.microsoft.com/office/word/2010/wordml" xmlns:w15="http://schemas.microsoft.com/office/word/2012/wordml" xmlns:w16se="http://schemas.microsoft.com/office/word/2015/wordml/symex" xmlns:wpg="http://schemas.microsoft.com/office/word/2010/wordprocessingGroup" xmlns:wpi="http://schemas.microsoft.com/office/word/2010/wordprocessingInk" xmlns:wne="http://schemas.microsoft.com/office/word/2006/wordml" xmlns:wps="http://schemas.microsoft.com/office/word/2010/wordprocessingShape" mc:Ignorable="w14 w15 w16se wp14">
+<w:document xmlns:wpc="http://schemas.microsoft.com/office/word/2010/wordprocessingCanvas" xmlns:cx="http://schemas.microsoft.com/office/drawing/2014/chartex" xmlns:cx1="http://schemas.microsoft.com/office/drawing/2015/9/8/chartex" xmlns:cx2="http://schemas.microsoft.com/office/drawing/2015/10/21/chartex" xmlns:cx3="http://schemas.microsoft.com/office/drawing/2016/5/9/chartex" xmlns:cx4="http://schemas.microsoft.com/office/drawing/2016/5/10/chartex" xmlns:cx5="http://schemas.microsoft.com/office/drawing/2016/5/11/chartex" xmlns:cx6="http://schemas.microsoft.com/office/drawing/2016/5/12/chartex" xmlns:cx7="http://schemas.microsoft.com/office/drawing/2016/5/13/chartex" xmlns:cx8="http://schemas.microsoft.com/office/drawing/2016/5/14/chartex" xmlns:mc="http://schemas.openxmlformats.org/markup-compatibility/2006" xmlns:aink="http://schemas.microsoft.com/office/drawing/2016/ink" xmlns:am3d="http://schemas.microsoft.com/office/drawing/2017/model3d" xmlns:o="urn:schemas-microsoft-com:office:office" xmlns:oel="http://schemas.microsoft.com/office/2019/extlst" xmlns:r="http://schemas.openxmlformats.org/officeDocument/2006/relationships" xmlns:m="http://schemas.openxmlformats.org/officeDocument/2006/math" xmlns:v="urn:schemas-microsoft-com:vml" xmlns:wp14="http://schemas.microsoft.com/office/word/2010/wordprocessingDrawing" xmlns:wp="http://schemas.openxmlformats.org/drawingml/2006/wordprocessingDrawing" xmlns:w10="urn:schemas-microsoft-com:office:word" xmlns:w="http://schemas.openxmlformats.org/wordprocessingml/2006/main" xmlns:w14="http://schemas.microsoft.com/office/word/2010/wordml" xmlns:w15="http://schemas.microsoft.com/office/word/2012/wordml" xmlns:w16cex="http://schemas.microsoft.com/office/word/2018/wordml/cex" xmlns:w16cid="http://schemas.microsoft.com/office/word/2016/wordml/cid" xmlns:w16="http://schemas.microsoft.com/office/word/2018/wordml" xmlns:w16du="http://schemas.microsoft.com/office/word/2023/wordml/word16du" xmlns:w16sdtdh="http://schemas.microsoft.com/office/word/2020/wordml/sdtdatahash" xmlns:w16sdtfl="http://schemas.microsoft.com/office/word/2024/wordml/sdtformatlock" xmlns:w16se="http://schemas.microsoft.com/office/word/2015/wordml/symex" xmlns:wpg="http://schemas.microsoft.com/office/word/2010/wordprocessingGroup" xmlns:wpi="http://schemas.microsoft.com/office/word/2010/wordprocessingInk" xmlns:wne="http://schemas.microsoft.com/office/word/2006/wordml" xmlns:wps="http://schemas.microsoft.com/office/word/2010/wordprocessingShape" mc:Ignorable="w14 w15 w16se w16cid w16 w16cex w16sdtdh w16sdtfl w16du wp14">
   <w:body>
     <w:p>
       <w:pPr>
@@ -148,7 +148,6 @@
                 <w15:appearance w15:val="hidden"/>
                 <w:text/>
               </w:sdtPr>
-              <w:sdtEndPr/>
               <w:sdtContent>
                 <w:r>
                   <w:rPr>
@@ -220,7 +219,6 @@
                 <w15:appearance w15:val="hidden"/>
                 <w:text/>
               </w:sdtPr>
-              <w:sdtEndPr/>
               <w:sdtContent>
                 <w:r>
                   <w:rPr>
@@ -228,7 +226,23 @@
                     <w:u w:val="single"/>
                     <w:lang w:val="pt-PT"/>
                   </w:rPr>
-                  <w:t xml:space="preserve"> https://github.com/DP2-C1-049/D01 </w:t>
+                  <w:t xml:space="preserve"> https://github.com/DP2-C1-049/D0</w:t>
+                </w:r>
+                <w:r>
+                  <w:rPr>
+                    <w:rFonts w:asciiTheme="majorHAnsi" w:hAnsiTheme="majorHAnsi" w:cstheme="majorBidi"/>
+                    <w:u w:val="single"/>
+                    <w:lang w:val="pt-PT"/>
+                  </w:rPr>
+                  <w:t>4</w:t>
+                </w:r>
+                <w:r>
+                  <w:rPr>
+                    <w:rFonts w:asciiTheme="majorHAnsi" w:hAnsiTheme="majorHAnsi" w:cstheme="majorBidi"/>
+                    <w:u w:val="single"/>
+                    <w:lang w:val="pt-PT"/>
+                  </w:rPr>
+                  <w:t xml:space="preserve"> </w:t>
                 </w:r>
               </w:sdtContent>
             </w:sdt>
@@ -310,7 +324,6 @@
                 <w15:appearance w15:val="hidden"/>
                 <w:text/>
               </w:sdtPr>
-              <w:sdtEndPr/>
               <w:sdtContent>
                 <w:r>
                   <w:rPr>
@@ -365,7 +378,6 @@
                 <w15:appearance w15:val="hidden"/>
                 <w:text/>
               </w:sdtPr>
-              <w:sdtEndPr/>
               <w:sdtContent>
                 <w:r>
                   <w:rPr>
@@ -460,7 +472,6 @@
                 <w15:appearance w15:val="hidden"/>
                 <w:text/>
               </w:sdtPr>
-              <w:sdtEndPr/>
               <w:sdtContent>
                 <w:r>
                   <w:rPr>
@@ -532,7 +543,6 @@
                 <w15:appearance w15:val="hidden"/>
                 <w:text/>
               </w:sdtPr>
-              <w:sdtEndPr/>
               <w:sdtContent>
                 <w:r>
                   <w:rPr>
@@ -887,7 +897,6 @@
           <w15:appearance w15:val="hidden"/>
           <w:text/>
         </w:sdtPr>
-        <w:sdtEndPr/>
         <w:sdtContent>
           <w:r>
             <w:t xml:space="preserve">  X  </w:t>
@@ -1197,7 +1206,6 @@
           <w15:appearance w15:val="hidden"/>
           <w:text/>
         </w:sdtPr>
-        <w:sdtEndPr/>
         <w:sdtContent>
           <w:r>
             <w:t xml:space="preserve">  X </w:t>
@@ -1370,7 +1378,6 @@
           <w15:appearance w15:val="hidden"/>
           <w:text/>
         </w:sdtPr>
-        <w:sdtEndPr/>
         <w:sdtContent>
           <w:r>
             <w:t xml:space="preserve">   </w:t>
@@ -1583,7 +1590,6 @@
           </w:placeholder>
           <w:text/>
         </w:sdtPr>
-        <w:sdtEndPr/>
         <w:sdtContent>
           <w:r>
             <w:t xml:space="preserve">  </w:t>
@@ -1794,7 +1800,6 @@
           <w15:appearance w15:val="hidden"/>
           <w:text/>
         </w:sdtPr>
-        <w:sdtEndPr/>
         <w:sdtContent>
           <w:r>
             <w:t xml:space="preserve">  </w:t>
@@ -1852,7 +1857,6 @@
           <w15:appearance w15:val="hidden"/>
           <w:text/>
         </w:sdtPr>
-        <w:sdtEndPr/>
         <w:sdtContent>
           <w:r>
             <w:t xml:space="preserve">  </w:t>
@@ -2149,7 +2153,6 @@
           <w15:appearance w15:val="hidden"/>
           <w:text/>
         </w:sdtPr>
-        <w:sdtEndPr/>
         <w:sdtContent>
           <w:r>
             <w:t xml:space="preserve">  </w:t>
@@ -2299,7 +2302,6 @@
           <w15:appearance w15:val="hidden"/>
           <w:text/>
         </w:sdtPr>
-        <w:sdtEndPr/>
         <w:sdtContent>
           <w:r>
             <w:t xml:space="preserve">  </w:t>
@@ -2434,7 +2436,6 @@
           <w15:appearance w15:val="hidden"/>
           <w:text/>
         </w:sdtPr>
-        <w:sdtEndPr/>
         <w:sdtContent>
           <w:r>
             <w:t xml:space="preserve">  </w:t>
@@ -2526,10 +2527,15 @@
           <w15:appearance w15:val="hidden"/>
           <w:text/>
         </w:sdtPr>
-        <w:sdtEndPr/>
         <w:sdtContent>
           <w:r>
-            <w:t xml:space="preserve">    </w:t>
+            <w:t xml:space="preserve"> </w:t>
+          </w:r>
+          <w:r>
+            <w:t xml:space="preserve"> X</w:t>
+          </w:r>
+          <w:r>
+            <w:t xml:space="preserve">   </w:t>
           </w:r>
         </w:sdtContent>
       </w:sdt>
@@ -2652,7 +2658,6 @@
           </w:placeholder>
           <w:text/>
         </w:sdtPr>
-        <w:sdtEndPr/>
         <w:sdtContent>
           <w:r>
             <w:t xml:space="preserve">  </w:t>
@@ -2710,7 +2715,6 @@
           <w15:appearance w15:val="hidden"/>
           <w:text/>
         </w:sdtPr>
-        <w:sdtEndPr/>
         <w:sdtContent>
           <w:r>
             <w:t xml:space="preserve">  </w:t>
@@ -2753,7 +2757,6 @@
           </w:placeholder>
           <w:text/>
         </w:sdtPr>
-        <w:sdtEndPr/>
         <w:sdtContent>
           <w:r>
             <w:t xml:space="preserve">  </w:t>
@@ -3226,7 +3229,6 @@
           <w15:appearance w15:val="hidden"/>
           <w:text/>
         </w:sdtPr>
-        <w:sdtEndPr/>
         <w:sdtContent>
           <w:r>
             <w:rPr>
@@ -3398,7 +3400,6 @@
           <w15:appearance w15:val="hidden"/>
           <w:text/>
         </w:sdtPr>
-        <w:sdtEndPr/>
         <w:sdtContent>
           <w:r>
             <w:t xml:space="preserve">  </w:t>
@@ -3572,7 +3573,6 @@
           <w15:appearance w15:val="hidden"/>
           <w:text/>
         </w:sdtPr>
-        <w:sdtEndPr/>
         <w:sdtContent>
           <w:r>
             <w:t xml:space="preserve">    </w:t>
@@ -3641,7 +3641,6 @@
           <w15:appearance w15:val="hidden"/>
           <w:text/>
         </w:sdtPr>
-        <w:sdtEndPr/>
         <w:sdtContent>
           <w:r>
             <w:t xml:space="preserve">    </w:t>
@@ -3718,7 +3717,6 @@
           <w15:appearance w15:val="hidden"/>
           <w:text/>
         </w:sdtPr>
-        <w:sdtEndPr/>
         <w:sdtContent>
           <w:r>
             <w:t xml:space="preserve">    </w:t>
@@ -3787,7 +3785,6 @@
           <w15:appearance w15:val="hidden"/>
           <w:text/>
         </w:sdtPr>
-        <w:sdtEndPr/>
         <w:sdtContent>
           <w:r>
             <w:t xml:space="preserve">    </w:t>
@@ -3922,7 +3919,6 @@
           </w:placeholder>
           <w:text/>
         </w:sdtPr>
-        <w:sdtEndPr/>
         <w:sdtContent>
           <w:r>
             <w:t xml:space="preserve">    </w:t>
@@ -4122,7 +4118,6 @@
           <w15:appearance w15:val="hidden"/>
           <w:text/>
         </w:sdtPr>
-        <w:sdtEndPr/>
         <w:sdtContent>
           <w:r>
             <w:t xml:space="preserve">    </w:t>
@@ -4174,7 +4169,6 @@
           <w15:appearance w15:val="hidden"/>
           <w:text/>
         </w:sdtPr>
-        <w:sdtEndPr/>
         <w:sdtContent>
           <w:r>
             <w:t xml:space="preserve">    </w:t>
@@ -4409,7 +4403,6 @@
           <w15:appearance w15:val="hidden"/>
           <w:text/>
         </w:sdtPr>
-        <w:sdtEndPr/>
         <w:sdtContent>
           <w:r>
             <w:t xml:space="preserve">    </w:t>
@@ -4447,7 +4440,6 @@
           <w15:appearance w15:val="hidden"/>
           <w:text/>
         </w:sdtPr>
-        <w:sdtEndPr/>
         <w:sdtContent>
           <w:r>
             <w:t xml:space="preserve">    </w:t>
@@ -4644,7 +4636,6 @@
           <w15:appearance w15:val="hidden"/>
           <w:text/>
         </w:sdtPr>
-        <w:sdtEndPr/>
         <w:sdtContent>
           <w:r>
             <w:rPr>
@@ -4807,7 +4798,6 @@
           <w15:appearance w15:val="hidden"/>
           <w:text/>
         </w:sdtPr>
-        <w:sdtEndPr/>
         <w:sdtContent>
           <w:r>
             <w:t xml:space="preserve">    </w:t>
@@ -4848,7 +4838,6 @@
           <w15:appearance w15:val="hidden"/>
           <w:text/>
         </w:sdtPr>
-        <w:sdtEndPr/>
         <w:sdtContent>
           <w:r>
             <w:rPr>
@@ -5041,7 +5030,6 @@
           </w:placeholder>
           <w:text/>
         </w:sdtPr>
-        <w:sdtEndPr/>
         <w:sdtContent>
           <w:r>
             <w:t xml:space="preserve">    </w:t>
@@ -5126,7 +5114,6 @@
           </w:placeholder>
           <w:text/>
         </w:sdtPr>
-        <w:sdtEndPr/>
         <w:sdtContent>
           <w:r>
             <w:t xml:space="preserve">    </w:t>
@@ -5247,7 +5234,6 @@
           <w15:appearance w15:val="hidden"/>
           <w:text/>
         </w:sdtPr>
-        <w:sdtEndPr/>
         <w:sdtContent>
           <w:r>
             <w:t xml:space="preserve">    </w:t>
@@ -5290,7 +5276,6 @@
           </w:placeholder>
           <w:text/>
         </w:sdtPr>
-        <w:sdtEndPr/>
         <w:sdtContent>
           <w:r>
             <w:rPr>
@@ -5503,7 +5488,6 @@
           <w15:appearance w15:val="hidden"/>
           <w:text/>
         </w:sdtPr>
-        <w:sdtEndPr/>
         <w:sdtContent>
           <w:r>
             <w:t xml:space="preserve">    </w:t>
@@ -5554,7 +5538,6 @@
           </w:placeholder>
           <w:text/>
         </w:sdtPr>
-        <w:sdtEndPr/>
         <w:sdtContent>
           <w:r>
             <w:t xml:space="preserve">    </w:t>
@@ -5591,7 +5574,6 @@
           </w:placeholder>
           <w:text/>
         </w:sdtPr>
-        <w:sdtEndPr/>
         <w:sdtContent>
           <w:r>
             <w:t xml:space="preserve">    </w:t>
@@ -5645,7 +5627,7 @@
 </file>
 
 <file path=word/numbering.xml><?xml version="1.0" encoding="utf-8"?>
-<w:numbering xmlns:wpc="http://schemas.microsoft.com/office/word/2010/wordprocessingCanvas" xmlns:cx="http://schemas.microsoft.com/office/drawing/2014/chartex" xmlns:mc="http://schemas.openxmlformats.org/markup-compatibility/2006" xmlns:o="urn:schemas-microsoft-com:office:office" xmlns:r="http://schemas.openxmlformats.org/officeDocument/2006/relationships" xmlns:m="http://schemas.openxmlformats.org/officeDocument/2006/math" xmlns:v="urn:schemas-microsoft-com:vml" xmlns:wp14="http://schemas.microsoft.com/office/word/2010/wordprocessingDrawing" xmlns:wp="http://schemas.openxmlformats.org/drawingml/2006/wordprocessingDrawing" xmlns:w10="urn:schemas-microsoft-com:office:word" xmlns:w="http://schemas.openxmlformats.org/wordprocessingml/2006/main" xmlns:w14="http://schemas.microsoft.com/office/word/2010/wordml" xmlns:w15="http://schemas.microsoft.com/office/word/2012/wordml" xmlns:w16se="http://schemas.microsoft.com/office/word/2015/wordml/symex" xmlns:wpg="http://schemas.microsoft.com/office/word/2010/wordprocessingGroup" xmlns:wpi="http://schemas.microsoft.com/office/word/2010/wordprocessingInk" xmlns:wne="http://schemas.microsoft.com/office/word/2006/wordml" xmlns:wps="http://schemas.microsoft.com/office/word/2010/wordprocessingShape" mc:Ignorable="w14 w15 w16se wp14">
+<w:numbering xmlns:wpc="http://schemas.microsoft.com/office/word/2010/wordprocessingCanvas" xmlns:cx="http://schemas.microsoft.com/office/drawing/2014/chartex" xmlns:cx1="http://schemas.microsoft.com/office/drawing/2015/9/8/chartex" xmlns:cx2="http://schemas.microsoft.com/office/drawing/2015/10/21/chartex" xmlns:cx3="http://schemas.microsoft.com/office/drawing/2016/5/9/chartex" xmlns:cx4="http://schemas.microsoft.com/office/drawing/2016/5/10/chartex" xmlns:cx5="http://schemas.microsoft.com/office/drawing/2016/5/11/chartex" xmlns:cx6="http://schemas.microsoft.com/office/drawing/2016/5/12/chartex" xmlns:cx7="http://schemas.microsoft.com/office/drawing/2016/5/13/chartex" xmlns:cx8="http://schemas.microsoft.com/office/drawing/2016/5/14/chartex" xmlns:mc="http://schemas.openxmlformats.org/markup-compatibility/2006" xmlns:aink="http://schemas.microsoft.com/office/drawing/2016/ink" xmlns:am3d="http://schemas.microsoft.com/office/drawing/2017/model3d" xmlns:o="urn:schemas-microsoft-com:office:office" xmlns:oel="http://schemas.microsoft.com/office/2019/extlst" xmlns:r="http://schemas.openxmlformats.org/officeDocument/2006/relationships" xmlns:m="http://schemas.openxmlformats.org/officeDocument/2006/math" xmlns:v="urn:schemas-microsoft-com:vml" xmlns:wp14="http://schemas.microsoft.com/office/word/2010/wordprocessingDrawing" xmlns:wp="http://schemas.openxmlformats.org/drawingml/2006/wordprocessingDrawing" xmlns:w10="urn:schemas-microsoft-com:office:word" xmlns:w="http://schemas.openxmlformats.org/wordprocessingml/2006/main" xmlns:w14="http://schemas.microsoft.com/office/word/2010/wordml" xmlns:w15="http://schemas.microsoft.com/office/word/2012/wordml" xmlns:w16cex="http://schemas.microsoft.com/office/word/2018/wordml/cex" xmlns:w16cid="http://schemas.microsoft.com/office/word/2016/wordml/cid" xmlns:w16="http://schemas.microsoft.com/office/word/2018/wordml" xmlns:w16du="http://schemas.microsoft.com/office/word/2023/wordml/word16du" xmlns:w16sdtdh="http://schemas.microsoft.com/office/word/2020/wordml/sdtdatahash" xmlns:w16sdtfl="http://schemas.microsoft.com/office/word/2024/wordml/sdtformatlock" xmlns:w16se="http://schemas.microsoft.com/office/word/2015/wordml/symex" xmlns:wpg="http://schemas.microsoft.com/office/word/2010/wordprocessingGroup" xmlns:wpi="http://schemas.microsoft.com/office/word/2010/wordprocessingInk" xmlns:wne="http://schemas.microsoft.com/office/word/2006/wordml" xmlns:wps="http://schemas.microsoft.com/office/word/2010/wordprocessingShape" mc:Ignorable="w14 w15 w16se w16cid w16 w16cex w16sdtdh w16sdtfl w16du wp14">
   <w:abstractNum w:abstractNumId="0" w15:restartNumberingAfterBreak="0">
     <w:nsid w:val="FFFFFF88"/>
     <w:multiLevelType w:val="singleLevel"/>
@@ -8239,58 +8221,58 @@
       </w:rPr>
     </w:lvl>
   </w:abstractNum>
-  <w:num w:numId="1">
+  <w:num w:numId="1" w16cid:durableId="1139034972">
     <w:abstractNumId w:val="1"/>
   </w:num>
-  <w:num w:numId="2">
+  <w:num w:numId="2" w16cid:durableId="507134873">
     <w:abstractNumId w:val="2"/>
   </w:num>
-  <w:num w:numId="3">
+  <w:num w:numId="3" w16cid:durableId="1225486551">
     <w:abstractNumId w:val="8"/>
   </w:num>
-  <w:num w:numId="4">
+  <w:num w:numId="4" w16cid:durableId="1035807185">
     <w:abstractNumId w:val="19"/>
   </w:num>
-  <w:num w:numId="5">
+  <w:num w:numId="5" w16cid:durableId="725690497">
     <w:abstractNumId w:val="7"/>
   </w:num>
-  <w:num w:numId="6">
+  <w:num w:numId="6" w16cid:durableId="47387024">
     <w:abstractNumId w:val="5"/>
   </w:num>
-  <w:num w:numId="7">
+  <w:num w:numId="7" w16cid:durableId="865944825">
     <w:abstractNumId w:val="3"/>
   </w:num>
-  <w:num w:numId="8">
+  <w:num w:numId="8" w16cid:durableId="450173373">
     <w:abstractNumId w:val="14"/>
   </w:num>
-  <w:num w:numId="9">
+  <w:num w:numId="9" w16cid:durableId="760757510">
     <w:abstractNumId w:val="16"/>
   </w:num>
-  <w:num w:numId="10">
+  <w:num w:numId="10" w16cid:durableId="694769468">
     <w:abstractNumId w:val="15"/>
   </w:num>
-  <w:num w:numId="11">
+  <w:num w:numId="11" w16cid:durableId="542332011">
     <w:abstractNumId w:val="10"/>
   </w:num>
-  <w:num w:numId="12">
+  <w:num w:numId="12" w16cid:durableId="1641766145">
     <w:abstractNumId w:val="13"/>
   </w:num>
-  <w:num w:numId="13">
+  <w:num w:numId="13" w16cid:durableId="2030598833">
     <w:abstractNumId w:val="22"/>
   </w:num>
-  <w:num w:numId="14">
+  <w:num w:numId="14" w16cid:durableId="1278681283">
     <w:abstractNumId w:val="15"/>
   </w:num>
-  <w:num w:numId="15">
+  <w:num w:numId="15" w16cid:durableId="212691943">
     <w:abstractNumId w:val="15"/>
   </w:num>
-  <w:num w:numId="16">
+  <w:num w:numId="16" w16cid:durableId="1137449202">
     <w:abstractNumId w:val="11"/>
   </w:num>
-  <w:num w:numId="17">
+  <w:num w:numId="17" w16cid:durableId="366300861">
     <w:abstractNumId w:val="4"/>
   </w:num>
-  <w:num w:numId="18">
+  <w:num w:numId="18" w16cid:durableId="605238972">
     <w:abstractNumId w:val="15"/>
     <w:lvlOverride w:ilvl="0">
       <w:startOverride w:val="1"/>
@@ -8304,71 +8286,71 @@
     <w:lvlOverride w:ilvl="7"/>
     <w:lvlOverride w:ilvl="8"/>
   </w:num>
-  <w:num w:numId="19">
+  <w:num w:numId="19" w16cid:durableId="1827936020">
     <w:abstractNumId w:val="23"/>
   </w:num>
-  <w:num w:numId="20">
+  <w:num w:numId="20" w16cid:durableId="1356543238">
     <w:abstractNumId w:val="12"/>
   </w:num>
-  <w:num w:numId="21">
+  <w:num w:numId="21" w16cid:durableId="1885363143">
     <w:abstractNumId w:val="20"/>
   </w:num>
-  <w:num w:numId="22">
+  <w:num w:numId="22" w16cid:durableId="1414282033">
     <w:abstractNumId w:val="21"/>
   </w:num>
-  <w:num w:numId="23">
+  <w:num w:numId="23" w16cid:durableId="1470248300">
     <w:abstractNumId w:val="6"/>
   </w:num>
-  <w:num w:numId="24">
+  <w:num w:numId="24" w16cid:durableId="1212304440">
     <w:abstractNumId w:val="9"/>
   </w:num>
-  <w:num w:numId="25">
+  <w:num w:numId="25" w16cid:durableId="1754935973">
     <w:abstractNumId w:val="0"/>
   </w:num>
-  <w:num w:numId="26">
+  <w:num w:numId="26" w16cid:durableId="538130396">
     <w:abstractNumId w:val="0"/>
   </w:num>
-  <w:num w:numId="27">
+  <w:num w:numId="27" w16cid:durableId="1660501361">
     <w:abstractNumId w:val="15"/>
   </w:num>
-  <w:num w:numId="28">
+  <w:num w:numId="28" w16cid:durableId="98063626">
     <w:abstractNumId w:val="17"/>
   </w:num>
-  <w:num w:numId="29">
+  <w:num w:numId="29" w16cid:durableId="1588003702">
     <w:abstractNumId w:val="18"/>
   </w:num>
-  <w:num w:numId="30">
+  <w:num w:numId="30" w16cid:durableId="1937860964">
     <w:abstractNumId w:val="0"/>
   </w:num>
-  <w:num w:numId="31">
+  <w:num w:numId="31" w16cid:durableId="351340570">
     <w:abstractNumId w:val="15"/>
   </w:num>
-  <w:num w:numId="32">
+  <w:num w:numId="32" w16cid:durableId="1517302555">
     <w:abstractNumId w:val="15"/>
   </w:num>
-  <w:num w:numId="33">
+  <w:num w:numId="33" w16cid:durableId="114759496">
     <w:abstractNumId w:val="17"/>
   </w:num>
-  <w:num w:numId="34">
+  <w:num w:numId="34" w16cid:durableId="323436120">
     <w:abstractNumId w:val="18"/>
   </w:num>
-  <w:num w:numId="35">
+  <w:num w:numId="35" w16cid:durableId="743332443">
     <w:abstractNumId w:val="0"/>
   </w:num>
-  <w:num w:numId="36">
+  <w:num w:numId="36" w16cid:durableId="2057971524">
     <w:abstractNumId w:val="15"/>
   </w:num>
-  <w:num w:numId="37">
+  <w:num w:numId="37" w16cid:durableId="1505391169">
     <w:abstractNumId w:val="17"/>
   </w:num>
-  <w:num w:numId="38">
+  <w:num w:numId="38" w16cid:durableId="734816568">
     <w:abstractNumId w:val="18"/>
   </w:num>
 </w:numbering>
 </file>
 
 <file path=word/styles.xml><?xml version="1.0" encoding="utf-8"?>
-<w:styles xmlns:mc="http://schemas.openxmlformats.org/markup-compatibility/2006" xmlns:r="http://schemas.openxmlformats.org/officeDocument/2006/relationships" xmlns:w="http://schemas.openxmlformats.org/wordprocessingml/2006/main" xmlns:w14="http://schemas.microsoft.com/office/word/2010/wordml" xmlns:w15="http://schemas.microsoft.com/office/word/2012/wordml" xmlns:w16se="http://schemas.microsoft.com/office/word/2015/wordml/symex" mc:Ignorable="w14 w15 w16se">
+<w:styles xmlns:mc="http://schemas.openxmlformats.org/markup-compatibility/2006" xmlns:r="http://schemas.openxmlformats.org/officeDocument/2006/relationships" xmlns:w="http://schemas.openxmlformats.org/wordprocessingml/2006/main" xmlns:w14="http://schemas.microsoft.com/office/word/2010/wordml" xmlns:w15="http://schemas.microsoft.com/office/word/2012/wordml" xmlns:w16cex="http://schemas.microsoft.com/office/word/2018/wordml/cex" xmlns:w16cid="http://schemas.microsoft.com/office/word/2016/wordml/cid" xmlns:w16="http://schemas.microsoft.com/office/word/2018/wordml" xmlns:w16du="http://schemas.microsoft.com/office/word/2023/wordml/word16du" xmlns:w16sdtdh="http://schemas.microsoft.com/office/word/2020/wordml/sdtdatahash" xmlns:w16sdtfl="http://schemas.microsoft.com/office/word/2024/wordml/sdtformatlock" xmlns:w16se="http://schemas.microsoft.com/office/word/2015/wordml/symex" mc:Ignorable="w14 w15 w16se w16cid w16 w16cex w16sdtdh w16sdtfl w16du">
   <w:docDefaults>
     <w:rPrDefault>
       <w:rPr>
@@ -8386,7 +8368,7 @@
       </w:pPr>
     </w:pPrDefault>
   </w:docDefaults>
-  <w:latentStyles w:defLockedState="0" w:defUIPriority="99" w:defSemiHidden="0" w:defUnhideWhenUsed="0" w:defQFormat="0" w:count="371">
+  <w:latentStyles w:defLockedState="0" w:defUIPriority="99" w:defSemiHidden="0" w:defUnhideWhenUsed="0" w:defQFormat="0" w:count="376">
     <w:lsdException w:name="Normal" w:uiPriority="0" w:qFormat="1"/>
     <w:lsdException w:name="heading 1" w:uiPriority="9" w:qFormat="1"/>
     <w:lsdException w:name="heading 2" w:semiHidden="1" w:uiPriority="9" w:unhideWhenUsed="1" w:qFormat="1"/>
@@ -8758,6 +8740,11 @@
     <w:lsdException w:name="List Table 5 Dark Accent 6" w:uiPriority="50"/>
     <w:lsdException w:name="List Table 6 Colorful Accent 6" w:uiPriority="51"/>
     <w:lsdException w:name="List Table 7 Colorful Accent 6" w:uiPriority="52"/>
+    <w:lsdException w:name="Mention" w:semiHidden="1" w:unhideWhenUsed="1"/>
+    <w:lsdException w:name="Smart Hyperlink" w:semiHidden="1" w:unhideWhenUsed="1"/>
+    <w:lsdException w:name="Hashtag" w:semiHidden="1" w:unhideWhenUsed="1"/>
+    <w:lsdException w:name="Unresolved Mention" w:semiHidden="1" w:unhideWhenUsed="1"/>
+    <w:lsdException w:name="Smart Link" w:semiHidden="1" w:unhideWhenUsed="1"/>
   </w:latentStyles>
   <w:style w:type="paragraph" w:default="1" w:styleId="Normal">
     <w:name w:val="Normal"/>
@@ -9212,8 +9199,8 @@
       <w:lang w:val="en-GB"/>
     </w:rPr>
   </w:style>
-  <w:style w:type="character" w:customStyle="1" w:styleId="Mention">
-    <w:name w:val="Mention"/>
+  <w:style w:type="character" w:customStyle="1" w:styleId="Mencionar1">
+    <w:name w:val="Mencionar1"/>
     <w:basedOn w:val="Fuentedeprrafopredeter"/>
     <w:uiPriority w:val="99"/>
     <w:unhideWhenUsed/>
@@ -9227,7 +9214,7 @@
 </file>
 
 <file path=word/glossary/document.xml><?xml version="1.0" encoding="utf-8"?>
-<w:glossaryDocument xmlns:wpc="http://schemas.microsoft.com/office/word/2010/wordprocessingCanvas" xmlns:cx="http://schemas.microsoft.com/office/drawing/2014/chartex" xmlns:mc="http://schemas.openxmlformats.org/markup-compatibility/2006" xmlns:o="urn:schemas-microsoft-com:office:office" xmlns:r="http://schemas.openxmlformats.org/officeDocument/2006/relationships" xmlns:m="http://schemas.openxmlformats.org/officeDocument/2006/math" xmlns:v="urn:schemas-microsoft-com:vml" xmlns:wp14="http://schemas.microsoft.com/office/word/2010/wordprocessingDrawing" xmlns:wp="http://schemas.openxmlformats.org/drawingml/2006/wordprocessingDrawing" xmlns:w10="urn:schemas-microsoft-com:office:word" xmlns:w="http://schemas.openxmlformats.org/wordprocessingml/2006/main" xmlns:w14="http://schemas.microsoft.com/office/word/2010/wordml" xmlns:w15="http://schemas.microsoft.com/office/word/2012/wordml" xmlns:w16se="http://schemas.microsoft.com/office/word/2015/wordml/symex" xmlns:wpg="http://schemas.microsoft.com/office/word/2010/wordprocessingGroup" xmlns:wpi="http://schemas.microsoft.com/office/word/2010/wordprocessingInk" xmlns:wne="http://schemas.microsoft.com/office/word/2006/wordml" xmlns:wps="http://schemas.microsoft.com/office/word/2010/wordprocessingShape" mc:Ignorable="w14 w15 w16se wp14">
+<w:glossaryDocument xmlns:wpc="http://schemas.microsoft.com/office/word/2010/wordprocessingCanvas" xmlns:cx="http://schemas.microsoft.com/office/drawing/2014/chartex" xmlns:cx1="http://schemas.microsoft.com/office/drawing/2015/9/8/chartex" xmlns:cx2="http://schemas.microsoft.com/office/drawing/2015/10/21/chartex" xmlns:cx3="http://schemas.microsoft.com/office/drawing/2016/5/9/chartex" xmlns:cx4="http://schemas.microsoft.com/office/drawing/2016/5/10/chartex" xmlns:cx5="http://schemas.microsoft.com/office/drawing/2016/5/11/chartex" xmlns:cx6="http://schemas.microsoft.com/office/drawing/2016/5/12/chartex" xmlns:cx7="http://schemas.microsoft.com/office/drawing/2016/5/13/chartex" xmlns:cx8="http://schemas.microsoft.com/office/drawing/2016/5/14/chartex" xmlns:mc="http://schemas.openxmlformats.org/markup-compatibility/2006" xmlns:aink="http://schemas.microsoft.com/office/drawing/2016/ink" xmlns:am3d="http://schemas.microsoft.com/office/drawing/2017/model3d" xmlns:o="urn:schemas-microsoft-com:office:office" xmlns:oel="http://schemas.microsoft.com/office/2019/extlst" xmlns:r="http://schemas.openxmlformats.org/officeDocument/2006/relationships" xmlns:m="http://schemas.openxmlformats.org/officeDocument/2006/math" xmlns:v="urn:schemas-microsoft-com:vml" xmlns:wp14="http://schemas.microsoft.com/office/word/2010/wordprocessingDrawing" xmlns:wp="http://schemas.openxmlformats.org/drawingml/2006/wordprocessingDrawing" xmlns:w10="urn:schemas-microsoft-com:office:word" xmlns:w="http://schemas.openxmlformats.org/wordprocessingml/2006/main" xmlns:w14="http://schemas.microsoft.com/office/word/2010/wordml" xmlns:w15="http://schemas.microsoft.com/office/word/2012/wordml" xmlns:w16cex="http://schemas.microsoft.com/office/word/2018/wordml/cex" xmlns:w16cid="http://schemas.microsoft.com/office/word/2016/wordml/cid" xmlns:w16="http://schemas.microsoft.com/office/word/2018/wordml" xmlns:w16du="http://schemas.microsoft.com/office/word/2023/wordml/word16du" xmlns:w16sdtdh="http://schemas.microsoft.com/office/word/2020/wordml/sdtdatahash" xmlns:w16sdtfl="http://schemas.microsoft.com/office/word/2024/wordml/sdtformatlock" xmlns:w16se="http://schemas.microsoft.com/office/word/2015/wordml/symex" xmlns:wpg="http://schemas.microsoft.com/office/word/2010/wordprocessingGroup" xmlns:wpi="http://schemas.microsoft.com/office/word/2010/wordprocessingInk" xmlns:wne="http://schemas.microsoft.com/office/word/2006/wordml" xmlns:wps="http://schemas.microsoft.com/office/word/2010/wordprocessingShape" mc:Ignorable="w14 w15 w16se w16cid w16 w16cex w16sdtdh w16sdtfl w16du wp14">
   <w:docParts>
     <w:docPart>
       <w:docPartPr>
@@ -10394,7 +10381,7 @@
 </file>
 
 <file path=word/glossary/fontTable.xml><?xml version="1.0" encoding="utf-8"?>
-<w:fonts xmlns:mc="http://schemas.openxmlformats.org/markup-compatibility/2006" xmlns:r="http://schemas.openxmlformats.org/officeDocument/2006/relationships" xmlns:w="http://schemas.openxmlformats.org/wordprocessingml/2006/main" xmlns:w14="http://schemas.microsoft.com/office/word/2010/wordml" xmlns:w15="http://schemas.microsoft.com/office/word/2012/wordml" xmlns:w16se="http://schemas.microsoft.com/office/word/2015/wordml/symex" mc:Ignorable="w14 w15 w16se">
+<w:fonts xmlns:mc="http://schemas.openxmlformats.org/markup-compatibility/2006" xmlns:r="http://schemas.openxmlformats.org/officeDocument/2006/relationships" xmlns:w="http://schemas.openxmlformats.org/wordprocessingml/2006/main" xmlns:w14="http://schemas.microsoft.com/office/word/2010/wordml" xmlns:w15="http://schemas.microsoft.com/office/word/2012/wordml" xmlns:w16cex="http://schemas.microsoft.com/office/word/2018/wordml/cex" xmlns:w16cid="http://schemas.microsoft.com/office/word/2016/wordml/cid" xmlns:w16="http://schemas.microsoft.com/office/word/2018/wordml" xmlns:w16du="http://schemas.microsoft.com/office/word/2023/wordml/word16du" xmlns:w16sdtdh="http://schemas.microsoft.com/office/word/2020/wordml/sdtdatahash" xmlns:w16sdtfl="http://schemas.microsoft.com/office/word/2024/wordml/sdtformatlock" xmlns:w16se="http://schemas.microsoft.com/office/word/2015/wordml/symex" mc:Ignorable="w14 w15 w16se w16cid w16 w16cex w16sdtdh w16sdtfl w16du">
   <w:font w:name="Wingdings">
     <w:panose1 w:val="05000000000000000000"/>
     <w:charset w:val="02"/>
@@ -10407,7 +10394,7 @@
     <w:charset w:val="00"/>
     <w:family w:val="roman"/>
     <w:pitch w:val="variable"/>
-    <w:sig w:usb0="E0002AFF" w:usb1="C0007843" w:usb2="00000009" w:usb3="00000000" w:csb0="000001FF" w:csb1="00000000"/>
+    <w:sig w:usb0="E0002EFF" w:usb1="C000785B" w:usb2="00000009" w:usb3="00000000" w:csb0="000001FF" w:csb1="00000000"/>
   </w:font>
   <w:font w:name="Courier New">
     <w:panose1 w:val="02070309020205020404"/>
@@ -10428,21 +10415,21 @@
     <w:charset w:val="00"/>
     <w:family w:val="swiss"/>
     <w:pitch w:val="variable"/>
-    <w:sig w:usb0="E00002FF" w:usb1="4000ACFF" w:usb2="00000001" w:usb3="00000000" w:csb0="0000019F" w:csb1="00000000"/>
+    <w:sig w:usb0="E4002EFF" w:usb1="C200247B" w:usb2="00000009" w:usb3="00000000" w:csb0="000001FF" w:csb1="00000000"/>
   </w:font>
   <w:font w:name="Arial">
     <w:panose1 w:val="020B0604020202020204"/>
     <w:charset w:val="00"/>
     <w:family w:val="swiss"/>
     <w:pitch w:val="variable"/>
-    <w:sig w:usb0="E0002AFF" w:usb1="C0007843" w:usb2="00000009" w:usb3="00000000" w:csb0="000001FF" w:csb1="00000000"/>
+    <w:sig w:usb0="E0002EFF" w:usb1="C000785B" w:usb2="00000009" w:usb3="00000000" w:csb0="000001FF" w:csb1="00000000"/>
   </w:font>
   <w:font w:name="Calibri Light">
     <w:panose1 w:val="020F0302020204030204"/>
     <w:charset w:val="00"/>
     <w:family w:val="swiss"/>
     <w:pitch w:val="variable"/>
-    <w:sig w:usb0="A00002EF" w:usb1="4000207B" w:usb2="00000000" w:usb3="00000000" w:csb0="0000009F" w:csb1="00000000"/>
+    <w:sig w:usb0="E4002EFF" w:usb1="C200247B" w:usb2="00000009" w:usb3="00000000" w:csb0="000001FF" w:csb1="00000000"/>
   </w:font>
   <w:font w:name="Yu Gothic Light">
     <w:altName w:val="游ゴシック Light"/>
@@ -10467,18 +10454,31 @@
     <w:pitch w:val="variable"/>
     <w:sig w:usb0="E00002FF" w:usb1="2AC7FDFF" w:usb2="00000016" w:usb3="00000000" w:csb0="0002009F" w:csb1="00000000"/>
   </w:font>
+  <w:font w:name="Aptos">
+    <w:charset w:val="00"/>
+    <w:family w:val="swiss"/>
+    <w:pitch w:val="variable"/>
+    <w:sig w:usb0="20000287" w:usb1="00000003" w:usb2="00000000" w:usb3="00000000" w:csb0="0000019F" w:csb1="00000000"/>
+  </w:font>
   <w:font w:name="Yu Mincho">
     <w:altName w:val="游明朝"/>
+    <w:panose1 w:val="02020400000000000000"/>
     <w:charset w:val="80"/>
     <w:family w:val="roman"/>
     <w:pitch w:val="variable"/>
     <w:sig w:usb0="800002E7" w:usb1="2AC7FCFF" w:usb2="00000012" w:usb3="00000000" w:csb0="0002009F" w:csb1="00000000"/>
   </w:font>
+  <w:font w:name="Aptos Display">
+    <w:charset w:val="00"/>
+    <w:family w:val="swiss"/>
+    <w:pitch w:val="variable"/>
+    <w:sig w:usb0="20000287" w:usb1="00000003" w:usb2="00000000" w:usb3="00000000" w:csb0="0000019F" w:csb1="00000000"/>
+  </w:font>
 </w:fonts>
 </file>
 
 <file path=word/glossary/settings.xml><?xml version="1.0" encoding="utf-8"?>
-<w:settings xmlns:mc="http://schemas.openxmlformats.org/markup-compatibility/2006" xmlns:o="urn:schemas-microsoft-com:office:office" xmlns:r="http://schemas.openxmlformats.org/officeDocument/2006/relationships" xmlns:m="http://schemas.openxmlformats.org/officeDocument/2006/math" xmlns:v="urn:schemas-microsoft-com:vml" xmlns:w10="urn:schemas-microsoft-com:office:word" xmlns:w="http://schemas.openxmlformats.org/wordprocessingml/2006/main" xmlns:w14="http://schemas.microsoft.com/office/word/2010/wordml" xmlns:w15="http://schemas.microsoft.com/office/word/2012/wordml" xmlns:w16se="http://schemas.microsoft.com/office/word/2015/wordml/symex" xmlns:sl="http://schemas.openxmlformats.org/schemaLibrary/2006/main" mc:Ignorable="w14 w15 w16se">
+<w:settings xmlns:mc="http://schemas.openxmlformats.org/markup-compatibility/2006" xmlns:o="urn:schemas-microsoft-com:office:office" xmlns:r="http://schemas.openxmlformats.org/officeDocument/2006/relationships" xmlns:m="http://schemas.openxmlformats.org/officeDocument/2006/math" xmlns:v="urn:schemas-microsoft-com:vml" xmlns:w10="urn:schemas-microsoft-com:office:word" xmlns:w="http://schemas.openxmlformats.org/wordprocessingml/2006/main" xmlns:w14="http://schemas.microsoft.com/office/word/2010/wordml" xmlns:w15="http://schemas.microsoft.com/office/word/2012/wordml" xmlns:w16cex="http://schemas.microsoft.com/office/word/2018/wordml/cex" xmlns:w16cid="http://schemas.microsoft.com/office/word/2016/wordml/cid" xmlns:w16="http://schemas.microsoft.com/office/word/2018/wordml" xmlns:w16du="http://schemas.microsoft.com/office/word/2023/wordml/word16du" xmlns:w16sdtdh="http://schemas.microsoft.com/office/word/2020/wordml/sdtdatahash" xmlns:w16sdtfl="http://schemas.microsoft.com/office/word/2024/wordml/sdtformatlock" xmlns:w16se="http://schemas.microsoft.com/office/word/2015/wordml/symex" xmlns:sl="http://schemas.openxmlformats.org/schemaLibrary/2006/main" mc:Ignorable="w14 w15 w16se w16cid w16 w16cex w16sdtdh w16sdtfl w16du">
   <w:view w:val="normal"/>
   <w:revisionView w:inkAnnotations="0"/>
   <w:defaultTabStop w:val="708"/>
@@ -10491,11 +10491,13 @@
     <w:compatSetting w:name="enableOpenTypeFeatures" w:uri="http://schemas.microsoft.com/office/word" w:val="1"/>
     <w:compatSetting w:name="doNotFlipMirrorIndents" w:uri="http://schemas.microsoft.com/office/word" w:val="1"/>
     <w:compatSetting w:name="differentiateMultirowTableHeaders" w:uri="http://schemas.microsoft.com/office/word" w:val="1"/>
+    <w:compatSetting w:name="useWord2013TrackBottomHyphenation" w:uri="http://schemas.microsoft.com/office/word" w:val="1"/>
   </w:compat>
   <w:rsids>
     <w:rsidRoot w:val="004D7778"/>
     <w:rsid w:val="00061CE8"/>
     <w:rsid w:val="000F7930"/>
+    <w:rsid w:val="00114A5F"/>
     <w:rsid w:val="001221F0"/>
     <w:rsid w:val="001476FF"/>
     <w:rsid w:val="001543BC"/>
@@ -10515,6 +10517,7 @@
     <w:rsid w:val="005E7E6F"/>
     <w:rsid w:val="00635F6F"/>
     <w:rsid w:val="0073694E"/>
+    <w:rsid w:val="0088489D"/>
     <w:rsid w:val="008B1087"/>
     <w:rsid w:val="008D6165"/>
     <w:rsid w:val="00953D97"/>
@@ -10569,7 +10572,7 @@
 </file>
 
 <file path=word/glossary/styles.xml><?xml version="1.0" encoding="utf-8"?>
-<w:styles xmlns:mc="http://schemas.openxmlformats.org/markup-compatibility/2006" xmlns:r="http://schemas.openxmlformats.org/officeDocument/2006/relationships" xmlns:w="http://schemas.openxmlformats.org/wordprocessingml/2006/main" xmlns:w14="http://schemas.microsoft.com/office/word/2010/wordml" xmlns:w15="http://schemas.microsoft.com/office/word/2012/wordml" xmlns:w16se="http://schemas.microsoft.com/office/word/2015/wordml/symex" mc:Ignorable="w14 w15 w16se">
+<w:styles xmlns:mc="http://schemas.openxmlformats.org/markup-compatibility/2006" xmlns:r="http://schemas.openxmlformats.org/officeDocument/2006/relationships" xmlns:w="http://schemas.openxmlformats.org/wordprocessingml/2006/main" xmlns:w14="http://schemas.microsoft.com/office/word/2010/wordml" xmlns:w15="http://schemas.microsoft.com/office/word/2012/wordml" xmlns:w16cex="http://schemas.microsoft.com/office/word/2018/wordml/cex" xmlns:w16cid="http://schemas.microsoft.com/office/word/2016/wordml/cid" xmlns:w16="http://schemas.microsoft.com/office/word/2018/wordml" xmlns:w16du="http://schemas.microsoft.com/office/word/2023/wordml/word16du" xmlns:w16sdtdh="http://schemas.microsoft.com/office/word/2020/wordml/sdtdatahash" xmlns:w16sdtfl="http://schemas.microsoft.com/office/word/2024/wordml/sdtformatlock" xmlns:w16se="http://schemas.microsoft.com/office/word/2015/wordml/symex" mc:Ignorable="w14 w15 w16se w16cid w16 w16cex w16sdtdh w16sdtfl w16du">
   <w:docDefaults>
     <w:rPrDefault>
       <w:rPr>
@@ -10587,7 +10590,7 @@
       </w:pPr>
     </w:pPrDefault>
   </w:docDefaults>
-  <w:latentStyles w:defLockedState="0" w:defUIPriority="99" w:defSemiHidden="0" w:defUnhideWhenUsed="0" w:defQFormat="0" w:count="371">
+  <w:latentStyles w:defLockedState="0" w:defUIPriority="99" w:defSemiHidden="0" w:defUnhideWhenUsed="0" w:defQFormat="0" w:count="376">
     <w:lsdException w:name="Normal" w:uiPriority="0" w:qFormat="1"/>
     <w:lsdException w:name="heading 1" w:uiPriority="9" w:qFormat="1"/>
     <w:lsdException w:name="heading 2" w:semiHidden="1" w:uiPriority="9" w:unhideWhenUsed="1" w:qFormat="1"/>
@@ -10959,6 +10962,11 @@
     <w:lsdException w:name="List Table 5 Dark Accent 6" w:uiPriority="50"/>
     <w:lsdException w:name="List Table 6 Colorful Accent 6" w:uiPriority="51"/>
     <w:lsdException w:name="List Table 7 Colorful Accent 6" w:uiPriority="52"/>
+    <w:lsdException w:name="Mention" w:semiHidden="1" w:unhideWhenUsed="1"/>
+    <w:lsdException w:name="Smart Hyperlink" w:semiHidden="1" w:unhideWhenUsed="1"/>
+    <w:lsdException w:name="Hashtag" w:semiHidden="1" w:unhideWhenUsed="1"/>
+    <w:lsdException w:name="Unresolved Mention" w:semiHidden="1" w:unhideWhenUsed="1"/>
+    <w:lsdException w:name="Smart Link" w:semiHidden="1" w:unhideWhenUsed="1"/>
   </w:latentStyles>
   <w:style w:type="paragraph" w:default="1" w:styleId="Normal">
     <w:name w:val="Normal"/>
@@ -11461,7 +11469,7 @@
 </file>
 
 <file path=word/glossary/webSettings.xml><?xml version="1.0" encoding="utf-8"?>
-<w:webSettings xmlns:mc="http://schemas.openxmlformats.org/markup-compatibility/2006" xmlns:r="http://schemas.openxmlformats.org/officeDocument/2006/relationships" xmlns:w="http://schemas.openxmlformats.org/wordprocessingml/2006/main" xmlns:w14="http://schemas.microsoft.com/office/word/2010/wordml" xmlns:w15="http://schemas.microsoft.com/office/word/2012/wordml" xmlns:w16se="http://schemas.microsoft.com/office/word/2015/wordml/symex" mc:Ignorable="w14 w15 w16se">
+<w:webSettings xmlns:mc="http://schemas.openxmlformats.org/markup-compatibility/2006" xmlns:r="http://schemas.openxmlformats.org/officeDocument/2006/relationships" xmlns:w="http://schemas.openxmlformats.org/wordprocessingml/2006/main" xmlns:w14="http://schemas.microsoft.com/office/word/2010/wordml" xmlns:w15="http://schemas.microsoft.com/office/word/2012/wordml" xmlns:w16cex="http://schemas.microsoft.com/office/word/2018/wordml/cex" xmlns:w16cid="http://schemas.microsoft.com/office/word/2016/wordml/cid" xmlns:w16="http://schemas.microsoft.com/office/word/2018/wordml" xmlns:w16du="http://schemas.microsoft.com/office/word/2023/wordml/word16du" xmlns:w16sdtdh="http://schemas.microsoft.com/office/word/2020/wordml/sdtdatahash" xmlns:w16sdtfl="http://schemas.microsoft.com/office/word/2024/wordml/sdtformatlock" xmlns:w16se="http://schemas.microsoft.com/office/word/2015/wordml/symex" mc:Ignorable="w14 w15 w16se w16cid w16 w16cex w16sdtdh w16sdtfl w16du">
   <w:optimizeForBrowser/>
   <w:allowPNG/>
 </w:webSettings>

--- a/reports/Student#4/04 - Requirements - Student #4.docx
+++ b/reports/Student#4/04 - Requirements - Student #4.docx
@@ -1,6 +1,6 @@
 
 <file path=word/document.xml><?xml version="1.0" encoding="utf-8"?>
-<w:document xmlns:wpc="http://schemas.microsoft.com/office/word/2010/wordprocessingCanvas" xmlns:cx="http://schemas.microsoft.com/office/drawing/2014/chartex" xmlns:cx1="http://schemas.microsoft.com/office/drawing/2015/9/8/chartex" xmlns:cx2="http://schemas.microsoft.com/office/drawing/2015/10/21/chartex" xmlns:cx3="http://schemas.microsoft.com/office/drawing/2016/5/9/chartex" xmlns:cx4="http://schemas.microsoft.com/office/drawing/2016/5/10/chartex" xmlns:cx5="http://schemas.microsoft.com/office/drawing/2016/5/11/chartex" xmlns:cx6="http://schemas.microsoft.com/office/drawing/2016/5/12/chartex" xmlns:cx7="http://schemas.microsoft.com/office/drawing/2016/5/13/chartex" xmlns:cx8="http://schemas.microsoft.com/office/drawing/2016/5/14/chartex" xmlns:mc="http://schemas.openxmlformats.org/markup-compatibility/2006" xmlns:aink="http://schemas.microsoft.com/office/drawing/2016/ink" xmlns:am3d="http://schemas.microsoft.com/office/drawing/2017/model3d" xmlns:o="urn:schemas-microsoft-com:office:office" xmlns:oel="http://schemas.microsoft.com/office/2019/extlst" xmlns:r="http://schemas.openxmlformats.org/officeDocument/2006/relationships" xmlns:m="http://schemas.openxmlformats.org/officeDocument/2006/math" xmlns:v="urn:schemas-microsoft-com:vml" xmlns:wp14="http://schemas.microsoft.com/office/word/2010/wordprocessingDrawing" xmlns:wp="http://schemas.openxmlformats.org/drawingml/2006/wordprocessingDrawing" xmlns:w10="urn:schemas-microsoft-com:office:word" xmlns:w="http://schemas.openxmlformats.org/wordprocessingml/2006/main" xmlns:w14="http://schemas.microsoft.com/office/word/2010/wordml" xmlns:w15="http://schemas.microsoft.com/office/word/2012/wordml" xmlns:w16cex="http://schemas.microsoft.com/office/word/2018/wordml/cex" xmlns:w16cid="http://schemas.microsoft.com/office/word/2016/wordml/cid" xmlns:w16="http://schemas.microsoft.com/office/word/2018/wordml" xmlns:w16du="http://schemas.microsoft.com/office/word/2023/wordml/word16du" xmlns:w16sdtdh="http://schemas.microsoft.com/office/word/2020/wordml/sdtdatahash" xmlns:w16sdtfl="http://schemas.microsoft.com/office/word/2024/wordml/sdtformatlock" xmlns:w16se="http://schemas.microsoft.com/office/word/2015/wordml/symex" xmlns:wpg="http://schemas.microsoft.com/office/word/2010/wordprocessingGroup" xmlns:wpi="http://schemas.microsoft.com/office/word/2010/wordprocessingInk" xmlns:wne="http://schemas.microsoft.com/office/word/2006/wordml" xmlns:wps="http://schemas.microsoft.com/office/word/2010/wordprocessingShape" mc:Ignorable="w14 w15 w16se w16cid w16 w16cex w16sdtdh w16sdtfl w16du wp14">
+<w:document xmlns:wpc="http://schemas.microsoft.com/office/word/2010/wordprocessingCanvas" xmlns:cx="http://schemas.microsoft.com/office/drawing/2014/chartex" xmlns:mc="http://schemas.openxmlformats.org/markup-compatibility/2006" xmlns:o="urn:schemas-microsoft-com:office:office" xmlns:r="http://schemas.openxmlformats.org/officeDocument/2006/relationships" xmlns:m="http://schemas.openxmlformats.org/officeDocument/2006/math" xmlns:v="urn:schemas-microsoft-com:vml" xmlns:wp14="http://schemas.microsoft.com/office/word/2010/wordprocessingDrawing" xmlns:wp="http://schemas.openxmlformats.org/drawingml/2006/wordprocessingDrawing" xmlns:w10="urn:schemas-microsoft-com:office:word" xmlns:w="http://schemas.openxmlformats.org/wordprocessingml/2006/main" xmlns:w14="http://schemas.microsoft.com/office/word/2010/wordml" xmlns:w15="http://schemas.microsoft.com/office/word/2012/wordml" xmlns:w16se="http://schemas.microsoft.com/office/word/2015/wordml/symex" xmlns:wpg="http://schemas.microsoft.com/office/word/2010/wordprocessingGroup" xmlns:wpi="http://schemas.microsoft.com/office/word/2010/wordprocessingInk" xmlns:wne="http://schemas.microsoft.com/office/word/2006/wordml" xmlns:wps="http://schemas.microsoft.com/office/word/2010/wordprocessingShape" mc:Ignorable="w14 w15 w16se wp14">
   <w:body>
     <w:p>
       <w:pPr>
@@ -42,7 +42,23 @@
           <w:b/>
           <w:bCs/>
         </w:rPr>
-        <w:t>and attach it in its original format (.docx)</w:t>
+        <w:t>and attach it in its original format (.</w:t>
+      </w:r>
+      <w:proofErr w:type="spellStart"/>
+      <w:r>
+        <w:rPr>
+          <w:b/>
+          <w:bCs/>
+        </w:rPr>
+        <w:t>docx</w:t>
+      </w:r>
+      <w:proofErr w:type="spellEnd"/>
+      <w:r>
+        <w:rPr>
+          <w:b/>
+          <w:bCs/>
+        </w:rPr>
+        <w:t>)</w:t>
       </w:r>
       <w:r>
         <w:t xml:space="preserve"> to every deliverable. Regarding your ID, please keep only four random digits and mask the others using an asterisk. </w:t>
@@ -148,6 +164,7 @@
                 <w15:appearance w15:val="hidden"/>
                 <w:text/>
               </w:sdtPr>
+              <w:sdtEndPr/>
               <w:sdtContent>
                 <w:r>
                   <w:rPr>
@@ -219,6 +236,7 @@
                 <w15:appearance w15:val="hidden"/>
                 <w:text/>
               </w:sdtPr>
+              <w:sdtEndPr/>
               <w:sdtContent>
                 <w:r>
                   <w:rPr>
@@ -324,6 +342,7 @@
                 <w15:appearance w15:val="hidden"/>
                 <w:text/>
               </w:sdtPr>
+              <w:sdtEndPr/>
               <w:sdtContent>
                 <w:r>
                   <w:rPr>
@@ -378,6 +397,7 @@
                 <w15:appearance w15:val="hidden"/>
                 <w:text/>
               </w:sdtPr>
+              <w:sdtEndPr/>
               <w:sdtContent>
                 <w:r>
                   <w:rPr>
@@ -427,7 +447,35 @@
               <w:rPr>
                 <w:rFonts w:asciiTheme="majorHAnsi" w:hAnsiTheme="majorHAnsi" w:cstheme="majorHAnsi"/>
               </w:rPr>
-              <w:t xml:space="preserve"> Bermudo Álvarez, Rafael </w:t>
+              <w:t xml:space="preserve"> </w:t>
+            </w:r>
+            <w:proofErr w:type="spellStart"/>
+            <w:r>
+              <w:rPr>
+                <w:rFonts w:asciiTheme="majorHAnsi" w:hAnsiTheme="majorHAnsi" w:cstheme="majorHAnsi"/>
+              </w:rPr>
+              <w:t>Bermudo</w:t>
+            </w:r>
+            <w:proofErr w:type="spellEnd"/>
+            <w:r>
+              <w:rPr>
+                <w:rFonts w:asciiTheme="majorHAnsi" w:hAnsiTheme="majorHAnsi" w:cstheme="majorHAnsi"/>
+              </w:rPr>
+              <w:t xml:space="preserve"> </w:t>
+            </w:r>
+            <w:proofErr w:type="spellStart"/>
+            <w:r>
+              <w:rPr>
+                <w:rFonts w:asciiTheme="majorHAnsi" w:hAnsiTheme="majorHAnsi" w:cstheme="majorHAnsi"/>
+              </w:rPr>
+              <w:t>Álvarez</w:t>
+            </w:r>
+            <w:proofErr w:type="spellEnd"/>
+            <w:r>
+              <w:rPr>
+                <w:rFonts w:asciiTheme="majorHAnsi" w:hAnsiTheme="majorHAnsi" w:cstheme="majorHAnsi"/>
+              </w:rPr>
+              <w:t xml:space="preserve">, Rafael </w:t>
             </w:r>
             <w:permEnd w:id="441854091"/>
           </w:p>
@@ -472,6 +520,7 @@
                 <w15:appearance w15:val="hidden"/>
                 <w:text/>
               </w:sdtPr>
+              <w:sdtEndPr/>
               <w:sdtContent>
                 <w:r>
                   <w:rPr>
@@ -543,6 +592,7 @@
                 <w15:appearance w15:val="hidden"/>
                 <w:text/>
               </w:sdtPr>
+              <w:sdtEndPr/>
               <w:sdtContent>
                 <w:r>
                   <w:rPr>
@@ -897,6 +947,7 @@
           <w15:appearance w15:val="hidden"/>
           <w:text/>
         </w:sdtPr>
+        <w:sdtEndPr/>
         <w:sdtContent>
           <w:r>
             <w:t xml:space="preserve">  X  </w:t>
@@ -1062,7 +1113,15 @@
         <w:t xml:space="preserve"> </w:t>
       </w:r>
       <w:r>
-        <w:t>(unique, pattern "^[A-Z]{2-3}\d{6}$", where the first two or three letters correspond to their initials)</w:t>
+        <w:t>(unique, pattern "^[A-</w:t>
+      </w:r>
+      <w:proofErr w:type="gramStart"/>
+      <w:r>
+        <w:t>Z]{</w:t>
+      </w:r>
+      <w:proofErr w:type="gramEnd"/>
+      <w:r>
+        <w:t>2-3}\d{6}$", where the first two or three letters correspond to their initials)</w:t>
       </w:r>
       <w:r>
         <w:t xml:space="preserve">, </w:t>
@@ -1206,6 +1265,7 @@
           <w15:appearance w15:val="hidden"/>
           <w:text/>
         </w:sdtPr>
+        <w:sdtEndPr/>
         <w:sdtContent>
           <w:r>
             <w:t xml:space="preserve">  X </w:t>
@@ -1378,6 +1438,7 @@
           <w15:appearance w15:val="hidden"/>
           <w:text/>
         </w:sdtPr>
+        <w:sdtEndPr/>
         <w:sdtContent>
           <w:r>
             <w:t xml:space="preserve">   </w:t>
@@ -1590,6 +1651,7 @@
           </w:placeholder>
           <w:text/>
         </w:sdtPr>
+        <w:sdtEndPr/>
         <w:sdtContent>
           <w:r>
             <w:t xml:space="preserve">  </w:t>
@@ -1800,6 +1862,7 @@
           <w15:appearance w15:val="hidden"/>
           <w:text/>
         </w:sdtPr>
+        <w:sdtEndPr/>
         <w:sdtContent>
           <w:r>
             <w:t xml:space="preserve">  </w:t>
@@ -1857,6 +1920,7 @@
           <w15:appearance w15:val="hidden"/>
           <w:text/>
         </w:sdtPr>
+        <w:sdtEndPr/>
         <w:sdtContent>
           <w:r>
             <w:t xml:space="preserve">  </w:t>
@@ -2153,6 +2217,7 @@
           <w15:appearance w15:val="hidden"/>
           <w:text/>
         </w:sdtPr>
+        <w:sdtEndPr/>
         <w:sdtContent>
           <w:r>
             <w:t xml:space="preserve">  </w:t>
@@ -2291,9 +2356,15 @@
     <w:p>
       <w:pPr>
         <w:pStyle w:val="Comment-Grader"/>
+        <w:rPr>
+          <w:lang w:val="es-ES"/>
+        </w:rPr>
       </w:pPr>
       <w:sdt>
         <w:sdtPr>
+          <w:rPr>
+            <w:lang w:val="es-ES"/>
+          </w:rPr>
           <w:tag w:val="Verdict"/>
           <w:id w:val="1666597966"/>
           <w:placeholder>
@@ -2302,36 +2373,787 @@
           <w15:appearance w15:val="hidden"/>
           <w:text/>
         </w:sdtPr>
+        <w:sdtEndPr/>
         <w:sdtContent>
           <w:r>
-            <w:t xml:space="preserve">  </w:t>
-          </w:r>
-          <w:r>
-            <w:t>X</w:t>
-          </w:r>
-          <w:r>
+            <w:rPr>
+              <w:lang w:val="es-ES"/>
+            </w:rPr>
             <w:t xml:space="preserve">  </w:t>
           </w:r>
         </w:sdtContent>
       </w:sdt>
       <w:permEnd w:id="66585966"/>
       <w:r>
+        <w:rPr>
+          <w:lang w:val="es-ES"/>
+        </w:rPr>
         <w:t xml:space="preserve">    </w:t>
       </w:r>
+      <w:r>
+        <w:rPr>
+          <w:lang w:val="es-ES"/>
+        </w:rPr>
+        <w:t>Es posible modificar el campo “</w:t>
+      </w:r>
+      <w:proofErr w:type="spellStart"/>
+      <w:r>
+        <w:rPr>
+          <w:lang w:val="es-ES"/>
+        </w:rPr>
+        <w:t>last</w:t>
+      </w:r>
+      <w:proofErr w:type="spellEnd"/>
+      <w:r>
+        <w:rPr>
+          <w:lang w:val="es-ES"/>
+        </w:rPr>
+        <w:t xml:space="preserve"> </w:t>
+      </w:r>
+      <w:proofErr w:type="spellStart"/>
+      <w:r>
+        <w:rPr>
+          <w:lang w:val="es-ES"/>
+        </w:rPr>
+        <w:t>update</w:t>
+      </w:r>
+      <w:proofErr w:type="spellEnd"/>
+      <w:r>
+        <w:rPr>
+          <w:lang w:val="es-ES"/>
+        </w:rPr>
+        <w:t xml:space="preserve"> </w:t>
+      </w:r>
+      <w:proofErr w:type="spellStart"/>
+      <w:r>
+        <w:rPr>
+          <w:lang w:val="es-ES"/>
+        </w:rPr>
+        <w:t>moment</w:t>
+      </w:r>
+      <w:proofErr w:type="spellEnd"/>
+      <w:r>
+        <w:rPr>
+          <w:lang w:val="es-ES"/>
+        </w:rPr>
+        <w:t xml:space="preserve">” mediante POST hacking. </w:t>
+      </w:r>
+      <w:r>
+        <w:rPr>
+          <w:lang w:val="es-ES"/>
+        </w:rPr>
+        <w:t xml:space="preserve">No es </w:t>
+      </w:r>
+      <w:proofErr w:type="spellStart"/>
+      <w:r>
+        <w:rPr>
+          <w:lang w:val="es-ES"/>
+        </w:rPr>
+        <w:t>possible</w:t>
+      </w:r>
+      <w:proofErr w:type="spellEnd"/>
+      <w:r>
+        <w:rPr>
+          <w:lang w:val="es-ES"/>
+        </w:rPr>
+        <w:t xml:space="preserve"> crear un tracking log adicional, aparece con</w:t>
+      </w:r>
+      <w:r>
+        <w:rPr>
+          <w:lang w:val="es-ES"/>
+        </w:rPr>
+        <w:t>tinuamente un error estableciendo que ya existe una entidad con el 100% de resolución.</w:t>
+      </w:r>
+    </w:p>
+    <w:p>
+      <w:pPr>
+        <w:pStyle w:val="Comment-Grader"/>
+        <w:rPr>
+          <w:lang w:val="es-ES"/>
+        </w:rPr>
+      </w:pPr>
+      <w:r>
+        <w:rPr>
+          <w:lang w:val="es-ES"/>
+        </w:rPr>
+        <w:t>Solución:</w:t>
+      </w:r>
+    </w:p>
+    <w:p>
+      <w:pPr>
+        <w:pStyle w:val="Comment-Grader"/>
+        <w:rPr>
+          <w:lang w:val="es-ES"/>
+        </w:rPr>
+      </w:pPr>
+      <w:r>
+        <w:rPr>
+          <w:lang w:val="es-ES"/>
+        </w:rPr>
+        <w:t>Para solucionar el POST hacking,</w:t>
+      </w:r>
+      <w:r>
+        <w:rPr>
+          <w:lang w:val="es-ES"/>
+        </w:rPr>
+        <w:t xml:space="preserve"> </w:t>
+      </w:r>
+      <w:r>
+        <w:rPr>
+          <w:lang w:val="es-ES"/>
+        </w:rPr>
+        <w:t>lo qu</w:t>
+      </w:r>
+      <w:r>
+        <w:rPr>
+          <w:lang w:val="es-ES"/>
+        </w:rPr>
+        <w:t xml:space="preserve">e hize fue, en la clase </w:t>
+      </w:r>
+      <w:r>
+        <w:rPr>
+          <w:lang w:val="es-ES"/>
+        </w:rPr>
+        <w:t>AssistanceAgentTrackingLogCreateService.java</w:t>
+      </w:r>
+      <w:r>
+        <w:rPr>
+          <w:lang w:val="es-ES"/>
+        </w:rPr>
+        <w:t>, borré la parte de “</w:t>
+      </w:r>
+      <w:proofErr w:type="spellStart"/>
+      <w:r>
+        <w:rPr>
+          <w:lang w:val="es-ES"/>
+        </w:rPr>
+        <w:t>lastUpdateMoment</w:t>
+      </w:r>
+      <w:proofErr w:type="spellEnd"/>
+      <w:r>
+        <w:rPr>
+          <w:lang w:val="es-ES"/>
+        </w:rPr>
+        <w:t xml:space="preserve">” en el </w:t>
+      </w:r>
+      <w:proofErr w:type="spellStart"/>
+      <w:r>
+        <w:rPr>
+          <w:lang w:val="es-ES"/>
+        </w:rPr>
+        <w:t>bindObject</w:t>
+      </w:r>
+      <w:proofErr w:type="spellEnd"/>
+      <w:r>
+        <w:rPr>
+          <w:lang w:val="es-ES"/>
+        </w:rPr>
+        <w:t xml:space="preserve"> </w:t>
+      </w:r>
+      <w:proofErr w:type="spellStart"/>
+      <w:r>
+        <w:rPr>
+          <w:lang w:val="es-ES"/>
+        </w:rPr>
+        <w:t>impidiento</w:t>
+      </w:r>
+      <w:proofErr w:type="spellEnd"/>
+      <w:r>
+        <w:rPr>
+          <w:lang w:val="es-ES"/>
+        </w:rPr>
+        <w:t xml:space="preserve"> así</w:t>
+      </w:r>
+      <w:r>
+        <w:rPr>
+          <w:lang w:val="es-ES"/>
+        </w:rPr>
+        <w:t xml:space="preserve"> que el client</w:t>
+      </w:r>
+      <w:r>
+        <w:rPr>
+          <w:lang w:val="es-ES"/>
+        </w:rPr>
+        <w:t xml:space="preserve">e envíe un valor para ese campo. Así quedó el </w:t>
+      </w:r>
+      <w:proofErr w:type="spellStart"/>
+      <w:r>
+        <w:rPr>
+          <w:lang w:val="es-ES"/>
+        </w:rPr>
+        <w:t>bind</w:t>
+      </w:r>
+      <w:proofErr w:type="spellEnd"/>
+      <w:r>
+        <w:rPr>
+          <w:lang w:val="es-ES"/>
+        </w:rPr>
+        <w:t>:</w:t>
+      </w:r>
+    </w:p>
+    <w:p>
+      <w:pPr>
+        <w:pStyle w:val="Comment-Grader"/>
+        <w:rPr>
+          <w:lang w:val="en-US"/>
+        </w:rPr>
+      </w:pPr>
+      <w:r>
+        <w:rPr>
+          <w:lang w:val="en-US"/>
+        </w:rPr>
+        <w:t xml:space="preserve">public void </w:t>
+      </w:r>
+      <w:proofErr w:type="gramStart"/>
+      <w:r>
+        <w:rPr>
+          <w:lang w:val="en-US"/>
+        </w:rPr>
+        <w:t>bind(</w:t>
+      </w:r>
+      <w:proofErr w:type="gramEnd"/>
+      <w:r>
+        <w:rPr>
+          <w:lang w:val="en-US"/>
+        </w:rPr>
+        <w:t xml:space="preserve">final </w:t>
+      </w:r>
+      <w:proofErr w:type="spellStart"/>
+      <w:r>
+        <w:rPr>
+          <w:lang w:val="en-US"/>
+        </w:rPr>
+        <w:t>Tracki</w:t>
+      </w:r>
+      <w:r>
+        <w:rPr>
+          <w:lang w:val="en-US"/>
+        </w:rPr>
+        <w:t>ngLog</w:t>
+      </w:r>
+      <w:proofErr w:type="spellEnd"/>
+      <w:r>
+        <w:rPr>
+          <w:lang w:val="en-US"/>
+        </w:rPr>
+        <w:t xml:space="preserve"> </w:t>
+      </w:r>
+      <w:proofErr w:type="spellStart"/>
+      <w:r>
+        <w:rPr>
+          <w:lang w:val="en-US"/>
+        </w:rPr>
+        <w:t>trackingLog</w:t>
+      </w:r>
+      <w:proofErr w:type="spellEnd"/>
+      <w:r>
+        <w:rPr>
+          <w:lang w:val="en-US"/>
+        </w:rPr>
+        <w:t>) {</w:t>
+      </w:r>
+    </w:p>
+    <w:p>
+      <w:pPr>
+        <w:pStyle w:val="Comment-Grader"/>
+        <w:rPr>
+          <w:lang w:val="en-US"/>
+        </w:rPr>
+      </w:pPr>
+      <w:r>
+        <w:rPr>
+          <w:lang w:val="en-US"/>
+        </w:rPr>
+        <w:tab/>
+      </w:r>
+      <w:proofErr w:type="spellStart"/>
+      <w:proofErr w:type="gramStart"/>
+      <w:r>
+        <w:rPr>
+          <w:lang w:val="en-US"/>
+        </w:rPr>
+        <w:t>super.bindObject</w:t>
+      </w:r>
+      <w:proofErr w:type="spellEnd"/>
+      <w:proofErr w:type="gramEnd"/>
+      <w:r>
+        <w:rPr>
+          <w:lang w:val="en-US"/>
+        </w:rPr>
+        <w:t>(</w:t>
+      </w:r>
+      <w:proofErr w:type="spellStart"/>
+      <w:r>
+        <w:rPr>
+          <w:lang w:val="en-US"/>
+        </w:rPr>
+        <w:t>trackingLog</w:t>
+      </w:r>
+      <w:proofErr w:type="spellEnd"/>
+      <w:r>
+        <w:rPr>
+          <w:lang w:val="en-US"/>
+        </w:rPr>
+        <w:t>, "step", "</w:t>
+      </w:r>
+      <w:proofErr w:type="spellStart"/>
+      <w:r>
+        <w:rPr>
+          <w:lang w:val="en-US"/>
+        </w:rPr>
+        <w:t>resolutionPercentage</w:t>
+      </w:r>
+      <w:proofErr w:type="spellEnd"/>
+      <w:r>
+        <w:rPr>
+          <w:lang w:val="en-US"/>
+        </w:rPr>
+        <w:t>", "status", "resolution");</w:t>
+      </w:r>
+    </w:p>
+    <w:p>
+      <w:pPr>
+        <w:pStyle w:val="Comment-Grader"/>
+        <w:rPr>
+          <w:lang w:val="en-US"/>
+        </w:rPr>
+      </w:pPr>
+      <w:r>
+        <w:rPr>
+          <w:lang w:val="en-US"/>
+        </w:rPr>
+        <w:t>}</w:t>
+      </w:r>
+    </w:p>
+    <w:p>
+      <w:pPr>
+        <w:pStyle w:val="Comment-Grader"/>
+        <w:rPr>
+          <w:lang w:val="es-ES"/>
+        </w:rPr>
+      </w:pPr>
+      <w:r>
+        <w:rPr>
+          <w:lang w:val="es-ES"/>
+        </w:rPr>
+        <w:lastRenderedPageBreak/>
+        <w:t>Para solucionar el problema d</w:t>
+      </w:r>
+      <w:r>
+        <w:rPr>
+          <w:lang w:val="es-ES"/>
+        </w:rPr>
+        <w:t xml:space="preserve">e </w:t>
+      </w:r>
+      <w:r>
+        <w:rPr>
+          <w:lang w:val="es-ES"/>
+        </w:rPr>
+        <w:t>crear un tracking log adicional</w:t>
+      </w:r>
+      <w:r>
+        <w:rPr>
+          <w:lang w:val="es-ES"/>
+        </w:rPr>
+        <w:t xml:space="preserve">, tuve que cambiar el </w:t>
+      </w:r>
+      <w:proofErr w:type="spellStart"/>
+      <w:r>
+        <w:rPr>
+          <w:lang w:val="es-ES"/>
+        </w:rPr>
+        <w:t>sample</w:t>
+      </w:r>
+      <w:proofErr w:type="spellEnd"/>
+      <w:r>
+        <w:rPr>
+          <w:lang w:val="es-ES"/>
+        </w:rPr>
+        <w:t xml:space="preserve"> data de </w:t>
+      </w:r>
+      <w:proofErr w:type="spellStart"/>
+      <w:r>
+        <w:rPr>
+          <w:lang w:val="es-ES"/>
+        </w:rPr>
+        <w:t>trackingLogs</w:t>
+      </w:r>
+      <w:proofErr w:type="spellEnd"/>
+      <w:r>
+        <w:rPr>
+          <w:lang w:val="es-ES"/>
+        </w:rPr>
+        <w:t xml:space="preserve"> ya que eran </w:t>
+      </w:r>
+      <w:proofErr w:type="spellStart"/>
+      <w:r>
+        <w:rPr>
+          <w:lang w:val="es-ES"/>
+        </w:rPr>
+        <w:t>erroneos</w:t>
+      </w:r>
+      <w:proofErr w:type="spellEnd"/>
+      <w:r>
+        <w:rPr>
+          <w:lang w:val="es-ES"/>
+        </w:rPr>
+        <w:t xml:space="preserve">. El problema </w:t>
+      </w:r>
+      <w:r>
+        <w:rPr>
+          <w:lang w:val="es-ES"/>
+        </w:rPr>
+        <w:t>sucedía</w:t>
+      </w:r>
+      <w:r>
+        <w:rPr>
+          <w:lang w:val="es-ES"/>
+        </w:rPr>
+        <w:t xml:space="preserve"> porque casi todos los </w:t>
+      </w:r>
+      <w:proofErr w:type="spellStart"/>
+      <w:r>
+        <w:rPr>
+          <w:lang w:val="es-ES"/>
+        </w:rPr>
+        <w:t>trackingLogs</w:t>
+      </w:r>
+      <w:proofErr w:type="spellEnd"/>
+      <w:r>
+        <w:rPr>
+          <w:lang w:val="es-ES"/>
+        </w:rPr>
+        <w:t xml:space="preserve"> estaban asociados a una misma </w:t>
+      </w:r>
+      <w:proofErr w:type="spellStart"/>
+      <w:r>
+        <w:rPr>
+          <w:lang w:val="es-ES"/>
+        </w:rPr>
+        <w:t>claim</w:t>
+      </w:r>
+      <w:proofErr w:type="spellEnd"/>
+      <w:r>
+        <w:rPr>
+          <w:lang w:val="es-ES"/>
+        </w:rPr>
+        <w:t xml:space="preserve"> y estos </w:t>
+      </w:r>
+      <w:proofErr w:type="spellStart"/>
+      <w:r>
+        <w:rPr>
+          <w:lang w:val="es-ES"/>
+        </w:rPr>
+        <w:t>trackingLogs</w:t>
+      </w:r>
+      <w:proofErr w:type="spellEnd"/>
+      <w:r>
+        <w:rPr>
+          <w:lang w:val="es-ES"/>
+        </w:rPr>
+        <w:t xml:space="preserve"> tenían status ACCEPTED/REJECTED y </w:t>
+      </w:r>
+      <w:proofErr w:type="spellStart"/>
+      <w:r>
+        <w:rPr>
+          <w:lang w:val="es-ES"/>
+        </w:rPr>
+        <w:t>resolution</w:t>
+      </w:r>
+      <w:proofErr w:type="spellEnd"/>
+      <w:r>
+        <w:rPr>
+          <w:lang w:val="es-ES"/>
+        </w:rPr>
+        <w:t xml:space="preserve"> </w:t>
+      </w:r>
+      <w:proofErr w:type="spellStart"/>
+      <w:r>
+        <w:rPr>
+          <w:lang w:val="es-ES"/>
+        </w:rPr>
+        <w:t>percentage</w:t>
+      </w:r>
+      <w:proofErr w:type="spellEnd"/>
+      <w:r>
+        <w:rPr>
+          <w:lang w:val="es-ES"/>
+        </w:rPr>
+        <w:t xml:space="preserve"> a 100. Esto era erróneo ya que como mucho una </w:t>
+      </w:r>
+      <w:proofErr w:type="spellStart"/>
+      <w:r>
+        <w:rPr>
+          <w:lang w:val="es-ES"/>
+        </w:rPr>
+        <w:t>claim</w:t>
+      </w:r>
+      <w:proofErr w:type="spellEnd"/>
+      <w:r>
+        <w:rPr>
+          <w:lang w:val="es-ES"/>
+        </w:rPr>
+        <w:t xml:space="preserve"> puede tener 2 tracking </w:t>
+      </w:r>
+      <w:proofErr w:type="spellStart"/>
+      <w:r>
+        <w:rPr>
+          <w:lang w:val="es-ES"/>
+        </w:rPr>
+        <w:t>logs</w:t>
+      </w:r>
+      <w:proofErr w:type="spellEnd"/>
+      <w:r>
+        <w:rPr>
+          <w:lang w:val="es-ES"/>
+        </w:rPr>
+        <w:t xml:space="preserve"> publicados con </w:t>
+      </w:r>
+      <w:proofErr w:type="spellStart"/>
+      <w:r>
+        <w:rPr>
+          <w:lang w:val="es-ES"/>
+        </w:rPr>
+        <w:t>resolution</w:t>
+      </w:r>
+      <w:proofErr w:type="spellEnd"/>
+      <w:r>
+        <w:rPr>
+          <w:lang w:val="es-ES"/>
+        </w:rPr>
+        <w:t xml:space="preserve"> </w:t>
+      </w:r>
+      <w:proofErr w:type="spellStart"/>
+      <w:r>
+        <w:rPr>
+          <w:lang w:val="es-ES"/>
+        </w:rPr>
+        <w:t>percentage</w:t>
+      </w:r>
+      <w:proofErr w:type="spellEnd"/>
+      <w:r>
+        <w:rPr>
+          <w:lang w:val="es-ES"/>
+        </w:rPr>
+        <w:t xml:space="preserve"> 100. Para arreglar este error, en el </w:t>
+      </w:r>
+      <w:proofErr w:type="spellStart"/>
+      <w:r>
+        <w:rPr>
+          <w:lang w:val="es-ES"/>
+        </w:rPr>
+        <w:t>sample</w:t>
+      </w:r>
+      <w:proofErr w:type="spellEnd"/>
+      <w:r>
+        <w:rPr>
+          <w:lang w:val="es-ES"/>
+        </w:rPr>
+        <w:t xml:space="preserve"> data de </w:t>
+      </w:r>
+      <w:proofErr w:type="spellStart"/>
+      <w:r>
+        <w:rPr>
+          <w:lang w:val="es-ES"/>
+        </w:rPr>
+        <w:t>trackingLogs</w:t>
+      </w:r>
+      <w:proofErr w:type="spellEnd"/>
+      <w:r>
+        <w:rPr>
+          <w:lang w:val="es-ES"/>
+        </w:rPr>
+        <w:t xml:space="preserve">, puse que cada </w:t>
+      </w:r>
+      <w:proofErr w:type="spellStart"/>
+      <w:r>
+        <w:rPr>
+          <w:lang w:val="es-ES"/>
+        </w:rPr>
+        <w:t>trackingLog</w:t>
+      </w:r>
+      <w:proofErr w:type="spellEnd"/>
+      <w:r>
+        <w:rPr>
+          <w:lang w:val="es-ES"/>
+        </w:rPr>
+        <w:t xml:space="preserve"> con </w:t>
+      </w:r>
+      <w:proofErr w:type="spellStart"/>
+      <w:r>
+        <w:rPr>
+          <w:lang w:val="es-ES"/>
+        </w:rPr>
+        <w:t>resolution</w:t>
+      </w:r>
+      <w:proofErr w:type="spellEnd"/>
+      <w:r>
+        <w:rPr>
+          <w:lang w:val="es-ES"/>
+        </w:rPr>
+        <w:t xml:space="preserve"> </w:t>
+      </w:r>
+      <w:proofErr w:type="spellStart"/>
+      <w:r>
+        <w:rPr>
+          <w:lang w:val="es-ES"/>
+        </w:rPr>
+        <w:t>percentage</w:t>
+      </w:r>
+      <w:proofErr w:type="spellEnd"/>
+      <w:r>
+        <w:rPr>
+          <w:lang w:val="es-ES"/>
+        </w:rPr>
+        <w:t xml:space="preserve"> al 100 estuvieran asociados a </w:t>
+      </w:r>
+      <w:proofErr w:type="spellStart"/>
+      <w:r>
+        <w:rPr>
+          <w:lang w:val="es-ES"/>
+        </w:rPr>
+        <w:t>claim</w:t>
+      </w:r>
+      <w:proofErr w:type="spellEnd"/>
+      <w:r>
+        <w:rPr>
+          <w:lang w:val="es-ES"/>
+        </w:rPr>
+        <w:t xml:space="preserve"> distintas, </w:t>
+      </w:r>
+      <w:r>
+        <w:rPr>
+          <w:lang w:val="es-ES"/>
+        </w:rPr>
+        <w:t xml:space="preserve">de este modo no quedaría ninguna </w:t>
+      </w:r>
+      <w:proofErr w:type="spellStart"/>
+      <w:r>
+        <w:rPr>
+          <w:lang w:val="es-ES"/>
+        </w:rPr>
+        <w:t>claim</w:t>
+      </w:r>
+      <w:proofErr w:type="spellEnd"/>
+      <w:r>
+        <w:rPr>
+          <w:lang w:val="es-ES"/>
+        </w:rPr>
+        <w:t xml:space="preserve"> con </w:t>
+      </w:r>
+      <w:proofErr w:type="spellStart"/>
+      <w:r>
+        <w:rPr>
+          <w:lang w:val="es-ES"/>
+        </w:rPr>
+        <w:t>mas</w:t>
+      </w:r>
+      <w:proofErr w:type="spellEnd"/>
+      <w:r>
+        <w:rPr>
+          <w:lang w:val="es-ES"/>
+        </w:rPr>
+        <w:t xml:space="preserve"> de 2 </w:t>
+      </w:r>
+      <w:proofErr w:type="spellStart"/>
+      <w:r>
+        <w:rPr>
+          <w:lang w:val="es-ES"/>
+        </w:rPr>
+        <w:t>trackingLogs</w:t>
+      </w:r>
+      <w:proofErr w:type="spellEnd"/>
+      <w:r>
+        <w:rPr>
+          <w:lang w:val="es-ES"/>
+        </w:rPr>
+        <w:t xml:space="preserve"> al 100. Ya se puede crear ese </w:t>
+      </w:r>
+      <w:proofErr w:type="spellStart"/>
+      <w:r>
+        <w:rPr>
+          <w:lang w:val="es-ES"/>
+        </w:rPr>
+        <w:t>trackingLog</w:t>
+      </w:r>
+      <w:proofErr w:type="spellEnd"/>
+      <w:r>
+        <w:rPr>
+          <w:lang w:val="es-ES"/>
+        </w:rPr>
+        <w:t xml:space="preserve"> adicional para cualquier </w:t>
+      </w:r>
+      <w:proofErr w:type="spellStart"/>
+      <w:r>
+        <w:rPr>
+          <w:lang w:val="es-ES"/>
+        </w:rPr>
+        <w:t>claim</w:t>
+      </w:r>
+      <w:proofErr w:type="spellEnd"/>
+      <w:r>
+        <w:rPr>
+          <w:lang w:val="es-ES"/>
+        </w:rPr>
+        <w:t xml:space="preserve">, mientras exista otro </w:t>
+      </w:r>
+      <w:proofErr w:type="spellStart"/>
+      <w:r>
+        <w:rPr>
+          <w:lang w:val="es-ES"/>
+        </w:rPr>
+        <w:t>trackingLog</w:t>
+      </w:r>
+      <w:proofErr w:type="spellEnd"/>
+      <w:r>
+        <w:rPr>
+          <w:lang w:val="es-ES"/>
+        </w:rPr>
+        <w:t xml:space="preserve"> al 100 y esté publicado</w:t>
+      </w:r>
+      <w:bookmarkStart w:id="2" w:name="_GoBack"/>
+      <w:bookmarkEnd w:id="2"/>
     </w:p>
     <w:p>
       <w:pPr>
         <w:pStyle w:val="Ttulo2"/>
         <w:rPr>
           <w:rFonts w:cstheme="majorHAnsi"/>
-        </w:rPr>
-      </w:pPr>
-      <w:r>
-        <w:rPr>
-          <w:rFonts w:cstheme="majorHAnsi"/>
-        </w:rPr>
-        <w:t>Non-functional requirements</w:t>
-      </w:r>
+          <w:lang w:val="es-ES"/>
+        </w:rPr>
+      </w:pPr>
+      <w:r>
+        <w:rPr>
+          <w:rFonts w:cstheme="majorHAnsi"/>
+          <w:lang w:val="es-ES"/>
+        </w:rPr>
+        <w:t>Non-</w:t>
+      </w:r>
+      <w:proofErr w:type="spellStart"/>
+      <w:r>
+        <w:rPr>
+          <w:rFonts w:cstheme="majorHAnsi"/>
+          <w:lang w:val="es-ES"/>
+        </w:rPr>
+        <w:t>functional</w:t>
+      </w:r>
+      <w:proofErr w:type="spellEnd"/>
+      <w:r>
+        <w:rPr>
+          <w:rFonts w:cstheme="majorHAnsi"/>
+          <w:lang w:val="es-ES"/>
+        </w:rPr>
+        <w:t xml:space="preserve"> </w:t>
+      </w:r>
+      <w:proofErr w:type="spellStart"/>
+      <w:r>
+        <w:rPr>
+          <w:rFonts w:cstheme="majorHAnsi"/>
+          <w:lang w:val="es-ES"/>
+        </w:rPr>
+        <w:t>requirements</w:t>
+      </w:r>
+      <w:proofErr w:type="spellEnd"/>
     </w:p>
     <w:p>
       <w:pPr>
@@ -2406,7 +3228,6 @@
         <w:rPr>
           <w:rFonts w:cstheme="majorHAnsi"/>
         </w:rPr>
-        <w:lastRenderedPageBreak/>
         <w:t>Managerial requirements</w:t>
       </w:r>
     </w:p>
@@ -2436,6 +3257,7 @@
           <w15:appearance w15:val="hidden"/>
           <w:text/>
         </w:sdtPr>
+        <w:sdtEndPr/>
         <w:sdtContent>
           <w:r>
             <w:t xml:space="preserve">  </w:t>
@@ -2527,6 +3349,7 @@
           <w15:appearance w15:val="hidden"/>
           <w:text/>
         </w:sdtPr>
+        <w:sdtEndPr/>
         <w:sdtContent>
           <w:r>
             <w:t xml:space="preserve"> </w:t>
@@ -2658,6 +3481,7 @@
           </w:placeholder>
           <w:text/>
         </w:sdtPr>
+        <w:sdtEndPr/>
         <w:sdtContent>
           <w:r>
             <w:t xml:space="preserve">  </w:t>
@@ -2715,6 +3539,7 @@
           <w15:appearance w15:val="hidden"/>
           <w:text/>
         </w:sdtPr>
+        <w:sdtEndPr/>
         <w:sdtContent>
           <w:r>
             <w:t xml:space="preserve">  </w:t>
@@ -2757,6 +3582,7 @@
           </w:placeholder>
           <w:text/>
         </w:sdtPr>
+        <w:sdtEndPr/>
         <w:sdtContent>
           <w:r>
             <w:t xml:space="preserve">  </w:t>
@@ -3229,6 +4055,7 @@
           <w15:appearance w15:val="hidden"/>
           <w:text/>
         </w:sdtPr>
+        <w:sdtEndPr/>
         <w:sdtContent>
           <w:r>
             <w:rPr>
@@ -3400,6 +4227,7 @@
           <w15:appearance w15:val="hidden"/>
           <w:text/>
         </w:sdtPr>
+        <w:sdtEndPr/>
         <w:sdtContent>
           <w:r>
             <w:t xml:space="preserve">  </w:t>
@@ -3573,6 +4401,7 @@
           <w15:appearance w15:val="hidden"/>
           <w:text/>
         </w:sdtPr>
+        <w:sdtEndPr/>
         <w:sdtContent>
           <w:r>
             <w:t xml:space="preserve">    </w:t>
@@ -3641,6 +4470,7 @@
           <w15:appearance w15:val="hidden"/>
           <w:text/>
         </w:sdtPr>
+        <w:sdtEndPr/>
         <w:sdtContent>
           <w:r>
             <w:t xml:space="preserve">    </w:t>
@@ -3717,6 +4547,7 @@
           <w15:appearance w15:val="hidden"/>
           <w:text/>
         </w:sdtPr>
+        <w:sdtEndPr/>
         <w:sdtContent>
           <w:r>
             <w:t xml:space="preserve">    </w:t>
@@ -3785,6 +4616,7 @@
           <w15:appearance w15:val="hidden"/>
           <w:text/>
         </w:sdtPr>
+        <w:sdtEndPr/>
         <w:sdtContent>
           <w:r>
             <w:t xml:space="preserve">    </w:t>
@@ -3919,6 +4751,7 @@
           </w:placeholder>
           <w:text/>
         </w:sdtPr>
+        <w:sdtEndPr/>
         <w:sdtContent>
           <w:r>
             <w:t xml:space="preserve">    </w:t>
@@ -4118,6 +4951,7 @@
           <w15:appearance w15:val="hidden"/>
           <w:text/>
         </w:sdtPr>
+        <w:sdtEndPr/>
         <w:sdtContent>
           <w:r>
             <w:t xml:space="preserve">    </w:t>
@@ -4169,6 +5003,7 @@
           <w15:appearance w15:val="hidden"/>
           <w:text/>
         </w:sdtPr>
+        <w:sdtEndPr/>
         <w:sdtContent>
           <w:r>
             <w:t xml:space="preserve">    </w:t>
@@ -4403,6 +5238,7 @@
           <w15:appearance w15:val="hidden"/>
           <w:text/>
         </w:sdtPr>
+        <w:sdtEndPr/>
         <w:sdtContent>
           <w:r>
             <w:t xml:space="preserve">    </w:t>
@@ -4440,6 +5276,7 @@
           <w15:appearance w15:val="hidden"/>
           <w:text/>
         </w:sdtPr>
+        <w:sdtEndPr/>
         <w:sdtContent>
           <w:r>
             <w:t xml:space="preserve">    </w:t>
@@ -4636,6 +5473,7 @@
           <w15:appearance w15:val="hidden"/>
           <w:text/>
         </w:sdtPr>
+        <w:sdtEndPr/>
         <w:sdtContent>
           <w:r>
             <w:rPr>
@@ -4798,6 +5636,7 @@
           <w15:appearance w15:val="hidden"/>
           <w:text/>
         </w:sdtPr>
+        <w:sdtEndPr/>
         <w:sdtContent>
           <w:r>
             <w:t xml:space="preserve">    </w:t>
@@ -4838,6 +5677,7 @@
           <w15:appearance w15:val="hidden"/>
           <w:text/>
         </w:sdtPr>
+        <w:sdtEndPr/>
         <w:sdtContent>
           <w:r>
             <w:rPr>
@@ -5030,6 +5870,7 @@
           </w:placeholder>
           <w:text/>
         </w:sdtPr>
+        <w:sdtEndPr/>
         <w:sdtContent>
           <w:r>
             <w:t xml:space="preserve">    </w:t>
@@ -5114,6 +5955,7 @@
           </w:placeholder>
           <w:text/>
         </w:sdtPr>
+        <w:sdtEndPr/>
         <w:sdtContent>
           <w:r>
             <w:t xml:space="preserve">    </w:t>
@@ -5234,6 +6076,7 @@
           <w15:appearance w15:val="hidden"/>
           <w:text/>
         </w:sdtPr>
+        <w:sdtEndPr/>
         <w:sdtContent>
           <w:r>
             <w:t xml:space="preserve">    </w:t>
@@ -5276,6 +6119,7 @@
           </w:placeholder>
           <w:text/>
         </w:sdtPr>
+        <w:sdtEndPr/>
         <w:sdtContent>
           <w:r>
             <w:rPr>
@@ -5488,6 +6332,7 @@
           <w15:appearance w15:val="hidden"/>
           <w:text/>
         </w:sdtPr>
+        <w:sdtEndPr/>
         <w:sdtContent>
           <w:r>
             <w:t xml:space="preserve">    </w:t>
@@ -5538,6 +6383,7 @@
           </w:placeholder>
           <w:text/>
         </w:sdtPr>
+        <w:sdtEndPr/>
         <w:sdtContent>
           <w:r>
             <w:t xml:space="preserve">    </w:t>
@@ -5574,6 +6420,7 @@
           </w:placeholder>
           <w:text/>
         </w:sdtPr>
+        <w:sdtEndPr/>
         <w:sdtContent>
           <w:r>
             <w:t xml:space="preserve">    </w:t>
@@ -5627,7 +6474,7 @@
 </file>
 
 <file path=word/numbering.xml><?xml version="1.0" encoding="utf-8"?>
-<w:numbering xmlns:wpc="http://schemas.microsoft.com/office/word/2010/wordprocessingCanvas" xmlns:cx="http://schemas.microsoft.com/office/drawing/2014/chartex" xmlns:cx1="http://schemas.microsoft.com/office/drawing/2015/9/8/chartex" xmlns:cx2="http://schemas.microsoft.com/office/drawing/2015/10/21/chartex" xmlns:cx3="http://schemas.microsoft.com/office/drawing/2016/5/9/chartex" xmlns:cx4="http://schemas.microsoft.com/office/drawing/2016/5/10/chartex" xmlns:cx5="http://schemas.microsoft.com/office/drawing/2016/5/11/chartex" xmlns:cx6="http://schemas.microsoft.com/office/drawing/2016/5/12/chartex" xmlns:cx7="http://schemas.microsoft.com/office/drawing/2016/5/13/chartex" xmlns:cx8="http://schemas.microsoft.com/office/drawing/2016/5/14/chartex" xmlns:mc="http://schemas.openxmlformats.org/markup-compatibility/2006" xmlns:aink="http://schemas.microsoft.com/office/drawing/2016/ink" xmlns:am3d="http://schemas.microsoft.com/office/drawing/2017/model3d" xmlns:o="urn:schemas-microsoft-com:office:office" xmlns:oel="http://schemas.microsoft.com/office/2019/extlst" xmlns:r="http://schemas.openxmlformats.org/officeDocument/2006/relationships" xmlns:m="http://schemas.openxmlformats.org/officeDocument/2006/math" xmlns:v="urn:schemas-microsoft-com:vml" xmlns:wp14="http://schemas.microsoft.com/office/word/2010/wordprocessingDrawing" xmlns:wp="http://schemas.openxmlformats.org/drawingml/2006/wordprocessingDrawing" xmlns:w10="urn:schemas-microsoft-com:office:word" xmlns:w="http://schemas.openxmlformats.org/wordprocessingml/2006/main" xmlns:w14="http://schemas.microsoft.com/office/word/2010/wordml" xmlns:w15="http://schemas.microsoft.com/office/word/2012/wordml" xmlns:w16cex="http://schemas.microsoft.com/office/word/2018/wordml/cex" xmlns:w16cid="http://schemas.microsoft.com/office/word/2016/wordml/cid" xmlns:w16="http://schemas.microsoft.com/office/word/2018/wordml" xmlns:w16du="http://schemas.microsoft.com/office/word/2023/wordml/word16du" xmlns:w16sdtdh="http://schemas.microsoft.com/office/word/2020/wordml/sdtdatahash" xmlns:w16sdtfl="http://schemas.microsoft.com/office/word/2024/wordml/sdtformatlock" xmlns:w16se="http://schemas.microsoft.com/office/word/2015/wordml/symex" xmlns:wpg="http://schemas.microsoft.com/office/word/2010/wordprocessingGroup" xmlns:wpi="http://schemas.microsoft.com/office/word/2010/wordprocessingInk" xmlns:wne="http://schemas.microsoft.com/office/word/2006/wordml" xmlns:wps="http://schemas.microsoft.com/office/word/2010/wordprocessingShape" mc:Ignorable="w14 w15 w16se w16cid w16 w16cex w16sdtdh w16sdtfl w16du wp14">
+<w:numbering xmlns:wpc="http://schemas.microsoft.com/office/word/2010/wordprocessingCanvas" xmlns:cx="http://schemas.microsoft.com/office/drawing/2014/chartex" xmlns:mc="http://schemas.openxmlformats.org/markup-compatibility/2006" xmlns:o="urn:schemas-microsoft-com:office:office" xmlns:r="http://schemas.openxmlformats.org/officeDocument/2006/relationships" xmlns:m="http://schemas.openxmlformats.org/officeDocument/2006/math" xmlns:v="urn:schemas-microsoft-com:vml" xmlns:wp14="http://schemas.microsoft.com/office/word/2010/wordprocessingDrawing" xmlns:wp="http://schemas.openxmlformats.org/drawingml/2006/wordprocessingDrawing" xmlns:w10="urn:schemas-microsoft-com:office:word" xmlns:w="http://schemas.openxmlformats.org/wordprocessingml/2006/main" xmlns:w14="http://schemas.microsoft.com/office/word/2010/wordml" xmlns:w15="http://schemas.microsoft.com/office/word/2012/wordml" xmlns:w16se="http://schemas.microsoft.com/office/word/2015/wordml/symex" xmlns:wpg="http://schemas.microsoft.com/office/word/2010/wordprocessingGroup" xmlns:wpi="http://schemas.microsoft.com/office/word/2010/wordprocessingInk" xmlns:wne="http://schemas.microsoft.com/office/word/2006/wordml" xmlns:wps="http://schemas.microsoft.com/office/word/2010/wordprocessingShape" mc:Ignorable="w14 w15 w16se wp14">
   <w:abstractNum w:abstractNumId="0" w15:restartNumberingAfterBreak="0">
     <w:nsid w:val="FFFFFF88"/>
     <w:multiLevelType w:val="singleLevel"/>
@@ -8221,58 +9068,58 @@
       </w:rPr>
     </w:lvl>
   </w:abstractNum>
-  <w:num w:numId="1" w16cid:durableId="1139034972">
+  <w:num w:numId="1">
     <w:abstractNumId w:val="1"/>
   </w:num>
-  <w:num w:numId="2" w16cid:durableId="507134873">
+  <w:num w:numId="2">
     <w:abstractNumId w:val="2"/>
   </w:num>
-  <w:num w:numId="3" w16cid:durableId="1225486551">
+  <w:num w:numId="3">
     <w:abstractNumId w:val="8"/>
   </w:num>
-  <w:num w:numId="4" w16cid:durableId="1035807185">
+  <w:num w:numId="4">
     <w:abstractNumId w:val="19"/>
   </w:num>
-  <w:num w:numId="5" w16cid:durableId="725690497">
+  <w:num w:numId="5">
     <w:abstractNumId w:val="7"/>
   </w:num>
-  <w:num w:numId="6" w16cid:durableId="47387024">
+  <w:num w:numId="6">
     <w:abstractNumId w:val="5"/>
   </w:num>
-  <w:num w:numId="7" w16cid:durableId="865944825">
+  <w:num w:numId="7">
     <w:abstractNumId w:val="3"/>
   </w:num>
-  <w:num w:numId="8" w16cid:durableId="450173373">
+  <w:num w:numId="8">
     <w:abstractNumId w:val="14"/>
   </w:num>
-  <w:num w:numId="9" w16cid:durableId="760757510">
+  <w:num w:numId="9">
     <w:abstractNumId w:val="16"/>
   </w:num>
-  <w:num w:numId="10" w16cid:durableId="694769468">
+  <w:num w:numId="10">
     <w:abstractNumId w:val="15"/>
   </w:num>
-  <w:num w:numId="11" w16cid:durableId="542332011">
+  <w:num w:numId="11">
     <w:abstractNumId w:val="10"/>
   </w:num>
-  <w:num w:numId="12" w16cid:durableId="1641766145">
+  <w:num w:numId="12">
     <w:abstractNumId w:val="13"/>
   </w:num>
-  <w:num w:numId="13" w16cid:durableId="2030598833">
+  <w:num w:numId="13">
     <w:abstractNumId w:val="22"/>
   </w:num>
-  <w:num w:numId="14" w16cid:durableId="1278681283">
+  <w:num w:numId="14">
     <w:abstractNumId w:val="15"/>
   </w:num>
-  <w:num w:numId="15" w16cid:durableId="212691943">
+  <w:num w:numId="15">
     <w:abstractNumId w:val="15"/>
   </w:num>
-  <w:num w:numId="16" w16cid:durableId="1137449202">
+  <w:num w:numId="16">
     <w:abstractNumId w:val="11"/>
   </w:num>
-  <w:num w:numId="17" w16cid:durableId="366300861">
+  <w:num w:numId="17">
     <w:abstractNumId w:val="4"/>
   </w:num>
-  <w:num w:numId="18" w16cid:durableId="605238972">
+  <w:num w:numId="18">
     <w:abstractNumId w:val="15"/>
     <w:lvlOverride w:ilvl="0">
       <w:startOverride w:val="1"/>
@@ -8286,71 +9133,71 @@
     <w:lvlOverride w:ilvl="7"/>
     <w:lvlOverride w:ilvl="8"/>
   </w:num>
-  <w:num w:numId="19" w16cid:durableId="1827936020">
+  <w:num w:numId="19">
     <w:abstractNumId w:val="23"/>
   </w:num>
-  <w:num w:numId="20" w16cid:durableId="1356543238">
+  <w:num w:numId="20">
     <w:abstractNumId w:val="12"/>
   </w:num>
-  <w:num w:numId="21" w16cid:durableId="1885363143">
+  <w:num w:numId="21">
     <w:abstractNumId w:val="20"/>
   </w:num>
-  <w:num w:numId="22" w16cid:durableId="1414282033">
+  <w:num w:numId="22">
     <w:abstractNumId w:val="21"/>
   </w:num>
-  <w:num w:numId="23" w16cid:durableId="1470248300">
+  <w:num w:numId="23">
     <w:abstractNumId w:val="6"/>
   </w:num>
-  <w:num w:numId="24" w16cid:durableId="1212304440">
+  <w:num w:numId="24">
     <w:abstractNumId w:val="9"/>
   </w:num>
-  <w:num w:numId="25" w16cid:durableId="1754935973">
+  <w:num w:numId="25">
     <w:abstractNumId w:val="0"/>
   </w:num>
-  <w:num w:numId="26" w16cid:durableId="538130396">
+  <w:num w:numId="26">
     <w:abstractNumId w:val="0"/>
   </w:num>
-  <w:num w:numId="27" w16cid:durableId="1660501361">
+  <w:num w:numId="27">
     <w:abstractNumId w:val="15"/>
   </w:num>
-  <w:num w:numId="28" w16cid:durableId="98063626">
+  <w:num w:numId="28">
     <w:abstractNumId w:val="17"/>
   </w:num>
-  <w:num w:numId="29" w16cid:durableId="1588003702">
+  <w:num w:numId="29">
     <w:abstractNumId w:val="18"/>
   </w:num>
-  <w:num w:numId="30" w16cid:durableId="1937860964">
+  <w:num w:numId="30">
     <w:abstractNumId w:val="0"/>
   </w:num>
-  <w:num w:numId="31" w16cid:durableId="351340570">
+  <w:num w:numId="31">
     <w:abstractNumId w:val="15"/>
   </w:num>
-  <w:num w:numId="32" w16cid:durableId="1517302555">
+  <w:num w:numId="32">
     <w:abstractNumId w:val="15"/>
   </w:num>
-  <w:num w:numId="33" w16cid:durableId="114759496">
+  <w:num w:numId="33">
     <w:abstractNumId w:val="17"/>
   </w:num>
-  <w:num w:numId="34" w16cid:durableId="323436120">
+  <w:num w:numId="34">
     <w:abstractNumId w:val="18"/>
   </w:num>
-  <w:num w:numId="35" w16cid:durableId="743332443">
+  <w:num w:numId="35">
     <w:abstractNumId w:val="0"/>
   </w:num>
-  <w:num w:numId="36" w16cid:durableId="2057971524">
+  <w:num w:numId="36">
     <w:abstractNumId w:val="15"/>
   </w:num>
-  <w:num w:numId="37" w16cid:durableId="1505391169">
+  <w:num w:numId="37">
     <w:abstractNumId w:val="17"/>
   </w:num>
-  <w:num w:numId="38" w16cid:durableId="734816568">
+  <w:num w:numId="38">
     <w:abstractNumId w:val="18"/>
   </w:num>
 </w:numbering>
 </file>
 
 <file path=word/styles.xml><?xml version="1.0" encoding="utf-8"?>
-<w:styles xmlns:mc="http://schemas.openxmlformats.org/markup-compatibility/2006" xmlns:r="http://schemas.openxmlformats.org/officeDocument/2006/relationships" xmlns:w="http://schemas.openxmlformats.org/wordprocessingml/2006/main" xmlns:w14="http://schemas.microsoft.com/office/word/2010/wordml" xmlns:w15="http://schemas.microsoft.com/office/word/2012/wordml" xmlns:w16cex="http://schemas.microsoft.com/office/word/2018/wordml/cex" xmlns:w16cid="http://schemas.microsoft.com/office/word/2016/wordml/cid" xmlns:w16="http://schemas.microsoft.com/office/word/2018/wordml" xmlns:w16du="http://schemas.microsoft.com/office/word/2023/wordml/word16du" xmlns:w16sdtdh="http://schemas.microsoft.com/office/word/2020/wordml/sdtdatahash" xmlns:w16sdtfl="http://schemas.microsoft.com/office/word/2024/wordml/sdtformatlock" xmlns:w16se="http://schemas.microsoft.com/office/word/2015/wordml/symex" mc:Ignorable="w14 w15 w16se w16cid w16 w16cex w16sdtdh w16sdtfl w16du">
+<w:styles xmlns:mc="http://schemas.openxmlformats.org/markup-compatibility/2006" xmlns:r="http://schemas.openxmlformats.org/officeDocument/2006/relationships" xmlns:w="http://schemas.openxmlformats.org/wordprocessingml/2006/main" xmlns:w14="http://schemas.microsoft.com/office/word/2010/wordml" xmlns:w15="http://schemas.microsoft.com/office/word/2012/wordml" xmlns:w16se="http://schemas.microsoft.com/office/word/2015/wordml/symex" mc:Ignorable="w14 w15 w16se">
   <w:docDefaults>
     <w:rPrDefault>
       <w:rPr>
@@ -8368,7 +9215,7 @@
       </w:pPr>
     </w:pPrDefault>
   </w:docDefaults>
-  <w:latentStyles w:defLockedState="0" w:defUIPriority="99" w:defSemiHidden="0" w:defUnhideWhenUsed="0" w:defQFormat="0" w:count="376">
+  <w:latentStyles w:defLockedState="0" w:defUIPriority="99" w:defSemiHidden="0" w:defUnhideWhenUsed="0" w:defQFormat="0" w:count="371">
     <w:lsdException w:name="Normal" w:uiPriority="0" w:qFormat="1"/>
     <w:lsdException w:name="heading 1" w:uiPriority="9" w:qFormat="1"/>
     <w:lsdException w:name="heading 2" w:semiHidden="1" w:uiPriority="9" w:unhideWhenUsed="1" w:qFormat="1"/>
@@ -8740,11 +9587,6 @@
     <w:lsdException w:name="List Table 5 Dark Accent 6" w:uiPriority="50"/>
     <w:lsdException w:name="List Table 6 Colorful Accent 6" w:uiPriority="51"/>
     <w:lsdException w:name="List Table 7 Colorful Accent 6" w:uiPriority="52"/>
-    <w:lsdException w:name="Mention" w:semiHidden="1" w:unhideWhenUsed="1"/>
-    <w:lsdException w:name="Smart Hyperlink" w:semiHidden="1" w:unhideWhenUsed="1"/>
-    <w:lsdException w:name="Hashtag" w:semiHidden="1" w:unhideWhenUsed="1"/>
-    <w:lsdException w:name="Unresolved Mention" w:semiHidden="1" w:unhideWhenUsed="1"/>
-    <w:lsdException w:name="Smart Link" w:semiHidden="1" w:unhideWhenUsed="1"/>
   </w:latentStyles>
   <w:style w:type="paragraph" w:default="1" w:styleId="Normal">
     <w:name w:val="Normal"/>
@@ -9214,7 +10056,7 @@
 </file>
 
 <file path=word/glossary/document.xml><?xml version="1.0" encoding="utf-8"?>
-<w:glossaryDocument xmlns:wpc="http://schemas.microsoft.com/office/word/2010/wordprocessingCanvas" xmlns:cx="http://schemas.microsoft.com/office/drawing/2014/chartex" xmlns:cx1="http://schemas.microsoft.com/office/drawing/2015/9/8/chartex" xmlns:cx2="http://schemas.microsoft.com/office/drawing/2015/10/21/chartex" xmlns:cx3="http://schemas.microsoft.com/office/drawing/2016/5/9/chartex" xmlns:cx4="http://schemas.microsoft.com/office/drawing/2016/5/10/chartex" xmlns:cx5="http://schemas.microsoft.com/office/drawing/2016/5/11/chartex" xmlns:cx6="http://schemas.microsoft.com/office/drawing/2016/5/12/chartex" xmlns:cx7="http://schemas.microsoft.com/office/drawing/2016/5/13/chartex" xmlns:cx8="http://schemas.microsoft.com/office/drawing/2016/5/14/chartex" xmlns:mc="http://schemas.openxmlformats.org/markup-compatibility/2006" xmlns:aink="http://schemas.microsoft.com/office/drawing/2016/ink" xmlns:am3d="http://schemas.microsoft.com/office/drawing/2017/model3d" xmlns:o="urn:schemas-microsoft-com:office:office" xmlns:oel="http://schemas.microsoft.com/office/2019/extlst" xmlns:r="http://schemas.openxmlformats.org/officeDocument/2006/relationships" xmlns:m="http://schemas.openxmlformats.org/officeDocument/2006/math" xmlns:v="urn:schemas-microsoft-com:vml" xmlns:wp14="http://schemas.microsoft.com/office/word/2010/wordprocessingDrawing" xmlns:wp="http://schemas.openxmlformats.org/drawingml/2006/wordprocessingDrawing" xmlns:w10="urn:schemas-microsoft-com:office:word" xmlns:w="http://schemas.openxmlformats.org/wordprocessingml/2006/main" xmlns:w14="http://schemas.microsoft.com/office/word/2010/wordml" xmlns:w15="http://schemas.microsoft.com/office/word/2012/wordml" xmlns:w16cex="http://schemas.microsoft.com/office/word/2018/wordml/cex" xmlns:w16cid="http://schemas.microsoft.com/office/word/2016/wordml/cid" xmlns:w16="http://schemas.microsoft.com/office/word/2018/wordml" xmlns:w16du="http://schemas.microsoft.com/office/word/2023/wordml/word16du" xmlns:w16sdtdh="http://schemas.microsoft.com/office/word/2020/wordml/sdtdatahash" xmlns:w16sdtfl="http://schemas.microsoft.com/office/word/2024/wordml/sdtformatlock" xmlns:w16se="http://schemas.microsoft.com/office/word/2015/wordml/symex" xmlns:wpg="http://schemas.microsoft.com/office/word/2010/wordprocessingGroup" xmlns:wpi="http://schemas.microsoft.com/office/word/2010/wordprocessingInk" xmlns:wne="http://schemas.microsoft.com/office/word/2006/wordml" xmlns:wps="http://schemas.microsoft.com/office/word/2010/wordprocessingShape" mc:Ignorable="w14 w15 w16se w16cid w16 w16cex w16sdtdh w16sdtfl w16du wp14">
+<w:glossaryDocument xmlns:wpc="http://schemas.microsoft.com/office/word/2010/wordprocessingCanvas" xmlns:cx="http://schemas.microsoft.com/office/drawing/2014/chartex" xmlns:mc="http://schemas.openxmlformats.org/markup-compatibility/2006" xmlns:o="urn:schemas-microsoft-com:office:office" xmlns:r="http://schemas.openxmlformats.org/officeDocument/2006/relationships" xmlns:m="http://schemas.openxmlformats.org/officeDocument/2006/math" xmlns:v="urn:schemas-microsoft-com:vml" xmlns:wp14="http://schemas.microsoft.com/office/word/2010/wordprocessingDrawing" xmlns:wp="http://schemas.openxmlformats.org/drawingml/2006/wordprocessingDrawing" xmlns:w10="urn:schemas-microsoft-com:office:word" xmlns:w="http://schemas.openxmlformats.org/wordprocessingml/2006/main" xmlns:w14="http://schemas.microsoft.com/office/word/2010/wordml" xmlns:w15="http://schemas.microsoft.com/office/word/2012/wordml" xmlns:w16se="http://schemas.microsoft.com/office/word/2015/wordml/symex" xmlns:wpg="http://schemas.microsoft.com/office/word/2010/wordprocessingGroup" xmlns:wpi="http://schemas.microsoft.com/office/word/2010/wordprocessingInk" xmlns:wne="http://schemas.microsoft.com/office/word/2006/wordml" xmlns:wps="http://schemas.microsoft.com/office/word/2010/wordprocessingShape" mc:Ignorable="w14 w15 w16se wp14">
   <w:docParts>
     <w:docPart>
       <w:docPartPr>
@@ -10381,7 +11223,7 @@
 </file>
 
 <file path=word/glossary/fontTable.xml><?xml version="1.0" encoding="utf-8"?>
-<w:fonts xmlns:mc="http://schemas.openxmlformats.org/markup-compatibility/2006" xmlns:r="http://schemas.openxmlformats.org/officeDocument/2006/relationships" xmlns:w="http://schemas.openxmlformats.org/wordprocessingml/2006/main" xmlns:w14="http://schemas.microsoft.com/office/word/2010/wordml" xmlns:w15="http://schemas.microsoft.com/office/word/2012/wordml" xmlns:w16cex="http://schemas.microsoft.com/office/word/2018/wordml/cex" xmlns:w16cid="http://schemas.microsoft.com/office/word/2016/wordml/cid" xmlns:w16="http://schemas.microsoft.com/office/word/2018/wordml" xmlns:w16du="http://schemas.microsoft.com/office/word/2023/wordml/word16du" xmlns:w16sdtdh="http://schemas.microsoft.com/office/word/2020/wordml/sdtdatahash" xmlns:w16sdtfl="http://schemas.microsoft.com/office/word/2024/wordml/sdtformatlock" xmlns:w16se="http://schemas.microsoft.com/office/word/2015/wordml/symex" mc:Ignorable="w14 w15 w16se w16cid w16 w16cex w16sdtdh w16sdtfl w16du">
+<w:fonts xmlns:mc="http://schemas.openxmlformats.org/markup-compatibility/2006" xmlns:r="http://schemas.openxmlformats.org/officeDocument/2006/relationships" xmlns:w="http://schemas.openxmlformats.org/wordprocessingml/2006/main" xmlns:w14="http://schemas.microsoft.com/office/word/2010/wordml" xmlns:w15="http://schemas.microsoft.com/office/word/2012/wordml" xmlns:w16se="http://schemas.microsoft.com/office/word/2015/wordml/symex" mc:Ignorable="w14 w15 w16se">
   <w:font w:name="Wingdings">
     <w:panose1 w:val="05000000000000000000"/>
     <w:charset w:val="02"/>
@@ -10454,31 +11296,18 @@
     <w:pitch w:val="variable"/>
     <w:sig w:usb0="E00002FF" w:usb1="2AC7FDFF" w:usb2="00000016" w:usb3="00000000" w:csb0="0002009F" w:csb1="00000000"/>
   </w:font>
-  <w:font w:name="Aptos">
-    <w:charset w:val="00"/>
-    <w:family w:val="swiss"/>
-    <w:pitch w:val="variable"/>
-    <w:sig w:usb0="20000287" w:usb1="00000003" w:usb2="00000000" w:usb3="00000000" w:csb0="0000019F" w:csb1="00000000"/>
-  </w:font>
   <w:font w:name="Yu Mincho">
     <w:altName w:val="游明朝"/>
-    <w:panose1 w:val="02020400000000000000"/>
     <w:charset w:val="80"/>
     <w:family w:val="roman"/>
     <w:pitch w:val="variable"/>
     <w:sig w:usb0="800002E7" w:usb1="2AC7FCFF" w:usb2="00000012" w:usb3="00000000" w:csb0="0002009F" w:csb1="00000000"/>
   </w:font>
-  <w:font w:name="Aptos Display">
-    <w:charset w:val="00"/>
-    <w:family w:val="swiss"/>
-    <w:pitch w:val="variable"/>
-    <w:sig w:usb0="20000287" w:usb1="00000003" w:usb2="00000000" w:usb3="00000000" w:csb0="0000019F" w:csb1="00000000"/>
-  </w:font>
 </w:fonts>
 </file>
 
 <file path=word/glossary/settings.xml><?xml version="1.0" encoding="utf-8"?>
-<w:settings xmlns:mc="http://schemas.openxmlformats.org/markup-compatibility/2006" xmlns:o="urn:schemas-microsoft-com:office:office" xmlns:r="http://schemas.openxmlformats.org/officeDocument/2006/relationships" xmlns:m="http://schemas.openxmlformats.org/officeDocument/2006/math" xmlns:v="urn:schemas-microsoft-com:vml" xmlns:w10="urn:schemas-microsoft-com:office:word" xmlns:w="http://schemas.openxmlformats.org/wordprocessingml/2006/main" xmlns:w14="http://schemas.microsoft.com/office/word/2010/wordml" xmlns:w15="http://schemas.microsoft.com/office/word/2012/wordml" xmlns:w16cex="http://schemas.microsoft.com/office/word/2018/wordml/cex" xmlns:w16cid="http://schemas.microsoft.com/office/word/2016/wordml/cid" xmlns:w16="http://schemas.microsoft.com/office/word/2018/wordml" xmlns:w16du="http://schemas.microsoft.com/office/word/2023/wordml/word16du" xmlns:w16sdtdh="http://schemas.microsoft.com/office/word/2020/wordml/sdtdatahash" xmlns:w16sdtfl="http://schemas.microsoft.com/office/word/2024/wordml/sdtformatlock" xmlns:w16se="http://schemas.microsoft.com/office/word/2015/wordml/symex" xmlns:sl="http://schemas.openxmlformats.org/schemaLibrary/2006/main" mc:Ignorable="w14 w15 w16se w16cid w16 w16cex w16sdtdh w16sdtfl w16du">
+<w:settings xmlns:mc="http://schemas.openxmlformats.org/markup-compatibility/2006" xmlns:o="urn:schemas-microsoft-com:office:office" xmlns:r="http://schemas.openxmlformats.org/officeDocument/2006/relationships" xmlns:m="http://schemas.openxmlformats.org/officeDocument/2006/math" xmlns:v="urn:schemas-microsoft-com:vml" xmlns:w10="urn:schemas-microsoft-com:office:word" xmlns:w="http://schemas.openxmlformats.org/wordprocessingml/2006/main" xmlns:w14="http://schemas.microsoft.com/office/word/2010/wordml" xmlns:w15="http://schemas.microsoft.com/office/word/2012/wordml" xmlns:w16se="http://schemas.microsoft.com/office/word/2015/wordml/symex" xmlns:sl="http://schemas.openxmlformats.org/schemaLibrary/2006/main" mc:Ignorable="w14 w15 w16se">
   <w:view w:val="normal"/>
   <w:revisionView w:inkAnnotations="0"/>
   <w:defaultTabStop w:val="708"/>
@@ -10491,7 +11320,6 @@
     <w:compatSetting w:name="enableOpenTypeFeatures" w:uri="http://schemas.microsoft.com/office/word" w:val="1"/>
     <w:compatSetting w:name="doNotFlipMirrorIndents" w:uri="http://schemas.microsoft.com/office/word" w:val="1"/>
     <w:compatSetting w:name="differentiateMultirowTableHeaders" w:uri="http://schemas.microsoft.com/office/word" w:val="1"/>
-    <w:compatSetting w:name="useWord2013TrackBottomHyphenation" w:uri="http://schemas.microsoft.com/office/word" w:val="1"/>
   </w:compat>
   <w:rsids>
     <w:rsidRoot w:val="004D7778"/>
@@ -10524,6 +11352,7 @@
     <w:rsid w:val="00993521"/>
     <w:rsid w:val="009F68FD"/>
     <w:rsid w:val="00A222AC"/>
+    <w:rsid w:val="00A40BB6"/>
     <w:rsid w:val="00A4488A"/>
     <w:rsid w:val="00A77441"/>
     <w:rsid w:val="00B078C0"/>
@@ -10536,7 +11365,9 @@
     <w:rsid w:val="00D00085"/>
     <w:rsid w:val="00D04804"/>
     <w:rsid w:val="00D72CB9"/>
+    <w:rsid w:val="00DE5C12"/>
     <w:rsid w:val="00E25325"/>
+    <w:rsid w:val="00E25A18"/>
     <w:rsid w:val="00E92EF0"/>
     <w:rsid w:val="00E955A7"/>
     <w:rsid w:val="00EB3154"/>
@@ -10572,7 +11403,7 @@
 </file>
 
 <file path=word/glossary/styles.xml><?xml version="1.0" encoding="utf-8"?>
-<w:styles xmlns:mc="http://schemas.openxmlformats.org/markup-compatibility/2006" xmlns:r="http://schemas.openxmlformats.org/officeDocument/2006/relationships" xmlns:w="http://schemas.openxmlformats.org/wordprocessingml/2006/main" xmlns:w14="http://schemas.microsoft.com/office/word/2010/wordml" xmlns:w15="http://schemas.microsoft.com/office/word/2012/wordml" xmlns:w16cex="http://schemas.microsoft.com/office/word/2018/wordml/cex" xmlns:w16cid="http://schemas.microsoft.com/office/word/2016/wordml/cid" xmlns:w16="http://schemas.microsoft.com/office/word/2018/wordml" xmlns:w16du="http://schemas.microsoft.com/office/word/2023/wordml/word16du" xmlns:w16sdtdh="http://schemas.microsoft.com/office/word/2020/wordml/sdtdatahash" xmlns:w16sdtfl="http://schemas.microsoft.com/office/word/2024/wordml/sdtformatlock" xmlns:w16se="http://schemas.microsoft.com/office/word/2015/wordml/symex" mc:Ignorable="w14 w15 w16se w16cid w16 w16cex w16sdtdh w16sdtfl w16du">
+<w:styles xmlns:mc="http://schemas.openxmlformats.org/markup-compatibility/2006" xmlns:r="http://schemas.openxmlformats.org/officeDocument/2006/relationships" xmlns:w="http://schemas.openxmlformats.org/wordprocessingml/2006/main" xmlns:w14="http://schemas.microsoft.com/office/word/2010/wordml" xmlns:w15="http://schemas.microsoft.com/office/word/2012/wordml" xmlns:w16se="http://schemas.microsoft.com/office/word/2015/wordml/symex" mc:Ignorable="w14 w15 w16se">
   <w:docDefaults>
     <w:rPrDefault>
       <w:rPr>
@@ -10590,7 +11421,7 @@
       </w:pPr>
     </w:pPrDefault>
   </w:docDefaults>
-  <w:latentStyles w:defLockedState="0" w:defUIPriority="99" w:defSemiHidden="0" w:defUnhideWhenUsed="0" w:defQFormat="0" w:count="376">
+  <w:latentStyles w:defLockedState="0" w:defUIPriority="99" w:defSemiHidden="0" w:defUnhideWhenUsed="0" w:defQFormat="0" w:count="371">
     <w:lsdException w:name="Normal" w:uiPriority="0" w:qFormat="1"/>
     <w:lsdException w:name="heading 1" w:uiPriority="9" w:qFormat="1"/>
     <w:lsdException w:name="heading 2" w:semiHidden="1" w:uiPriority="9" w:unhideWhenUsed="1" w:qFormat="1"/>
@@ -10962,11 +11793,6 @@
     <w:lsdException w:name="List Table 5 Dark Accent 6" w:uiPriority="50"/>
     <w:lsdException w:name="List Table 6 Colorful Accent 6" w:uiPriority="51"/>
     <w:lsdException w:name="List Table 7 Colorful Accent 6" w:uiPriority="52"/>
-    <w:lsdException w:name="Mention" w:semiHidden="1" w:unhideWhenUsed="1"/>
-    <w:lsdException w:name="Smart Hyperlink" w:semiHidden="1" w:unhideWhenUsed="1"/>
-    <w:lsdException w:name="Hashtag" w:semiHidden="1" w:unhideWhenUsed="1"/>
-    <w:lsdException w:name="Unresolved Mention" w:semiHidden="1" w:unhideWhenUsed="1"/>
-    <w:lsdException w:name="Smart Link" w:semiHidden="1" w:unhideWhenUsed="1"/>
   </w:latentStyles>
   <w:style w:type="paragraph" w:default="1" w:styleId="Normal">
     <w:name w:val="Normal"/>
@@ -11469,7 +12295,7 @@
 </file>
 
 <file path=word/glossary/webSettings.xml><?xml version="1.0" encoding="utf-8"?>
-<w:webSettings xmlns:mc="http://schemas.openxmlformats.org/markup-compatibility/2006" xmlns:r="http://schemas.openxmlformats.org/officeDocument/2006/relationships" xmlns:w="http://schemas.openxmlformats.org/wordprocessingml/2006/main" xmlns:w14="http://schemas.microsoft.com/office/word/2010/wordml" xmlns:w15="http://schemas.microsoft.com/office/word/2012/wordml" xmlns:w16cex="http://schemas.microsoft.com/office/word/2018/wordml/cex" xmlns:w16cid="http://schemas.microsoft.com/office/word/2016/wordml/cid" xmlns:w16="http://schemas.microsoft.com/office/word/2018/wordml" xmlns:w16du="http://schemas.microsoft.com/office/word/2023/wordml/word16du" xmlns:w16sdtdh="http://schemas.microsoft.com/office/word/2020/wordml/sdtdatahash" xmlns:w16sdtfl="http://schemas.microsoft.com/office/word/2024/wordml/sdtformatlock" xmlns:w16se="http://schemas.microsoft.com/office/word/2015/wordml/symex" mc:Ignorable="w14 w15 w16se w16cid w16 w16cex w16sdtdh w16sdtfl w16du">
+<w:webSettings xmlns:mc="http://schemas.openxmlformats.org/markup-compatibility/2006" xmlns:r="http://schemas.openxmlformats.org/officeDocument/2006/relationships" xmlns:w="http://schemas.openxmlformats.org/wordprocessingml/2006/main" xmlns:w14="http://schemas.microsoft.com/office/word/2010/wordml" xmlns:w15="http://schemas.microsoft.com/office/word/2012/wordml" xmlns:w16se="http://schemas.microsoft.com/office/word/2015/wordml/symex" mc:Ignorable="w14 w15 w16se">
   <w:optimizeForBrowser/>
   <w:allowPNG/>
 </w:webSettings>

--- a/reports/Student#4/04 - Requirements - Student #4.docx
+++ b/reports/Student#4/04 - Requirements - Student #4.docx
@@ -1,6 +1,6 @@
 
 <file path=word/document.xml><?xml version="1.0" encoding="utf-8"?>
-<w:document xmlns:wpc="http://schemas.microsoft.com/office/word/2010/wordprocessingCanvas" xmlns:cx="http://schemas.microsoft.com/office/drawing/2014/chartex" xmlns:mc="http://schemas.openxmlformats.org/markup-compatibility/2006" xmlns:o="urn:schemas-microsoft-com:office:office" xmlns:r="http://schemas.openxmlformats.org/officeDocument/2006/relationships" xmlns:m="http://schemas.openxmlformats.org/officeDocument/2006/math" xmlns:v="urn:schemas-microsoft-com:vml" xmlns:wp14="http://schemas.microsoft.com/office/word/2010/wordprocessingDrawing" xmlns:wp="http://schemas.openxmlformats.org/drawingml/2006/wordprocessingDrawing" xmlns:w10="urn:schemas-microsoft-com:office:word" xmlns:w="http://schemas.openxmlformats.org/wordprocessingml/2006/main" xmlns:w14="http://schemas.microsoft.com/office/word/2010/wordml" xmlns:w15="http://schemas.microsoft.com/office/word/2012/wordml" xmlns:w16se="http://schemas.microsoft.com/office/word/2015/wordml/symex" xmlns:wpg="http://schemas.microsoft.com/office/word/2010/wordprocessingGroup" xmlns:wpi="http://schemas.microsoft.com/office/word/2010/wordprocessingInk" xmlns:wne="http://schemas.microsoft.com/office/word/2006/wordml" xmlns:wps="http://schemas.microsoft.com/office/word/2010/wordprocessingShape" mc:Ignorable="w14 w15 w16se wp14">
+<w:document xmlns:wpc="http://schemas.microsoft.com/office/word/2010/wordprocessingCanvas" xmlns:cx="http://schemas.microsoft.com/office/drawing/2014/chartex" xmlns:cx1="http://schemas.microsoft.com/office/drawing/2015/9/8/chartex" xmlns:cx2="http://schemas.microsoft.com/office/drawing/2015/10/21/chartex" xmlns:cx3="http://schemas.microsoft.com/office/drawing/2016/5/9/chartex" xmlns:cx4="http://schemas.microsoft.com/office/drawing/2016/5/10/chartex" xmlns:cx5="http://schemas.microsoft.com/office/drawing/2016/5/11/chartex" xmlns:cx6="http://schemas.microsoft.com/office/drawing/2016/5/12/chartex" xmlns:cx7="http://schemas.microsoft.com/office/drawing/2016/5/13/chartex" xmlns:cx8="http://schemas.microsoft.com/office/drawing/2016/5/14/chartex" xmlns:mc="http://schemas.openxmlformats.org/markup-compatibility/2006" xmlns:aink="http://schemas.microsoft.com/office/drawing/2016/ink" xmlns:am3d="http://schemas.microsoft.com/office/drawing/2017/model3d" xmlns:o="urn:schemas-microsoft-com:office:office" xmlns:oel="http://schemas.microsoft.com/office/2019/extlst" xmlns:r="http://schemas.openxmlformats.org/officeDocument/2006/relationships" xmlns:m="http://schemas.openxmlformats.org/officeDocument/2006/math" xmlns:v="urn:schemas-microsoft-com:vml" xmlns:wp14="http://schemas.microsoft.com/office/word/2010/wordprocessingDrawing" xmlns:wp="http://schemas.openxmlformats.org/drawingml/2006/wordprocessingDrawing" xmlns:w10="urn:schemas-microsoft-com:office:word" xmlns:w="http://schemas.openxmlformats.org/wordprocessingml/2006/main" xmlns:w14="http://schemas.microsoft.com/office/word/2010/wordml" xmlns:w15="http://schemas.microsoft.com/office/word/2012/wordml" xmlns:w16cex="http://schemas.microsoft.com/office/word/2018/wordml/cex" xmlns:w16cid="http://schemas.microsoft.com/office/word/2016/wordml/cid" xmlns:w16="http://schemas.microsoft.com/office/word/2018/wordml" xmlns:w16du="http://schemas.microsoft.com/office/word/2023/wordml/word16du" xmlns:w16sdtdh="http://schemas.microsoft.com/office/word/2020/wordml/sdtdatahash" xmlns:w16sdtfl="http://schemas.microsoft.com/office/word/2024/wordml/sdtformatlock" xmlns:w16se="http://schemas.microsoft.com/office/word/2015/wordml/symex" xmlns:wpg="http://schemas.microsoft.com/office/word/2010/wordprocessingGroup" xmlns:wpi="http://schemas.microsoft.com/office/word/2010/wordprocessingInk" xmlns:wne="http://schemas.microsoft.com/office/word/2006/wordml" xmlns:wps="http://schemas.microsoft.com/office/word/2010/wordprocessingShape" mc:Ignorable="w14 w15 w16se w16cid w16 w16cex w16sdtdh w16sdtfl w16du wp14">
   <w:body>
     <w:p>
       <w:pPr>
@@ -42,23 +42,7 @@
           <w:b/>
           <w:bCs/>
         </w:rPr>
-        <w:t>and attach it in its original format (.</w:t>
-      </w:r>
-      <w:proofErr w:type="spellStart"/>
-      <w:r>
-        <w:rPr>
-          <w:b/>
-          <w:bCs/>
-        </w:rPr>
-        <w:t>docx</w:t>
-      </w:r>
-      <w:proofErr w:type="spellEnd"/>
-      <w:r>
-        <w:rPr>
-          <w:b/>
-          <w:bCs/>
-        </w:rPr>
-        <w:t>)</w:t>
+        <w:t>and attach it in its original format (.docx)</w:t>
       </w:r>
       <w:r>
         <w:t xml:space="preserve"> to every deliverable. Regarding your ID, please keep only four random digits and mask the others using an asterisk. </w:t>
@@ -164,13 +148,24 @@
                 <w15:appearance w15:val="hidden"/>
                 <w:text/>
               </w:sdtPr>
-              <w:sdtEndPr/>
               <w:sdtContent>
                 <w:r>
                   <w:rPr>
                     <w:rFonts w:asciiTheme="majorHAnsi" w:hAnsiTheme="majorHAnsi" w:cstheme="majorBidi"/>
                   </w:rPr>
-                  <w:t xml:space="preserve"> C1.049</w:t>
+                  <w:t xml:space="preserve"> C</w:t>
+                </w:r>
+                <w:r>
+                  <w:rPr>
+                    <w:rFonts w:asciiTheme="majorHAnsi" w:hAnsiTheme="majorHAnsi" w:cstheme="majorBidi"/>
+                  </w:rPr>
+                  <w:t>2</w:t>
+                </w:r>
+                <w:r>
+                  <w:rPr>
+                    <w:rFonts w:asciiTheme="majorHAnsi" w:hAnsiTheme="majorHAnsi" w:cstheme="majorBidi"/>
+                  </w:rPr>
+                  <w:t>.049</w:t>
                 </w:r>
               </w:sdtContent>
             </w:sdt>
@@ -236,7 +231,6 @@
                 <w15:appearance w15:val="hidden"/>
                 <w:text/>
               </w:sdtPr>
-              <w:sdtEndPr/>
               <w:sdtContent>
                 <w:r>
                   <w:rPr>
@@ -342,7 +336,6 @@
                 <w15:appearance w15:val="hidden"/>
                 <w:text/>
               </w:sdtPr>
-              <w:sdtEndPr/>
               <w:sdtContent>
                 <w:r>
                   <w:rPr>
@@ -397,7 +390,6 @@
                 <w15:appearance w15:val="hidden"/>
                 <w:text/>
               </w:sdtPr>
-              <w:sdtEndPr/>
               <w:sdtContent>
                 <w:r>
                   <w:rPr>
@@ -447,35 +439,7 @@
               <w:rPr>
                 <w:rFonts w:asciiTheme="majorHAnsi" w:hAnsiTheme="majorHAnsi" w:cstheme="majorHAnsi"/>
               </w:rPr>
-              <w:t xml:space="preserve"> </w:t>
-            </w:r>
-            <w:proofErr w:type="spellStart"/>
-            <w:r>
-              <w:rPr>
-                <w:rFonts w:asciiTheme="majorHAnsi" w:hAnsiTheme="majorHAnsi" w:cstheme="majorHAnsi"/>
-              </w:rPr>
-              <w:t>Bermudo</w:t>
-            </w:r>
-            <w:proofErr w:type="spellEnd"/>
-            <w:r>
-              <w:rPr>
-                <w:rFonts w:asciiTheme="majorHAnsi" w:hAnsiTheme="majorHAnsi" w:cstheme="majorHAnsi"/>
-              </w:rPr>
-              <w:t xml:space="preserve"> </w:t>
-            </w:r>
-            <w:proofErr w:type="spellStart"/>
-            <w:r>
-              <w:rPr>
-                <w:rFonts w:asciiTheme="majorHAnsi" w:hAnsiTheme="majorHAnsi" w:cstheme="majorHAnsi"/>
-              </w:rPr>
-              <w:t>Álvarez</w:t>
-            </w:r>
-            <w:proofErr w:type="spellEnd"/>
-            <w:r>
-              <w:rPr>
-                <w:rFonts w:asciiTheme="majorHAnsi" w:hAnsiTheme="majorHAnsi" w:cstheme="majorHAnsi"/>
-              </w:rPr>
-              <w:t xml:space="preserve">, Rafael </w:t>
+              <w:t xml:space="preserve"> Bermudo Álvarez, Rafael </w:t>
             </w:r>
             <w:permEnd w:id="441854091"/>
           </w:p>
@@ -520,7 +484,6 @@
                 <w15:appearance w15:val="hidden"/>
                 <w:text/>
               </w:sdtPr>
-              <w:sdtEndPr/>
               <w:sdtContent>
                 <w:r>
                   <w:rPr>
@@ -592,7 +555,6 @@
                 <w15:appearance w15:val="hidden"/>
                 <w:text/>
               </w:sdtPr>
-              <w:sdtEndPr/>
               <w:sdtContent>
                 <w:r>
                   <w:rPr>
@@ -947,7 +909,6 @@
           <w15:appearance w15:val="hidden"/>
           <w:text/>
         </w:sdtPr>
-        <w:sdtEndPr/>
         <w:sdtContent>
           <w:r>
             <w:t xml:space="preserve">  X  </w:t>
@@ -1113,15 +1074,7 @@
         <w:t xml:space="preserve"> </w:t>
       </w:r>
       <w:r>
-        <w:t>(unique, pattern "^[A-</w:t>
-      </w:r>
-      <w:proofErr w:type="gramStart"/>
-      <w:r>
-        <w:t>Z]{</w:t>
-      </w:r>
-      <w:proofErr w:type="gramEnd"/>
-      <w:r>
-        <w:t>2-3}\d{6}$", where the first two or three letters correspond to their initials)</w:t>
+        <w:t>(unique, pattern "^[A-Z]{2-3}\d{6}$", where the first two or three letters correspond to their initials)</w:t>
       </w:r>
       <w:r>
         <w:t xml:space="preserve">, </w:t>
@@ -1265,7 +1218,6 @@
           <w15:appearance w15:val="hidden"/>
           <w:text/>
         </w:sdtPr>
-        <w:sdtEndPr/>
         <w:sdtContent>
           <w:r>
             <w:t xml:space="preserve">  X </w:t>
@@ -1438,7 +1390,6 @@
           <w15:appearance w15:val="hidden"/>
           <w:text/>
         </w:sdtPr>
-        <w:sdtEndPr/>
         <w:sdtContent>
           <w:r>
             <w:t xml:space="preserve">   </w:t>
@@ -1651,7 +1602,6 @@
           </w:placeholder>
           <w:text/>
         </w:sdtPr>
-        <w:sdtEndPr/>
         <w:sdtContent>
           <w:r>
             <w:t xml:space="preserve">  </w:t>
@@ -1862,7 +1812,6 @@
           <w15:appearance w15:val="hidden"/>
           <w:text/>
         </w:sdtPr>
-        <w:sdtEndPr/>
         <w:sdtContent>
           <w:r>
             <w:t xml:space="preserve">  </w:t>
@@ -1920,7 +1869,6 @@
           <w15:appearance w15:val="hidden"/>
           <w:text/>
         </w:sdtPr>
-        <w:sdtEndPr/>
         <w:sdtContent>
           <w:r>
             <w:t xml:space="preserve">  </w:t>
@@ -2217,7 +2165,6 @@
           <w15:appearance w15:val="hidden"/>
           <w:text/>
         </w:sdtPr>
-        <w:sdtEndPr/>
         <w:sdtContent>
           <w:r>
             <w:t xml:space="preserve">  </w:t>
@@ -2373,8 +2320,13 @@
           <w15:appearance w15:val="hidden"/>
           <w:text/>
         </w:sdtPr>
-        <w:sdtEndPr/>
         <w:sdtContent>
+          <w:r>
+            <w:rPr>
+              <w:lang w:val="es-ES"/>
+            </w:rPr>
+            <w:t>X</w:t>
+          </w:r>
           <w:r>
             <w:rPr>
               <w:lang w:val="es-ES"/>
@@ -2394,333 +2346,141 @@
         <w:rPr>
           <w:lang w:val="es-ES"/>
         </w:rPr>
-        <w:t>Es posible modificar el campo “</w:t>
-      </w:r>
-      <w:proofErr w:type="spellStart"/>
+        <w:t xml:space="preserve">Es posible modificar el campo “last update moment” mediante POST hacking. </w:t>
+      </w:r>
       <w:r>
         <w:rPr>
           <w:lang w:val="es-ES"/>
         </w:rPr>
-        <w:t>last</w:t>
-      </w:r>
-      <w:proofErr w:type="spellEnd"/>
+        <w:t>No es possible crear un tracking log adicional, aparece con</w:t>
+      </w:r>
       <w:r>
         <w:rPr>
           <w:lang w:val="es-ES"/>
         </w:rPr>
+        <w:t>tinuamente un error estableciendo que ya existe una entidad con el 100% de resolución.</w:t>
+      </w:r>
+    </w:p>
+    <w:p>
+      <w:pPr>
+        <w:pStyle w:val="Comment-Grader"/>
+        <w:rPr>
+          <w:lang w:val="es-ES"/>
+        </w:rPr>
+      </w:pPr>
+      <w:r>
+        <w:rPr>
+          <w:lang w:val="es-ES"/>
+        </w:rPr>
+        <w:t>Solución:</w:t>
+      </w:r>
+    </w:p>
+    <w:p>
+      <w:pPr>
+        <w:pStyle w:val="Comment-Grader"/>
+        <w:rPr>
+          <w:lang w:val="es-ES"/>
+        </w:rPr>
+      </w:pPr>
+      <w:r>
+        <w:rPr>
+          <w:lang w:val="es-ES"/>
+        </w:rPr>
+        <w:t>Para solucionar el POST hacking,</w:t>
+      </w:r>
+      <w:r>
+        <w:rPr>
+          <w:lang w:val="es-ES"/>
+        </w:rPr>
         <w:t xml:space="preserve"> </w:t>
       </w:r>
-      <w:proofErr w:type="spellStart"/>
       <w:r>
         <w:rPr>
           <w:lang w:val="es-ES"/>
         </w:rPr>
-        <w:t>update</w:t>
-      </w:r>
-      <w:proofErr w:type="spellEnd"/>
+        <w:t>lo qu</w:t>
+      </w:r>
       <w:r>
         <w:rPr>
           <w:lang w:val="es-ES"/>
         </w:rPr>
-        <w:t xml:space="preserve"> </w:t>
-      </w:r>
-      <w:proofErr w:type="spellStart"/>
+        <w:t xml:space="preserve">e hize fue, en la clase </w:t>
+      </w:r>
       <w:r>
         <w:rPr>
           <w:lang w:val="es-ES"/>
         </w:rPr>
-        <w:t>moment</w:t>
-      </w:r>
-      <w:proofErr w:type="spellEnd"/>
+        <w:t>AssistanceAgentTrackingLogCreateService.java</w:t>
+      </w:r>
       <w:r>
         <w:rPr>
           <w:lang w:val="es-ES"/>
         </w:rPr>
-        <w:t xml:space="preserve">” mediante POST hacking. </w:t>
+        <w:t>, borré la parte de “lastUpdateMoment” en el bindObject impidiento así</w:t>
       </w:r>
       <w:r>
         <w:rPr>
           <w:lang w:val="es-ES"/>
         </w:rPr>
-        <w:t xml:space="preserve">No es </w:t>
-      </w:r>
-      <w:proofErr w:type="spellStart"/>
+        <w:t xml:space="preserve"> que el client</w:t>
+      </w:r>
       <w:r>
         <w:rPr>
           <w:lang w:val="es-ES"/>
         </w:rPr>
-        <w:t>possible</w:t>
-      </w:r>
-      <w:proofErr w:type="spellEnd"/>
-      <w:r>
+        <w:t>e envíe un valor para ese campo. Así quedó el bind:</w:t>
+      </w:r>
+    </w:p>
+    <w:p>
+      <w:pPr>
+        <w:pStyle w:val="Comment-Grader"/>
+        <w:rPr>
+          <w:lang w:val="en-US"/>
+        </w:rPr>
+      </w:pPr>
+      <w:r>
+        <w:rPr>
+          <w:lang w:val="en-US"/>
+        </w:rPr>
+        <w:t>public void bind(final Tracki</w:t>
+      </w:r>
+      <w:r>
+        <w:rPr>
+          <w:lang w:val="en-US"/>
+        </w:rPr>
+        <w:t>ngLog trackingLog) {</w:t>
+      </w:r>
+    </w:p>
+    <w:p>
+      <w:pPr>
+        <w:pStyle w:val="Comment-Grader"/>
+        <w:rPr>
+          <w:lang w:val="en-US"/>
+        </w:rPr>
+      </w:pPr>
+      <w:r>
+        <w:rPr>
+          <w:lang w:val="en-US"/>
+        </w:rPr>
+        <w:tab/>
+      </w:r>
+      <w:r>
+        <w:rPr>
+          <w:lang w:val="en-US"/>
+        </w:rPr>
+        <w:t>super.bindObject(trackingLog, "step", "resolutionPercentage", "status", "resolution");</w:t>
+      </w:r>
+    </w:p>
+    <w:p>
+      <w:pPr>
+        <w:pStyle w:val="Comment-Grader"/>
         <w:rPr>
           <w:lang w:val="es-ES"/>
         </w:rPr>
-        <w:t xml:space="preserve"> crear un tracking log adicional, aparece con</w:t>
-      </w:r>
+      </w:pPr>
       <w:r>
         <w:rPr>
           <w:lang w:val="es-ES"/>
-        </w:rPr>
-        <w:t>tinuamente un error estableciendo que ya existe una entidad con el 100% de resolución.</w:t>
-      </w:r>
-    </w:p>
-    <w:p>
-      <w:pPr>
-        <w:pStyle w:val="Comment-Grader"/>
-        <w:rPr>
-          <w:lang w:val="es-ES"/>
-        </w:rPr>
-      </w:pPr>
-      <w:r>
-        <w:rPr>
-          <w:lang w:val="es-ES"/>
-        </w:rPr>
-        <w:t>Solución:</w:t>
-      </w:r>
-    </w:p>
-    <w:p>
-      <w:pPr>
-        <w:pStyle w:val="Comment-Grader"/>
-        <w:rPr>
-          <w:lang w:val="es-ES"/>
-        </w:rPr>
-      </w:pPr>
-      <w:r>
-        <w:rPr>
-          <w:lang w:val="es-ES"/>
-        </w:rPr>
-        <w:t>Para solucionar el POST hacking,</w:t>
-      </w:r>
-      <w:r>
-        <w:rPr>
-          <w:lang w:val="es-ES"/>
-        </w:rPr>
-        <w:t xml:space="preserve"> </w:t>
-      </w:r>
-      <w:r>
-        <w:rPr>
-          <w:lang w:val="es-ES"/>
-        </w:rPr>
-        <w:t>lo qu</w:t>
-      </w:r>
-      <w:r>
-        <w:rPr>
-          <w:lang w:val="es-ES"/>
-        </w:rPr>
-        <w:t xml:space="preserve">e hize fue, en la clase </w:t>
-      </w:r>
-      <w:r>
-        <w:rPr>
-          <w:lang w:val="es-ES"/>
-        </w:rPr>
-        <w:t>AssistanceAgentTrackingLogCreateService.java</w:t>
-      </w:r>
-      <w:r>
-        <w:rPr>
-          <w:lang w:val="es-ES"/>
-        </w:rPr>
-        <w:t>, borré la parte de “</w:t>
-      </w:r>
-      <w:proofErr w:type="spellStart"/>
-      <w:r>
-        <w:rPr>
-          <w:lang w:val="es-ES"/>
-        </w:rPr>
-        <w:t>lastUpdateMoment</w:t>
-      </w:r>
-      <w:proofErr w:type="spellEnd"/>
-      <w:r>
-        <w:rPr>
-          <w:lang w:val="es-ES"/>
-        </w:rPr>
-        <w:t xml:space="preserve">” en el </w:t>
-      </w:r>
-      <w:proofErr w:type="spellStart"/>
-      <w:r>
-        <w:rPr>
-          <w:lang w:val="es-ES"/>
-        </w:rPr>
-        <w:t>bindObject</w:t>
-      </w:r>
-      <w:proofErr w:type="spellEnd"/>
-      <w:r>
-        <w:rPr>
-          <w:lang w:val="es-ES"/>
-        </w:rPr>
-        <w:t xml:space="preserve"> </w:t>
-      </w:r>
-      <w:proofErr w:type="spellStart"/>
-      <w:r>
-        <w:rPr>
-          <w:lang w:val="es-ES"/>
-        </w:rPr>
-        <w:t>impidiento</w:t>
-      </w:r>
-      <w:proofErr w:type="spellEnd"/>
-      <w:r>
-        <w:rPr>
-          <w:lang w:val="es-ES"/>
-        </w:rPr>
-        <w:t xml:space="preserve"> así</w:t>
-      </w:r>
-      <w:r>
-        <w:rPr>
-          <w:lang w:val="es-ES"/>
-        </w:rPr>
-        <w:t xml:space="preserve"> que el client</w:t>
-      </w:r>
-      <w:r>
-        <w:rPr>
-          <w:lang w:val="es-ES"/>
-        </w:rPr>
-        <w:t xml:space="preserve">e envíe un valor para ese campo. Así quedó el </w:t>
-      </w:r>
-      <w:proofErr w:type="spellStart"/>
-      <w:r>
-        <w:rPr>
-          <w:lang w:val="es-ES"/>
-        </w:rPr>
-        <w:t>bind</w:t>
-      </w:r>
-      <w:proofErr w:type="spellEnd"/>
-      <w:r>
-        <w:rPr>
-          <w:lang w:val="es-ES"/>
-        </w:rPr>
-        <w:t>:</w:t>
-      </w:r>
-    </w:p>
-    <w:p>
-      <w:pPr>
-        <w:pStyle w:val="Comment-Grader"/>
-        <w:rPr>
-          <w:lang w:val="en-US"/>
-        </w:rPr>
-      </w:pPr>
-      <w:r>
-        <w:rPr>
-          <w:lang w:val="en-US"/>
-        </w:rPr>
-        <w:t xml:space="preserve">public void </w:t>
-      </w:r>
-      <w:proofErr w:type="gramStart"/>
-      <w:r>
-        <w:rPr>
-          <w:lang w:val="en-US"/>
-        </w:rPr>
-        <w:t>bind(</w:t>
-      </w:r>
-      <w:proofErr w:type="gramEnd"/>
-      <w:r>
-        <w:rPr>
-          <w:lang w:val="en-US"/>
-        </w:rPr>
-        <w:t xml:space="preserve">final </w:t>
-      </w:r>
-      <w:proofErr w:type="spellStart"/>
-      <w:r>
-        <w:rPr>
-          <w:lang w:val="en-US"/>
-        </w:rPr>
-        <w:t>Tracki</w:t>
-      </w:r>
-      <w:r>
-        <w:rPr>
-          <w:lang w:val="en-US"/>
-        </w:rPr>
-        <w:t>ngLog</w:t>
-      </w:r>
-      <w:proofErr w:type="spellEnd"/>
-      <w:r>
-        <w:rPr>
-          <w:lang w:val="en-US"/>
-        </w:rPr>
-        <w:t xml:space="preserve"> </w:t>
-      </w:r>
-      <w:proofErr w:type="spellStart"/>
-      <w:r>
-        <w:rPr>
-          <w:lang w:val="en-US"/>
-        </w:rPr>
-        <w:t>trackingLog</w:t>
-      </w:r>
-      <w:proofErr w:type="spellEnd"/>
-      <w:r>
-        <w:rPr>
-          <w:lang w:val="en-US"/>
-        </w:rPr>
-        <w:t>) {</w:t>
-      </w:r>
-    </w:p>
-    <w:p>
-      <w:pPr>
-        <w:pStyle w:val="Comment-Grader"/>
-        <w:rPr>
-          <w:lang w:val="en-US"/>
-        </w:rPr>
-      </w:pPr>
-      <w:r>
-        <w:rPr>
-          <w:lang w:val="en-US"/>
-        </w:rPr>
-        <w:tab/>
-      </w:r>
-      <w:proofErr w:type="spellStart"/>
-      <w:proofErr w:type="gramStart"/>
-      <w:r>
-        <w:rPr>
-          <w:lang w:val="en-US"/>
-        </w:rPr>
-        <w:t>super.bindObject</w:t>
-      </w:r>
-      <w:proofErr w:type="spellEnd"/>
-      <w:proofErr w:type="gramEnd"/>
-      <w:r>
-        <w:rPr>
-          <w:lang w:val="en-US"/>
-        </w:rPr>
-        <w:t>(</w:t>
-      </w:r>
-      <w:proofErr w:type="spellStart"/>
-      <w:r>
-        <w:rPr>
-          <w:lang w:val="en-US"/>
-        </w:rPr>
-        <w:t>trackingLog</w:t>
-      </w:r>
-      <w:proofErr w:type="spellEnd"/>
-      <w:r>
-        <w:rPr>
-          <w:lang w:val="en-US"/>
-        </w:rPr>
-        <w:t>, "step", "</w:t>
-      </w:r>
-      <w:proofErr w:type="spellStart"/>
-      <w:r>
-        <w:rPr>
-          <w:lang w:val="en-US"/>
-        </w:rPr>
-        <w:t>resolutionPercentage</w:t>
-      </w:r>
-      <w:proofErr w:type="spellEnd"/>
-      <w:r>
-        <w:rPr>
-          <w:lang w:val="en-US"/>
-        </w:rPr>
-        <w:t>", "status", "resolution");</w:t>
-      </w:r>
-    </w:p>
-    <w:p>
-      <w:pPr>
-        <w:pStyle w:val="Comment-Grader"/>
-        <w:rPr>
-          <w:lang w:val="en-US"/>
-        </w:rPr>
-      </w:pPr>
-      <w:r>
-        <w:rPr>
-          <w:lang w:val="en-US"/>
         </w:rPr>
         <w:t>}</w:t>
       </w:r>
@@ -2755,405 +2515,42 @@
         <w:rPr>
           <w:lang w:val="es-ES"/>
         </w:rPr>
-        <w:t xml:space="preserve">, tuve que cambiar el </w:t>
-      </w:r>
-      <w:proofErr w:type="spellStart"/>
+        <w:t xml:space="preserve">, tuve que cambiar el sample data de trackingLogs ya que eran erroneos. El problema </w:t>
+      </w:r>
       <w:r>
         <w:rPr>
           <w:lang w:val="es-ES"/>
         </w:rPr>
-        <w:t>sample</w:t>
-      </w:r>
-      <w:proofErr w:type="spellEnd"/>
+        <w:t>sucedía</w:t>
+      </w:r>
       <w:r>
         <w:rPr>
           <w:lang w:val="es-ES"/>
         </w:rPr>
-        <w:t xml:space="preserve"> data de </w:t>
-      </w:r>
-      <w:proofErr w:type="spellStart"/>
+        <w:t xml:space="preserve"> porque casi todos los trackingLogs estaban asociados a una misma claim y estos trackingLogs tenían status ACCEPTED/REJECTED y resolution percentage a 100. Esto era erróneo ya que como mucho una claim puede tener 2 tracking logs publicados con resolution percentage 100. Para arreglar este error, en el sample data de trackingLogs, puse que cada trackingLog con resolution percentage al 100 estuvieran asociados a claim distintas, </w:t>
+      </w:r>
       <w:r>
         <w:rPr>
           <w:lang w:val="es-ES"/>
         </w:rPr>
-        <w:t>trackingLogs</w:t>
-      </w:r>
-      <w:proofErr w:type="spellEnd"/>
-      <w:r>
-        <w:rPr>
-          <w:lang w:val="es-ES"/>
-        </w:rPr>
-        <w:t xml:space="preserve"> ya que eran </w:t>
-      </w:r>
-      <w:proofErr w:type="spellStart"/>
-      <w:r>
-        <w:rPr>
-          <w:lang w:val="es-ES"/>
-        </w:rPr>
-        <w:t>erroneos</w:t>
-      </w:r>
-      <w:proofErr w:type="spellEnd"/>
-      <w:r>
-        <w:rPr>
-          <w:lang w:val="es-ES"/>
-        </w:rPr>
-        <w:t xml:space="preserve">. El problema </w:t>
-      </w:r>
-      <w:r>
-        <w:rPr>
-          <w:lang w:val="es-ES"/>
-        </w:rPr>
-        <w:t>sucedía</w:t>
-      </w:r>
-      <w:r>
-        <w:rPr>
-          <w:lang w:val="es-ES"/>
-        </w:rPr>
-        <w:t xml:space="preserve"> porque casi todos los </w:t>
-      </w:r>
-      <w:proofErr w:type="spellStart"/>
-      <w:r>
-        <w:rPr>
-          <w:lang w:val="es-ES"/>
-        </w:rPr>
-        <w:t>trackingLogs</w:t>
-      </w:r>
-      <w:proofErr w:type="spellEnd"/>
-      <w:r>
-        <w:rPr>
-          <w:lang w:val="es-ES"/>
-        </w:rPr>
-        <w:t xml:space="preserve"> estaban asociados a una misma </w:t>
-      </w:r>
-      <w:proofErr w:type="spellStart"/>
-      <w:r>
-        <w:rPr>
-          <w:lang w:val="es-ES"/>
-        </w:rPr>
-        <w:t>claim</w:t>
-      </w:r>
-      <w:proofErr w:type="spellEnd"/>
-      <w:r>
-        <w:rPr>
-          <w:lang w:val="es-ES"/>
-        </w:rPr>
-        <w:t xml:space="preserve"> y estos </w:t>
-      </w:r>
-      <w:proofErr w:type="spellStart"/>
-      <w:r>
-        <w:rPr>
-          <w:lang w:val="es-ES"/>
-        </w:rPr>
-        <w:t>trackingLogs</w:t>
-      </w:r>
-      <w:proofErr w:type="spellEnd"/>
-      <w:r>
-        <w:rPr>
-          <w:lang w:val="es-ES"/>
-        </w:rPr>
-        <w:t xml:space="preserve"> tenían status ACCEPTED/REJECTED y </w:t>
-      </w:r>
-      <w:proofErr w:type="spellStart"/>
-      <w:r>
-        <w:rPr>
-          <w:lang w:val="es-ES"/>
-        </w:rPr>
-        <w:t>resolution</w:t>
-      </w:r>
-      <w:proofErr w:type="spellEnd"/>
-      <w:r>
-        <w:rPr>
-          <w:lang w:val="es-ES"/>
-        </w:rPr>
-        <w:t xml:space="preserve"> </w:t>
-      </w:r>
-      <w:proofErr w:type="spellStart"/>
-      <w:r>
-        <w:rPr>
-          <w:lang w:val="es-ES"/>
-        </w:rPr>
-        <w:t>percentage</w:t>
-      </w:r>
-      <w:proofErr w:type="spellEnd"/>
-      <w:r>
-        <w:rPr>
-          <w:lang w:val="es-ES"/>
-        </w:rPr>
-        <w:t xml:space="preserve"> a 100. Esto era erróneo ya que como mucho una </w:t>
-      </w:r>
-      <w:proofErr w:type="spellStart"/>
-      <w:r>
-        <w:rPr>
-          <w:lang w:val="es-ES"/>
-        </w:rPr>
-        <w:t>claim</w:t>
-      </w:r>
-      <w:proofErr w:type="spellEnd"/>
-      <w:r>
-        <w:rPr>
-          <w:lang w:val="es-ES"/>
-        </w:rPr>
-        <w:t xml:space="preserve"> puede tener 2 tracking </w:t>
-      </w:r>
-      <w:proofErr w:type="spellStart"/>
-      <w:r>
-        <w:rPr>
-          <w:lang w:val="es-ES"/>
-        </w:rPr>
-        <w:t>logs</w:t>
-      </w:r>
-      <w:proofErr w:type="spellEnd"/>
-      <w:r>
-        <w:rPr>
-          <w:lang w:val="es-ES"/>
-        </w:rPr>
-        <w:t xml:space="preserve"> publicados con </w:t>
-      </w:r>
-      <w:proofErr w:type="spellStart"/>
-      <w:r>
-        <w:rPr>
-          <w:lang w:val="es-ES"/>
-        </w:rPr>
-        <w:t>resolution</w:t>
-      </w:r>
-      <w:proofErr w:type="spellEnd"/>
-      <w:r>
-        <w:rPr>
-          <w:lang w:val="es-ES"/>
-        </w:rPr>
-        <w:t xml:space="preserve"> </w:t>
-      </w:r>
-      <w:proofErr w:type="spellStart"/>
-      <w:r>
-        <w:rPr>
-          <w:lang w:val="es-ES"/>
-        </w:rPr>
-        <w:t>percentage</w:t>
-      </w:r>
-      <w:proofErr w:type="spellEnd"/>
-      <w:r>
-        <w:rPr>
-          <w:lang w:val="es-ES"/>
-        </w:rPr>
-        <w:t xml:space="preserve"> 100. Para arreglar este error, en el </w:t>
-      </w:r>
-      <w:proofErr w:type="spellStart"/>
-      <w:r>
-        <w:rPr>
-          <w:lang w:val="es-ES"/>
-        </w:rPr>
-        <w:t>sample</w:t>
-      </w:r>
-      <w:proofErr w:type="spellEnd"/>
-      <w:r>
-        <w:rPr>
-          <w:lang w:val="es-ES"/>
-        </w:rPr>
-        <w:t xml:space="preserve"> data de </w:t>
-      </w:r>
-      <w:proofErr w:type="spellStart"/>
-      <w:r>
-        <w:rPr>
-          <w:lang w:val="es-ES"/>
-        </w:rPr>
-        <w:t>trackingLogs</w:t>
-      </w:r>
-      <w:proofErr w:type="spellEnd"/>
-      <w:r>
-        <w:rPr>
-          <w:lang w:val="es-ES"/>
-        </w:rPr>
-        <w:t xml:space="preserve">, puse que cada </w:t>
-      </w:r>
-      <w:proofErr w:type="spellStart"/>
-      <w:r>
-        <w:rPr>
-          <w:lang w:val="es-ES"/>
-        </w:rPr>
-        <w:t>trackingLog</w:t>
-      </w:r>
-      <w:proofErr w:type="spellEnd"/>
-      <w:r>
-        <w:rPr>
-          <w:lang w:val="es-ES"/>
-        </w:rPr>
-        <w:t xml:space="preserve"> con </w:t>
-      </w:r>
-      <w:proofErr w:type="spellStart"/>
-      <w:r>
-        <w:rPr>
-          <w:lang w:val="es-ES"/>
-        </w:rPr>
-        <w:t>resolution</w:t>
-      </w:r>
-      <w:proofErr w:type="spellEnd"/>
-      <w:r>
-        <w:rPr>
-          <w:lang w:val="es-ES"/>
-        </w:rPr>
-        <w:t xml:space="preserve"> </w:t>
-      </w:r>
-      <w:proofErr w:type="spellStart"/>
-      <w:r>
-        <w:rPr>
-          <w:lang w:val="es-ES"/>
-        </w:rPr>
-        <w:t>percentage</w:t>
-      </w:r>
-      <w:proofErr w:type="spellEnd"/>
-      <w:r>
-        <w:rPr>
-          <w:lang w:val="es-ES"/>
-        </w:rPr>
-        <w:t xml:space="preserve"> al 100 estuvieran asociados a </w:t>
-      </w:r>
-      <w:proofErr w:type="spellStart"/>
-      <w:r>
-        <w:rPr>
-          <w:lang w:val="es-ES"/>
-        </w:rPr>
-        <w:t>claim</w:t>
-      </w:r>
-      <w:proofErr w:type="spellEnd"/>
-      <w:r>
-        <w:rPr>
-          <w:lang w:val="es-ES"/>
-        </w:rPr>
-        <w:t xml:space="preserve"> distintas, </w:t>
-      </w:r>
-      <w:r>
-        <w:rPr>
-          <w:lang w:val="es-ES"/>
-        </w:rPr>
-        <w:t xml:space="preserve">de este modo no quedaría ninguna </w:t>
-      </w:r>
-      <w:proofErr w:type="spellStart"/>
-      <w:r>
-        <w:rPr>
-          <w:lang w:val="es-ES"/>
-        </w:rPr>
-        <w:t>claim</w:t>
-      </w:r>
-      <w:proofErr w:type="spellEnd"/>
-      <w:r>
-        <w:rPr>
-          <w:lang w:val="es-ES"/>
-        </w:rPr>
-        <w:t xml:space="preserve"> con </w:t>
-      </w:r>
-      <w:proofErr w:type="spellStart"/>
-      <w:r>
-        <w:rPr>
-          <w:lang w:val="es-ES"/>
-        </w:rPr>
-        <w:t>mas</w:t>
-      </w:r>
-      <w:proofErr w:type="spellEnd"/>
-      <w:r>
-        <w:rPr>
-          <w:lang w:val="es-ES"/>
-        </w:rPr>
-        <w:t xml:space="preserve"> de 2 </w:t>
-      </w:r>
-      <w:proofErr w:type="spellStart"/>
-      <w:r>
-        <w:rPr>
-          <w:lang w:val="es-ES"/>
-        </w:rPr>
-        <w:t>trackingLogs</w:t>
-      </w:r>
-      <w:proofErr w:type="spellEnd"/>
-      <w:r>
-        <w:rPr>
-          <w:lang w:val="es-ES"/>
-        </w:rPr>
-        <w:t xml:space="preserve"> al 100. Ya se puede crear ese </w:t>
-      </w:r>
-      <w:proofErr w:type="spellStart"/>
-      <w:r>
-        <w:rPr>
-          <w:lang w:val="es-ES"/>
-        </w:rPr>
-        <w:t>trackingLog</w:t>
-      </w:r>
-      <w:proofErr w:type="spellEnd"/>
-      <w:r>
-        <w:rPr>
-          <w:lang w:val="es-ES"/>
-        </w:rPr>
-        <w:t xml:space="preserve"> adicional para cualquier </w:t>
-      </w:r>
-      <w:proofErr w:type="spellStart"/>
-      <w:r>
-        <w:rPr>
-          <w:lang w:val="es-ES"/>
-        </w:rPr>
-        <w:t>claim</w:t>
-      </w:r>
-      <w:proofErr w:type="spellEnd"/>
-      <w:r>
-        <w:rPr>
-          <w:lang w:val="es-ES"/>
-        </w:rPr>
-        <w:t xml:space="preserve">, mientras exista otro </w:t>
-      </w:r>
-      <w:proofErr w:type="spellStart"/>
-      <w:r>
-        <w:rPr>
-          <w:lang w:val="es-ES"/>
-        </w:rPr>
-        <w:t>trackingLog</w:t>
-      </w:r>
-      <w:proofErr w:type="spellEnd"/>
-      <w:r>
-        <w:rPr>
-          <w:lang w:val="es-ES"/>
-        </w:rPr>
-        <w:t xml:space="preserve"> al 100 y esté publicado</w:t>
-      </w:r>
-      <w:bookmarkStart w:id="2" w:name="_GoBack"/>
-      <w:bookmarkEnd w:id="2"/>
+        <w:t>de este modo no quedaría ninguna claim con mas de 2 trackingLogs al 100. Ya se puede crear ese trackingLog adicional para cualquier claim, mientras exista otro trackingLog al 100 y esté publicado</w:t>
+      </w:r>
     </w:p>
     <w:p>
       <w:pPr>
         <w:pStyle w:val="Ttulo2"/>
         <w:rPr>
           <w:rFonts w:cstheme="majorHAnsi"/>
-          <w:lang w:val="es-ES"/>
-        </w:rPr>
-      </w:pPr>
-      <w:r>
-        <w:rPr>
-          <w:rFonts w:cstheme="majorHAnsi"/>
-          <w:lang w:val="es-ES"/>
-        </w:rPr>
-        <w:t>Non-</w:t>
-      </w:r>
-      <w:proofErr w:type="spellStart"/>
-      <w:r>
-        <w:rPr>
-          <w:rFonts w:cstheme="majorHAnsi"/>
-          <w:lang w:val="es-ES"/>
-        </w:rPr>
-        <w:t>functional</w:t>
-      </w:r>
-      <w:proofErr w:type="spellEnd"/>
-      <w:r>
-        <w:rPr>
-          <w:rFonts w:cstheme="majorHAnsi"/>
-          <w:lang w:val="es-ES"/>
-        </w:rPr>
-        <w:t xml:space="preserve"> </w:t>
-      </w:r>
-      <w:proofErr w:type="spellStart"/>
-      <w:r>
-        <w:rPr>
-          <w:rFonts w:cstheme="majorHAnsi"/>
-          <w:lang w:val="es-ES"/>
-        </w:rPr>
-        <w:t>requirements</w:t>
-      </w:r>
-      <w:proofErr w:type="spellEnd"/>
+          <w:lang w:val="en-US"/>
+        </w:rPr>
+      </w:pPr>
+      <w:r>
+        <w:rPr>
+          <w:rFonts w:cstheme="majorHAnsi"/>
+          <w:lang w:val="en-US"/>
+        </w:rPr>
+        <w:t>Non-functional requirements</w:t>
+      </w:r>
     </w:p>
     <w:p>
       <w:pPr>
@@ -3257,7 +2654,6 @@
           <w15:appearance w15:val="hidden"/>
           <w:text/>
         </w:sdtPr>
-        <w:sdtEndPr/>
         <w:sdtContent>
           <w:r>
             <w:t xml:space="preserve">  </w:t>
@@ -3349,7 +2745,6 @@
           <w15:appearance w15:val="hidden"/>
           <w:text/>
         </w:sdtPr>
-        <w:sdtEndPr/>
         <w:sdtContent>
           <w:r>
             <w:t xml:space="preserve"> </w:t>
@@ -3481,7 +2876,6 @@
           </w:placeholder>
           <w:text/>
         </w:sdtPr>
-        <w:sdtEndPr/>
         <w:sdtContent>
           <w:r>
             <w:t xml:space="preserve">  </w:t>
@@ -3539,7 +2933,6 @@
           <w15:appearance w15:val="hidden"/>
           <w:text/>
         </w:sdtPr>
-        <w:sdtEndPr/>
         <w:sdtContent>
           <w:r>
             <w:t xml:space="preserve">  </w:t>
@@ -3582,7 +2975,6 @@
           </w:placeholder>
           <w:text/>
         </w:sdtPr>
-        <w:sdtEndPr/>
         <w:sdtContent>
           <w:r>
             <w:t xml:space="preserve">  </w:t>
@@ -4055,7 +3447,6 @@
           <w15:appearance w15:val="hidden"/>
           <w:text/>
         </w:sdtPr>
-        <w:sdtEndPr/>
         <w:sdtContent>
           <w:r>
             <w:rPr>
@@ -4227,7 +3618,6 @@
           <w15:appearance w15:val="hidden"/>
           <w:text/>
         </w:sdtPr>
-        <w:sdtEndPr/>
         <w:sdtContent>
           <w:r>
             <w:t xml:space="preserve">  </w:t>
@@ -4401,7 +3791,6 @@
           <w15:appearance w15:val="hidden"/>
           <w:text/>
         </w:sdtPr>
-        <w:sdtEndPr/>
         <w:sdtContent>
           <w:r>
             <w:t xml:space="preserve">    </w:t>
@@ -4470,7 +3859,6 @@
           <w15:appearance w15:val="hidden"/>
           <w:text/>
         </w:sdtPr>
-        <w:sdtEndPr/>
         <w:sdtContent>
           <w:r>
             <w:t xml:space="preserve">    </w:t>
@@ -4547,7 +3935,6 @@
           <w15:appearance w15:val="hidden"/>
           <w:text/>
         </w:sdtPr>
-        <w:sdtEndPr/>
         <w:sdtContent>
           <w:r>
             <w:t xml:space="preserve">    </w:t>
@@ -4616,7 +4003,6 @@
           <w15:appearance w15:val="hidden"/>
           <w:text/>
         </w:sdtPr>
-        <w:sdtEndPr/>
         <w:sdtContent>
           <w:r>
             <w:t xml:space="preserve">    </w:t>
@@ -4751,7 +4137,6 @@
           </w:placeholder>
           <w:text/>
         </w:sdtPr>
-        <w:sdtEndPr/>
         <w:sdtContent>
           <w:r>
             <w:t xml:space="preserve">    </w:t>
@@ -4951,7 +4336,6 @@
           <w15:appearance w15:val="hidden"/>
           <w:text/>
         </w:sdtPr>
-        <w:sdtEndPr/>
         <w:sdtContent>
           <w:r>
             <w:t xml:space="preserve">    </w:t>
@@ -5003,7 +4387,6 @@
           <w15:appearance w15:val="hidden"/>
           <w:text/>
         </w:sdtPr>
-        <w:sdtEndPr/>
         <w:sdtContent>
           <w:r>
             <w:t xml:space="preserve">    </w:t>
@@ -5238,7 +4621,6 @@
           <w15:appearance w15:val="hidden"/>
           <w:text/>
         </w:sdtPr>
-        <w:sdtEndPr/>
         <w:sdtContent>
           <w:r>
             <w:t xml:space="preserve">    </w:t>
@@ -5276,7 +4658,6 @@
           <w15:appearance w15:val="hidden"/>
           <w:text/>
         </w:sdtPr>
-        <w:sdtEndPr/>
         <w:sdtContent>
           <w:r>
             <w:t xml:space="preserve">    </w:t>
@@ -5473,7 +4854,6 @@
           <w15:appearance w15:val="hidden"/>
           <w:text/>
         </w:sdtPr>
-        <w:sdtEndPr/>
         <w:sdtContent>
           <w:r>
             <w:rPr>
@@ -5636,7 +5016,6 @@
           <w15:appearance w15:val="hidden"/>
           <w:text/>
         </w:sdtPr>
-        <w:sdtEndPr/>
         <w:sdtContent>
           <w:r>
             <w:t xml:space="preserve">    </w:t>
@@ -5677,7 +5056,6 @@
           <w15:appearance w15:val="hidden"/>
           <w:text/>
         </w:sdtPr>
-        <w:sdtEndPr/>
         <w:sdtContent>
           <w:r>
             <w:rPr>
@@ -5870,7 +5248,6 @@
           </w:placeholder>
           <w:text/>
         </w:sdtPr>
-        <w:sdtEndPr/>
         <w:sdtContent>
           <w:r>
             <w:t xml:space="preserve">    </w:t>
@@ -5955,7 +5332,6 @@
           </w:placeholder>
           <w:text/>
         </w:sdtPr>
-        <w:sdtEndPr/>
         <w:sdtContent>
           <w:r>
             <w:t xml:space="preserve">    </w:t>
@@ -6076,7 +5452,6 @@
           <w15:appearance w15:val="hidden"/>
           <w:text/>
         </w:sdtPr>
-        <w:sdtEndPr/>
         <w:sdtContent>
           <w:r>
             <w:t xml:space="preserve">    </w:t>
@@ -6119,7 +5494,6 @@
           </w:placeholder>
           <w:text/>
         </w:sdtPr>
-        <w:sdtEndPr/>
         <w:sdtContent>
           <w:r>
             <w:rPr>
@@ -6332,7 +5706,6 @@
           <w15:appearance w15:val="hidden"/>
           <w:text/>
         </w:sdtPr>
-        <w:sdtEndPr/>
         <w:sdtContent>
           <w:r>
             <w:t xml:space="preserve">    </w:t>
@@ -6383,7 +5756,6 @@
           </w:placeholder>
           <w:text/>
         </w:sdtPr>
-        <w:sdtEndPr/>
         <w:sdtContent>
           <w:r>
             <w:t xml:space="preserve">    </w:t>
@@ -6420,7 +5792,6 @@
           </w:placeholder>
           <w:text/>
         </w:sdtPr>
-        <w:sdtEndPr/>
         <w:sdtContent>
           <w:r>
             <w:t xml:space="preserve">    </w:t>
@@ -6474,7 +5845,7 @@
 </file>
 
 <file path=word/numbering.xml><?xml version="1.0" encoding="utf-8"?>
-<w:numbering xmlns:wpc="http://schemas.microsoft.com/office/word/2010/wordprocessingCanvas" xmlns:cx="http://schemas.microsoft.com/office/drawing/2014/chartex" xmlns:mc="http://schemas.openxmlformats.org/markup-compatibility/2006" xmlns:o="urn:schemas-microsoft-com:office:office" xmlns:r="http://schemas.openxmlformats.org/officeDocument/2006/relationships" xmlns:m="http://schemas.openxmlformats.org/officeDocument/2006/math" xmlns:v="urn:schemas-microsoft-com:vml" xmlns:wp14="http://schemas.microsoft.com/office/word/2010/wordprocessingDrawing" xmlns:wp="http://schemas.openxmlformats.org/drawingml/2006/wordprocessingDrawing" xmlns:w10="urn:schemas-microsoft-com:office:word" xmlns:w="http://schemas.openxmlformats.org/wordprocessingml/2006/main" xmlns:w14="http://schemas.microsoft.com/office/word/2010/wordml" xmlns:w15="http://schemas.microsoft.com/office/word/2012/wordml" xmlns:w16se="http://schemas.microsoft.com/office/word/2015/wordml/symex" xmlns:wpg="http://schemas.microsoft.com/office/word/2010/wordprocessingGroup" xmlns:wpi="http://schemas.microsoft.com/office/word/2010/wordprocessingInk" xmlns:wne="http://schemas.microsoft.com/office/word/2006/wordml" xmlns:wps="http://schemas.microsoft.com/office/word/2010/wordprocessingShape" mc:Ignorable="w14 w15 w16se wp14">
+<w:numbering xmlns:wpc="http://schemas.microsoft.com/office/word/2010/wordprocessingCanvas" xmlns:cx="http://schemas.microsoft.com/office/drawing/2014/chartex" xmlns:cx1="http://schemas.microsoft.com/office/drawing/2015/9/8/chartex" xmlns:cx2="http://schemas.microsoft.com/office/drawing/2015/10/21/chartex" xmlns:cx3="http://schemas.microsoft.com/office/drawing/2016/5/9/chartex" xmlns:cx4="http://schemas.microsoft.com/office/drawing/2016/5/10/chartex" xmlns:cx5="http://schemas.microsoft.com/office/drawing/2016/5/11/chartex" xmlns:cx6="http://schemas.microsoft.com/office/drawing/2016/5/12/chartex" xmlns:cx7="http://schemas.microsoft.com/office/drawing/2016/5/13/chartex" xmlns:cx8="http://schemas.microsoft.com/office/drawing/2016/5/14/chartex" xmlns:mc="http://schemas.openxmlformats.org/markup-compatibility/2006" xmlns:aink="http://schemas.microsoft.com/office/drawing/2016/ink" xmlns:am3d="http://schemas.microsoft.com/office/drawing/2017/model3d" xmlns:o="urn:schemas-microsoft-com:office:office" xmlns:oel="http://schemas.microsoft.com/office/2019/extlst" xmlns:r="http://schemas.openxmlformats.org/officeDocument/2006/relationships" xmlns:m="http://schemas.openxmlformats.org/officeDocument/2006/math" xmlns:v="urn:schemas-microsoft-com:vml" xmlns:wp14="http://schemas.microsoft.com/office/word/2010/wordprocessingDrawing" xmlns:wp="http://schemas.openxmlformats.org/drawingml/2006/wordprocessingDrawing" xmlns:w10="urn:schemas-microsoft-com:office:word" xmlns:w="http://schemas.openxmlformats.org/wordprocessingml/2006/main" xmlns:w14="http://schemas.microsoft.com/office/word/2010/wordml" xmlns:w15="http://schemas.microsoft.com/office/word/2012/wordml" xmlns:w16cex="http://schemas.microsoft.com/office/word/2018/wordml/cex" xmlns:w16cid="http://schemas.microsoft.com/office/word/2016/wordml/cid" xmlns:w16="http://schemas.microsoft.com/office/word/2018/wordml" xmlns:w16du="http://schemas.microsoft.com/office/word/2023/wordml/word16du" xmlns:w16sdtdh="http://schemas.microsoft.com/office/word/2020/wordml/sdtdatahash" xmlns:w16sdtfl="http://schemas.microsoft.com/office/word/2024/wordml/sdtformatlock" xmlns:w16se="http://schemas.microsoft.com/office/word/2015/wordml/symex" xmlns:wpg="http://schemas.microsoft.com/office/word/2010/wordprocessingGroup" xmlns:wpi="http://schemas.microsoft.com/office/word/2010/wordprocessingInk" xmlns:wne="http://schemas.microsoft.com/office/word/2006/wordml" xmlns:wps="http://schemas.microsoft.com/office/word/2010/wordprocessingShape" mc:Ignorable="w14 w15 w16se w16cid w16 w16cex w16sdtdh w16sdtfl w16du wp14">
   <w:abstractNum w:abstractNumId="0" w15:restartNumberingAfterBreak="0">
     <w:nsid w:val="FFFFFF88"/>
     <w:multiLevelType w:val="singleLevel"/>
@@ -9068,58 +8439,58 @@
       </w:rPr>
     </w:lvl>
   </w:abstractNum>
-  <w:num w:numId="1">
+  <w:num w:numId="1" w16cid:durableId="935018682">
     <w:abstractNumId w:val="1"/>
   </w:num>
-  <w:num w:numId="2">
+  <w:num w:numId="2" w16cid:durableId="1036084744">
     <w:abstractNumId w:val="2"/>
   </w:num>
-  <w:num w:numId="3">
+  <w:num w:numId="3" w16cid:durableId="654840390">
     <w:abstractNumId w:val="8"/>
   </w:num>
-  <w:num w:numId="4">
+  <w:num w:numId="4" w16cid:durableId="2083939812">
     <w:abstractNumId w:val="19"/>
   </w:num>
-  <w:num w:numId="5">
+  <w:num w:numId="5" w16cid:durableId="1814327750">
     <w:abstractNumId w:val="7"/>
   </w:num>
-  <w:num w:numId="6">
+  <w:num w:numId="6" w16cid:durableId="1510870334">
     <w:abstractNumId w:val="5"/>
   </w:num>
-  <w:num w:numId="7">
+  <w:num w:numId="7" w16cid:durableId="881987445">
     <w:abstractNumId w:val="3"/>
   </w:num>
-  <w:num w:numId="8">
+  <w:num w:numId="8" w16cid:durableId="1288510390">
     <w:abstractNumId w:val="14"/>
   </w:num>
-  <w:num w:numId="9">
+  <w:num w:numId="9" w16cid:durableId="1043211295">
     <w:abstractNumId w:val="16"/>
   </w:num>
-  <w:num w:numId="10">
+  <w:num w:numId="10" w16cid:durableId="1471707302">
     <w:abstractNumId w:val="15"/>
   </w:num>
-  <w:num w:numId="11">
+  <w:num w:numId="11" w16cid:durableId="1455519874">
     <w:abstractNumId w:val="10"/>
   </w:num>
-  <w:num w:numId="12">
+  <w:num w:numId="12" w16cid:durableId="744306339">
     <w:abstractNumId w:val="13"/>
   </w:num>
-  <w:num w:numId="13">
+  <w:num w:numId="13" w16cid:durableId="1966497623">
     <w:abstractNumId w:val="22"/>
   </w:num>
-  <w:num w:numId="14">
+  <w:num w:numId="14" w16cid:durableId="955333964">
     <w:abstractNumId w:val="15"/>
   </w:num>
-  <w:num w:numId="15">
+  <w:num w:numId="15" w16cid:durableId="1764953429">
     <w:abstractNumId w:val="15"/>
   </w:num>
-  <w:num w:numId="16">
+  <w:num w:numId="16" w16cid:durableId="1180511191">
     <w:abstractNumId w:val="11"/>
   </w:num>
-  <w:num w:numId="17">
+  <w:num w:numId="17" w16cid:durableId="1200389952">
     <w:abstractNumId w:val="4"/>
   </w:num>
-  <w:num w:numId="18">
+  <w:num w:numId="18" w16cid:durableId="849486948">
     <w:abstractNumId w:val="15"/>
     <w:lvlOverride w:ilvl="0">
       <w:startOverride w:val="1"/>
@@ -9133,71 +8504,71 @@
     <w:lvlOverride w:ilvl="7"/>
     <w:lvlOverride w:ilvl="8"/>
   </w:num>
-  <w:num w:numId="19">
+  <w:num w:numId="19" w16cid:durableId="1191644243">
     <w:abstractNumId w:val="23"/>
   </w:num>
-  <w:num w:numId="20">
+  <w:num w:numId="20" w16cid:durableId="1402289375">
     <w:abstractNumId w:val="12"/>
   </w:num>
-  <w:num w:numId="21">
+  <w:num w:numId="21" w16cid:durableId="225645734">
     <w:abstractNumId w:val="20"/>
   </w:num>
-  <w:num w:numId="22">
+  <w:num w:numId="22" w16cid:durableId="1158376263">
     <w:abstractNumId w:val="21"/>
   </w:num>
-  <w:num w:numId="23">
+  <w:num w:numId="23" w16cid:durableId="862090701">
     <w:abstractNumId w:val="6"/>
   </w:num>
-  <w:num w:numId="24">
+  <w:num w:numId="24" w16cid:durableId="182984093">
     <w:abstractNumId w:val="9"/>
   </w:num>
-  <w:num w:numId="25">
+  <w:num w:numId="25" w16cid:durableId="2006086707">
     <w:abstractNumId w:val="0"/>
   </w:num>
-  <w:num w:numId="26">
+  <w:num w:numId="26" w16cid:durableId="1641423034">
     <w:abstractNumId w:val="0"/>
   </w:num>
-  <w:num w:numId="27">
+  <w:num w:numId="27" w16cid:durableId="88933320">
     <w:abstractNumId w:val="15"/>
   </w:num>
-  <w:num w:numId="28">
+  <w:num w:numId="28" w16cid:durableId="1045642859">
     <w:abstractNumId w:val="17"/>
   </w:num>
-  <w:num w:numId="29">
+  <w:num w:numId="29" w16cid:durableId="573275075">
     <w:abstractNumId w:val="18"/>
   </w:num>
-  <w:num w:numId="30">
+  <w:num w:numId="30" w16cid:durableId="500659069">
     <w:abstractNumId w:val="0"/>
   </w:num>
-  <w:num w:numId="31">
+  <w:num w:numId="31" w16cid:durableId="853419676">
     <w:abstractNumId w:val="15"/>
   </w:num>
-  <w:num w:numId="32">
+  <w:num w:numId="32" w16cid:durableId="1165585148">
     <w:abstractNumId w:val="15"/>
   </w:num>
-  <w:num w:numId="33">
+  <w:num w:numId="33" w16cid:durableId="371728104">
     <w:abstractNumId w:val="17"/>
   </w:num>
-  <w:num w:numId="34">
+  <w:num w:numId="34" w16cid:durableId="717510872">
     <w:abstractNumId w:val="18"/>
   </w:num>
-  <w:num w:numId="35">
+  <w:num w:numId="35" w16cid:durableId="346567594">
     <w:abstractNumId w:val="0"/>
   </w:num>
-  <w:num w:numId="36">
+  <w:num w:numId="36" w16cid:durableId="1567180796">
     <w:abstractNumId w:val="15"/>
   </w:num>
-  <w:num w:numId="37">
+  <w:num w:numId="37" w16cid:durableId="1586378337">
     <w:abstractNumId w:val="17"/>
   </w:num>
-  <w:num w:numId="38">
+  <w:num w:numId="38" w16cid:durableId="1178929421">
     <w:abstractNumId w:val="18"/>
   </w:num>
 </w:numbering>
 </file>
 
 <file path=word/styles.xml><?xml version="1.0" encoding="utf-8"?>
-<w:styles xmlns:mc="http://schemas.openxmlformats.org/markup-compatibility/2006" xmlns:r="http://schemas.openxmlformats.org/officeDocument/2006/relationships" xmlns:w="http://schemas.openxmlformats.org/wordprocessingml/2006/main" xmlns:w14="http://schemas.microsoft.com/office/word/2010/wordml" xmlns:w15="http://schemas.microsoft.com/office/word/2012/wordml" xmlns:w16se="http://schemas.microsoft.com/office/word/2015/wordml/symex" mc:Ignorable="w14 w15 w16se">
+<w:styles xmlns:mc="http://schemas.openxmlformats.org/markup-compatibility/2006" xmlns:r="http://schemas.openxmlformats.org/officeDocument/2006/relationships" xmlns:w="http://schemas.openxmlformats.org/wordprocessingml/2006/main" xmlns:w14="http://schemas.microsoft.com/office/word/2010/wordml" xmlns:w15="http://schemas.microsoft.com/office/word/2012/wordml" xmlns:w16cex="http://schemas.microsoft.com/office/word/2018/wordml/cex" xmlns:w16cid="http://schemas.microsoft.com/office/word/2016/wordml/cid" xmlns:w16="http://schemas.microsoft.com/office/word/2018/wordml" xmlns:w16du="http://schemas.microsoft.com/office/word/2023/wordml/word16du" xmlns:w16sdtdh="http://schemas.microsoft.com/office/word/2020/wordml/sdtdatahash" xmlns:w16sdtfl="http://schemas.microsoft.com/office/word/2024/wordml/sdtformatlock" xmlns:w16se="http://schemas.microsoft.com/office/word/2015/wordml/symex" mc:Ignorable="w14 w15 w16se w16cid w16 w16cex w16sdtdh w16sdtfl w16du">
   <w:docDefaults>
     <w:rPrDefault>
       <w:rPr>
@@ -9215,7 +8586,7 @@
       </w:pPr>
     </w:pPrDefault>
   </w:docDefaults>
-  <w:latentStyles w:defLockedState="0" w:defUIPriority="99" w:defSemiHidden="0" w:defUnhideWhenUsed="0" w:defQFormat="0" w:count="371">
+  <w:latentStyles w:defLockedState="0" w:defUIPriority="99" w:defSemiHidden="0" w:defUnhideWhenUsed="0" w:defQFormat="0" w:count="376">
     <w:lsdException w:name="Normal" w:uiPriority="0" w:qFormat="1"/>
     <w:lsdException w:name="heading 1" w:uiPriority="9" w:qFormat="1"/>
     <w:lsdException w:name="heading 2" w:semiHidden="1" w:uiPriority="9" w:unhideWhenUsed="1" w:qFormat="1"/>
@@ -9587,6 +8958,11 @@
     <w:lsdException w:name="List Table 5 Dark Accent 6" w:uiPriority="50"/>
     <w:lsdException w:name="List Table 6 Colorful Accent 6" w:uiPriority="51"/>
     <w:lsdException w:name="List Table 7 Colorful Accent 6" w:uiPriority="52"/>
+    <w:lsdException w:name="Mention" w:semiHidden="1" w:unhideWhenUsed="1"/>
+    <w:lsdException w:name="Smart Hyperlink" w:semiHidden="1" w:unhideWhenUsed="1"/>
+    <w:lsdException w:name="Hashtag" w:semiHidden="1" w:unhideWhenUsed="1"/>
+    <w:lsdException w:name="Unresolved Mention" w:semiHidden="1" w:unhideWhenUsed="1"/>
+    <w:lsdException w:name="Smart Link" w:semiHidden="1" w:unhideWhenUsed="1"/>
   </w:latentStyles>
   <w:style w:type="paragraph" w:default="1" w:styleId="Normal">
     <w:name w:val="Normal"/>
@@ -10056,7 +9432,7 @@
 </file>
 
 <file path=word/glossary/document.xml><?xml version="1.0" encoding="utf-8"?>
-<w:glossaryDocument xmlns:wpc="http://schemas.microsoft.com/office/word/2010/wordprocessingCanvas" xmlns:cx="http://schemas.microsoft.com/office/drawing/2014/chartex" xmlns:mc="http://schemas.openxmlformats.org/markup-compatibility/2006" xmlns:o="urn:schemas-microsoft-com:office:office" xmlns:r="http://schemas.openxmlformats.org/officeDocument/2006/relationships" xmlns:m="http://schemas.openxmlformats.org/officeDocument/2006/math" xmlns:v="urn:schemas-microsoft-com:vml" xmlns:wp14="http://schemas.microsoft.com/office/word/2010/wordprocessingDrawing" xmlns:wp="http://schemas.openxmlformats.org/drawingml/2006/wordprocessingDrawing" xmlns:w10="urn:schemas-microsoft-com:office:word" xmlns:w="http://schemas.openxmlformats.org/wordprocessingml/2006/main" xmlns:w14="http://schemas.microsoft.com/office/word/2010/wordml" xmlns:w15="http://schemas.microsoft.com/office/word/2012/wordml" xmlns:w16se="http://schemas.microsoft.com/office/word/2015/wordml/symex" xmlns:wpg="http://schemas.microsoft.com/office/word/2010/wordprocessingGroup" xmlns:wpi="http://schemas.microsoft.com/office/word/2010/wordprocessingInk" xmlns:wne="http://schemas.microsoft.com/office/word/2006/wordml" xmlns:wps="http://schemas.microsoft.com/office/word/2010/wordprocessingShape" mc:Ignorable="w14 w15 w16se wp14">
+<w:glossaryDocument xmlns:wpc="http://schemas.microsoft.com/office/word/2010/wordprocessingCanvas" xmlns:cx="http://schemas.microsoft.com/office/drawing/2014/chartex" xmlns:cx1="http://schemas.microsoft.com/office/drawing/2015/9/8/chartex" xmlns:cx2="http://schemas.microsoft.com/office/drawing/2015/10/21/chartex" xmlns:cx3="http://schemas.microsoft.com/office/drawing/2016/5/9/chartex" xmlns:cx4="http://schemas.microsoft.com/office/drawing/2016/5/10/chartex" xmlns:cx5="http://schemas.microsoft.com/office/drawing/2016/5/11/chartex" xmlns:cx6="http://schemas.microsoft.com/office/drawing/2016/5/12/chartex" xmlns:cx7="http://schemas.microsoft.com/office/drawing/2016/5/13/chartex" xmlns:cx8="http://schemas.microsoft.com/office/drawing/2016/5/14/chartex" xmlns:mc="http://schemas.openxmlformats.org/markup-compatibility/2006" xmlns:aink="http://schemas.microsoft.com/office/drawing/2016/ink" xmlns:am3d="http://schemas.microsoft.com/office/drawing/2017/model3d" xmlns:o="urn:schemas-microsoft-com:office:office" xmlns:oel="http://schemas.microsoft.com/office/2019/extlst" xmlns:r="http://schemas.openxmlformats.org/officeDocument/2006/relationships" xmlns:m="http://schemas.openxmlformats.org/officeDocument/2006/math" xmlns:v="urn:schemas-microsoft-com:vml" xmlns:wp14="http://schemas.microsoft.com/office/word/2010/wordprocessingDrawing" xmlns:wp="http://schemas.openxmlformats.org/drawingml/2006/wordprocessingDrawing" xmlns:w10="urn:schemas-microsoft-com:office:word" xmlns:w="http://schemas.openxmlformats.org/wordprocessingml/2006/main" xmlns:w14="http://schemas.microsoft.com/office/word/2010/wordml" xmlns:w15="http://schemas.microsoft.com/office/word/2012/wordml" xmlns:w16cex="http://schemas.microsoft.com/office/word/2018/wordml/cex" xmlns:w16cid="http://schemas.microsoft.com/office/word/2016/wordml/cid" xmlns:w16="http://schemas.microsoft.com/office/word/2018/wordml" xmlns:w16du="http://schemas.microsoft.com/office/word/2023/wordml/word16du" xmlns:w16sdtdh="http://schemas.microsoft.com/office/word/2020/wordml/sdtdatahash" xmlns:w16sdtfl="http://schemas.microsoft.com/office/word/2024/wordml/sdtformatlock" xmlns:w16se="http://schemas.microsoft.com/office/word/2015/wordml/symex" xmlns:wpg="http://schemas.microsoft.com/office/word/2010/wordprocessingGroup" xmlns:wpi="http://schemas.microsoft.com/office/word/2010/wordprocessingInk" xmlns:wne="http://schemas.microsoft.com/office/word/2006/wordml" xmlns:wps="http://schemas.microsoft.com/office/word/2010/wordprocessingShape" mc:Ignorable="w14 w15 w16se w16cid w16 w16cex w16sdtdh w16sdtfl w16du wp14">
   <w:docParts>
     <w:docPart>
       <w:docPartPr>
@@ -11223,7 +10599,7 @@
 </file>
 
 <file path=word/glossary/fontTable.xml><?xml version="1.0" encoding="utf-8"?>
-<w:fonts xmlns:mc="http://schemas.openxmlformats.org/markup-compatibility/2006" xmlns:r="http://schemas.openxmlformats.org/officeDocument/2006/relationships" xmlns:w="http://schemas.openxmlformats.org/wordprocessingml/2006/main" xmlns:w14="http://schemas.microsoft.com/office/word/2010/wordml" xmlns:w15="http://schemas.microsoft.com/office/word/2012/wordml" xmlns:w16se="http://schemas.microsoft.com/office/word/2015/wordml/symex" mc:Ignorable="w14 w15 w16se">
+<w:fonts xmlns:mc="http://schemas.openxmlformats.org/markup-compatibility/2006" xmlns:r="http://schemas.openxmlformats.org/officeDocument/2006/relationships" xmlns:w="http://schemas.openxmlformats.org/wordprocessingml/2006/main" xmlns:w14="http://schemas.microsoft.com/office/word/2010/wordml" xmlns:w15="http://schemas.microsoft.com/office/word/2012/wordml" xmlns:w16cex="http://schemas.microsoft.com/office/word/2018/wordml/cex" xmlns:w16cid="http://schemas.microsoft.com/office/word/2016/wordml/cid" xmlns:w16="http://schemas.microsoft.com/office/word/2018/wordml" xmlns:w16du="http://schemas.microsoft.com/office/word/2023/wordml/word16du" xmlns:w16sdtdh="http://schemas.microsoft.com/office/word/2020/wordml/sdtdatahash" xmlns:w16sdtfl="http://schemas.microsoft.com/office/word/2024/wordml/sdtformatlock" xmlns:w16se="http://schemas.microsoft.com/office/word/2015/wordml/symex" mc:Ignorable="w14 w15 w16se w16cid w16 w16cex w16sdtdh w16sdtfl w16du">
   <w:font w:name="Wingdings">
     <w:panose1 w:val="05000000000000000000"/>
     <w:charset w:val="02"/>
@@ -11296,6 +10672,12 @@
     <w:pitch w:val="variable"/>
     <w:sig w:usb0="E00002FF" w:usb1="2AC7FDFF" w:usb2="00000016" w:usb3="00000000" w:csb0="0002009F" w:csb1="00000000"/>
   </w:font>
+  <w:font w:name="Aptos">
+    <w:charset w:val="00"/>
+    <w:family w:val="swiss"/>
+    <w:pitch w:val="variable"/>
+    <w:sig w:usb0="20000287" w:usb1="00000003" w:usb2="00000000" w:usb3="00000000" w:csb0="0000019F" w:csb1="00000000"/>
+  </w:font>
   <w:font w:name="Yu Mincho">
     <w:altName w:val="游明朝"/>
     <w:charset w:val="80"/>
@@ -11303,11 +10685,17 @@
     <w:pitch w:val="variable"/>
     <w:sig w:usb0="800002E7" w:usb1="2AC7FCFF" w:usb2="00000012" w:usb3="00000000" w:csb0="0002009F" w:csb1="00000000"/>
   </w:font>
+  <w:font w:name="Aptos Display">
+    <w:charset w:val="00"/>
+    <w:family w:val="swiss"/>
+    <w:pitch w:val="variable"/>
+    <w:sig w:usb0="20000287" w:usb1="00000003" w:usb2="00000000" w:usb3="00000000" w:csb0="0000019F" w:csb1="00000000"/>
+  </w:font>
 </w:fonts>
 </file>
 
 <file path=word/glossary/settings.xml><?xml version="1.0" encoding="utf-8"?>
-<w:settings xmlns:mc="http://schemas.openxmlformats.org/markup-compatibility/2006" xmlns:o="urn:schemas-microsoft-com:office:office" xmlns:r="http://schemas.openxmlformats.org/officeDocument/2006/relationships" xmlns:m="http://schemas.openxmlformats.org/officeDocument/2006/math" xmlns:v="urn:schemas-microsoft-com:vml" xmlns:w10="urn:schemas-microsoft-com:office:word" xmlns:w="http://schemas.openxmlformats.org/wordprocessingml/2006/main" xmlns:w14="http://schemas.microsoft.com/office/word/2010/wordml" xmlns:w15="http://schemas.microsoft.com/office/word/2012/wordml" xmlns:w16se="http://schemas.microsoft.com/office/word/2015/wordml/symex" xmlns:sl="http://schemas.openxmlformats.org/schemaLibrary/2006/main" mc:Ignorable="w14 w15 w16se">
+<w:settings xmlns:mc="http://schemas.openxmlformats.org/markup-compatibility/2006" xmlns:o="urn:schemas-microsoft-com:office:office" xmlns:r="http://schemas.openxmlformats.org/officeDocument/2006/relationships" xmlns:m="http://schemas.openxmlformats.org/officeDocument/2006/math" xmlns:v="urn:schemas-microsoft-com:vml" xmlns:w10="urn:schemas-microsoft-com:office:word" xmlns:w="http://schemas.openxmlformats.org/wordprocessingml/2006/main" xmlns:w14="http://schemas.microsoft.com/office/word/2010/wordml" xmlns:w15="http://schemas.microsoft.com/office/word/2012/wordml" xmlns:w16cex="http://schemas.microsoft.com/office/word/2018/wordml/cex" xmlns:w16cid="http://schemas.microsoft.com/office/word/2016/wordml/cid" xmlns:w16="http://schemas.microsoft.com/office/word/2018/wordml" xmlns:w16du="http://schemas.microsoft.com/office/word/2023/wordml/word16du" xmlns:w16sdtdh="http://schemas.microsoft.com/office/word/2020/wordml/sdtdatahash" xmlns:w16sdtfl="http://schemas.microsoft.com/office/word/2024/wordml/sdtformatlock" xmlns:w16se="http://schemas.microsoft.com/office/word/2015/wordml/symex" xmlns:sl="http://schemas.openxmlformats.org/schemaLibrary/2006/main" mc:Ignorable="w14 w15 w16se w16cid w16 w16cex w16sdtdh w16sdtfl w16du">
   <w:view w:val="normal"/>
   <w:revisionView w:inkAnnotations="0"/>
   <w:defaultTabStop w:val="708"/>
@@ -11320,10 +10708,12 @@
     <w:compatSetting w:name="enableOpenTypeFeatures" w:uri="http://schemas.microsoft.com/office/word" w:val="1"/>
     <w:compatSetting w:name="doNotFlipMirrorIndents" w:uri="http://schemas.microsoft.com/office/word" w:val="1"/>
     <w:compatSetting w:name="differentiateMultirowTableHeaders" w:uri="http://schemas.microsoft.com/office/word" w:val="1"/>
+    <w:compatSetting w:name="useWord2013TrackBottomHyphenation" w:uri="http://schemas.microsoft.com/office/word" w:val="1"/>
   </w:compat>
   <w:rsids>
     <w:rsidRoot w:val="004D7778"/>
     <w:rsid w:val="00061CE8"/>
+    <w:rsid w:val="000F44B5"/>
     <w:rsid w:val="000F7930"/>
     <w:rsid w:val="00114A5F"/>
     <w:rsid w:val="001221F0"/>
@@ -11334,6 +10724,7 @@
     <w:rsid w:val="00187F92"/>
     <w:rsid w:val="001942D6"/>
     <w:rsid w:val="001B7228"/>
+    <w:rsid w:val="001E0216"/>
     <w:rsid w:val="00221AB2"/>
     <w:rsid w:val="00357701"/>
     <w:rsid w:val="00362E40"/>
@@ -11403,7 +10794,7 @@
 </file>
 
 <file path=word/glossary/styles.xml><?xml version="1.0" encoding="utf-8"?>
-<w:styles xmlns:mc="http://schemas.openxmlformats.org/markup-compatibility/2006" xmlns:r="http://schemas.openxmlformats.org/officeDocument/2006/relationships" xmlns:w="http://schemas.openxmlformats.org/wordprocessingml/2006/main" xmlns:w14="http://schemas.microsoft.com/office/word/2010/wordml" xmlns:w15="http://schemas.microsoft.com/office/word/2012/wordml" xmlns:w16se="http://schemas.microsoft.com/office/word/2015/wordml/symex" mc:Ignorable="w14 w15 w16se">
+<w:styles xmlns:mc="http://schemas.openxmlformats.org/markup-compatibility/2006" xmlns:r="http://schemas.openxmlformats.org/officeDocument/2006/relationships" xmlns:w="http://schemas.openxmlformats.org/wordprocessingml/2006/main" xmlns:w14="http://schemas.microsoft.com/office/word/2010/wordml" xmlns:w15="http://schemas.microsoft.com/office/word/2012/wordml" xmlns:w16cex="http://schemas.microsoft.com/office/word/2018/wordml/cex" xmlns:w16cid="http://schemas.microsoft.com/office/word/2016/wordml/cid" xmlns:w16="http://schemas.microsoft.com/office/word/2018/wordml" xmlns:w16du="http://schemas.microsoft.com/office/word/2023/wordml/word16du" xmlns:w16sdtdh="http://schemas.microsoft.com/office/word/2020/wordml/sdtdatahash" xmlns:w16sdtfl="http://schemas.microsoft.com/office/word/2024/wordml/sdtformatlock" xmlns:w16se="http://schemas.microsoft.com/office/word/2015/wordml/symex" mc:Ignorable="w14 w15 w16se w16cid w16 w16cex w16sdtdh w16sdtfl w16du">
   <w:docDefaults>
     <w:rPrDefault>
       <w:rPr>
@@ -11421,7 +10812,7 @@
       </w:pPr>
     </w:pPrDefault>
   </w:docDefaults>
-  <w:latentStyles w:defLockedState="0" w:defUIPriority="99" w:defSemiHidden="0" w:defUnhideWhenUsed="0" w:defQFormat="0" w:count="371">
+  <w:latentStyles w:defLockedState="0" w:defUIPriority="99" w:defSemiHidden="0" w:defUnhideWhenUsed="0" w:defQFormat="0" w:count="376">
     <w:lsdException w:name="Normal" w:uiPriority="0" w:qFormat="1"/>
     <w:lsdException w:name="heading 1" w:uiPriority="9" w:qFormat="1"/>
     <w:lsdException w:name="heading 2" w:semiHidden="1" w:uiPriority="9" w:unhideWhenUsed="1" w:qFormat="1"/>
@@ -11793,6 +11184,11 @@
     <w:lsdException w:name="List Table 5 Dark Accent 6" w:uiPriority="50"/>
     <w:lsdException w:name="List Table 6 Colorful Accent 6" w:uiPriority="51"/>
     <w:lsdException w:name="List Table 7 Colorful Accent 6" w:uiPriority="52"/>
+    <w:lsdException w:name="Mention" w:semiHidden="1" w:unhideWhenUsed="1"/>
+    <w:lsdException w:name="Smart Hyperlink" w:semiHidden="1" w:unhideWhenUsed="1"/>
+    <w:lsdException w:name="Hashtag" w:semiHidden="1" w:unhideWhenUsed="1"/>
+    <w:lsdException w:name="Unresolved Mention" w:semiHidden="1" w:unhideWhenUsed="1"/>
+    <w:lsdException w:name="Smart Link" w:semiHidden="1" w:unhideWhenUsed="1"/>
   </w:latentStyles>
   <w:style w:type="paragraph" w:default="1" w:styleId="Normal">
     <w:name w:val="Normal"/>
@@ -12295,7 +11691,7 @@
 </file>
 
 <file path=word/glossary/webSettings.xml><?xml version="1.0" encoding="utf-8"?>
-<w:webSettings xmlns:mc="http://schemas.openxmlformats.org/markup-compatibility/2006" xmlns:r="http://schemas.openxmlformats.org/officeDocument/2006/relationships" xmlns:w="http://schemas.openxmlformats.org/wordprocessingml/2006/main" xmlns:w14="http://schemas.microsoft.com/office/word/2010/wordml" xmlns:w15="http://schemas.microsoft.com/office/word/2012/wordml" xmlns:w16se="http://schemas.microsoft.com/office/word/2015/wordml/symex" mc:Ignorable="w14 w15 w16se">
+<w:webSettings xmlns:mc="http://schemas.openxmlformats.org/markup-compatibility/2006" xmlns:r="http://schemas.openxmlformats.org/officeDocument/2006/relationships" xmlns:w="http://schemas.openxmlformats.org/wordprocessingml/2006/main" xmlns:w14="http://schemas.microsoft.com/office/word/2010/wordml" xmlns:w15="http://schemas.microsoft.com/office/word/2012/wordml" xmlns:w16cex="http://schemas.microsoft.com/office/word/2018/wordml/cex" xmlns:w16cid="http://schemas.microsoft.com/office/word/2016/wordml/cid" xmlns:w16="http://schemas.microsoft.com/office/word/2018/wordml" xmlns:w16du="http://schemas.microsoft.com/office/word/2023/wordml/word16du" xmlns:w16sdtdh="http://schemas.microsoft.com/office/word/2020/wordml/sdtdatahash" xmlns:w16sdtfl="http://schemas.microsoft.com/office/word/2024/wordml/sdtformatlock" xmlns:w16se="http://schemas.microsoft.com/office/word/2015/wordml/symex" mc:Ignorable="w14 w15 w16se w16cid w16 w16cex w16sdtdh w16sdtfl w16du">
   <w:optimizeForBrowser/>
   <w:allowPNG/>
 </w:webSettings>
